--- a/assets/resume _副本.docx
+++ b/assets/resume _副本.docx
@@ -11,7 +11,7 @@
         <w:autoSpaceDN w:val="0"/>
         <w:adjustRightInd w:val="0"/>
         <w:spacing w:before="7"/>
-        <w:ind w:right="68" w:firstLine="3919" w:firstLineChars="900"/>
+        <w:ind w:right="68" w:firstLine="3484" w:firstLineChars="800"/>
         <w:jc w:val="both"/>
         <w:outlineLvl w:val="0"/>
         <w:rPr>
@@ -41,7 +41,7 @@
         <w:autoSpaceDN w:val="0"/>
         <w:adjustRightInd w:val="0"/>
         <w:spacing w:before="7"/>
-        <w:ind w:right="68" w:firstLine="3919" w:firstLineChars="900"/>
+        <w:ind w:right="68" w:firstLine="3484" w:firstLineChars="800"/>
         <w:jc w:val="both"/>
         <w:outlineLvl w:val="0"/>
         <w:rPr>
@@ -94,6 +94,15 @@
       </w:pPr>
       <w:r>
         <w:rPr>
+          <w:rFonts w:hint="default" w:ascii="Times New Roman" w:hAnsi="Times New Roman"/>
+          <w:sz w:val="20"/>
+          <w:szCs w:val="20"/>
+          <w:lang w:val="en-US" w:eastAsia="zh-CN"/>
+        </w:rPr>
+        <w:t>(</w:t>
+      </w:r>
+      <w:r>
+        <w:rPr>
           <w:rFonts w:hint="eastAsia" w:ascii="Times New Roman" w:hAnsi="Times New Roman" w:eastAsia="宋体"/>
           <w:sz w:val="20"/>
           <w:szCs w:val="20"/>
@@ -108,7 +117,7 @@
           <w:szCs w:val="20"/>
           <w:lang w:val="en-US" w:eastAsia="zh-CN"/>
         </w:rPr>
-        <w:t>1</w:t>
+        <w:t>1)</w:t>
       </w:r>
       <w:r>
         <w:rPr>
@@ -126,7 +135,7 @@
           <w:szCs w:val="20"/>
           <w:lang w:val="en-US" w:eastAsia="zh-CN"/>
         </w:rPr>
-        <w:t>36907675</w:t>
+        <w:t>3-690-7675 or (+86) 177-4086-7835</w:t>
       </w:r>
       <w:r>
         <w:rPr>
@@ -1102,6 +1111,19 @@
       </w:r>
       <w:r>
         <w:rPr>
+          <w:rFonts w:hint="eastAsia" w:ascii="Times New Roman Bold" w:hAnsi="Times New Roman Bold" w:cs="Times New Roman Bold"/>
+          <w:b/>
+          <w:bCs/>
+          <w:i w:val="0"/>
+          <w:iCs w:val="0"/>
+          <w:kern w:val="0"/>
+          <w:szCs w:val="21"/>
+          <w:lang w:val="en-US" w:eastAsia="zh-CN"/>
+        </w:rPr>
+        <w:t xml:space="preserve"> Mlsys track</w:t>
+      </w:r>
+      <w:r>
+        <w:rPr>
           <w:rFonts w:hint="default" w:ascii="Times New Roman Bold" w:hAnsi="Times New Roman Bold" w:cs="Times New Roman Bold"/>
           <w:b/>
           <w:bCs/>
@@ -1138,13 +1160,13 @@
         <w:ind w:right="68" w:firstLine="256" w:firstLineChars="200"/>
         <w:jc w:val="left"/>
         <w:rPr>
-          <w:rFonts w:ascii="Times New Roman" w:hAnsi="Times New Roman"/>
-          <w:b/>
-          <w:bCs/>
-          <w:i/>
-          <w:iCs/>
-          <w:kern w:val="0"/>
-          <w:szCs w:val="21"/>
+          <w:rFonts w:hint="eastAsia" w:ascii="Times New Roman" w:hAnsi="Times New Roman"/>
+          <w:b/>
+          <w:bCs/>
+          <w:kern w:val="0"/>
+          <w:sz w:val="28"/>
+          <w:szCs w:val="28"/>
+          <w:u w:val="thick"/>
         </w:rPr>
       </w:pPr>
       <w:r>
@@ -1278,20 +1300,20 @@
           <w:kern w:val="0"/>
           <w:szCs w:val="21"/>
         </w:rPr>
-        <w:t xml:space="preserve">   </w:t>
+        <w:t xml:space="preserve">                                                                                                                                           </w:t>
       </w:r>
     </w:p>
     <w:p>
       <w:pPr>
         <w:tabs>
-          <w:tab w:val="left" w:pos="1440"/>
+          <w:tab w:val="left" w:pos="10565"/>
         </w:tabs>
         <w:autoSpaceDE w:val="0"/>
         <w:autoSpaceDN w:val="0"/>
         <w:adjustRightInd w:val="0"/>
-        <w:spacing w:before="71"/>
-        <w:ind w:right="68" w:firstLine="420" w:firstLineChars="200"/>
-        <w:jc w:val="left"/>
+        <w:ind w:right="68"/>
+        <w:jc w:val="left"/>
+        <w:outlineLvl w:val="0"/>
         <w:rPr>
           <w:rFonts w:hint="eastAsia" w:ascii="Times New Roman" w:hAnsi="Times New Roman"/>
           <w:b/>
@@ -1302,18 +1324,6 @@
           <w:u w:val="thick"/>
         </w:rPr>
       </w:pPr>
-      <w:r>
-        <w:rPr>
-          <w:rFonts w:ascii="Times New Roman" w:hAnsi="Times New Roman"/>
-          <w:b/>
-          <w:bCs/>
-          <w:i/>
-          <w:iCs/>
-          <w:kern w:val="0"/>
-          <w:szCs w:val="21"/>
-        </w:rPr>
-        <w:t xml:space="preserve">                                                                                                                                           </w:t>
-      </w:r>
     </w:p>
     <w:p>
       <w:pPr>
@@ -1347,28 +1357,28 @@
       </w:r>
       <w:r>
         <w:rPr>
-          <w:rFonts w:ascii="Times New Roman" w:hAnsi="Times New Roman"/>
+          <w:rFonts w:hint="default" w:ascii="Times New Roman" w:hAnsi="Times New Roman"/>
           <w:b/>
           <w:bCs/>
           <w:kern w:val="0"/>
           <w:sz w:val="28"/>
           <w:szCs w:val="28"/>
           <w:u w:val="thick"/>
-        </w:rPr>
-        <w:t xml:space="preserve"> </w:t>
-      </w:r>
-      <w:r>
-        <w:rPr>
-          <w:rFonts w:ascii="Times New Roman" w:hAnsi="Times New Roman"/>
-          <w:b/>
-          <w:bCs/>
-          <w:kern w:val="0"/>
-          <w:position w:val="-1"/>
+          <w:lang w:val="en-US"/>
+        </w:rPr>
+        <w:t xml:space="preserve">                                                         </w:t>
+      </w:r>
+      <w:r>
+        <w:rPr>
+          <w:rFonts w:ascii="Times New Roman" w:hAnsi="Times New Roman"/>
+          <w:b/>
+          <w:bCs/>
+          <w:kern w:val="0"/>
           <w:sz w:val="28"/>
           <w:szCs w:val="28"/>
           <w:u w:val="thick"/>
         </w:rPr>
-        <w:tab/>
+        <w:t xml:space="preserve"> </w:t>
       </w:r>
     </w:p>
     <w:p>
@@ -1402,7 +1412,7 @@
           <w:szCs w:val="21"/>
           <w:lang w:val="en-US" w:eastAsia="zh-CN"/>
         </w:rPr>
-        <w:t>Yi Yang,</w:t>
+        <w:t>Yi Yang,Hao Feng,</w:t>
       </w:r>
       <w:r>
         <w:rPr>
@@ -1424,7 +1434,7 @@
           <w:szCs w:val="21"/>
           <w:lang w:val="en-US" w:eastAsia="zh-CN"/>
         </w:rPr>
-        <w:t xml:space="preserve">,Hao Feng,Zhu Han </w:t>
+        <w:t xml:space="preserve">,Zhu Han </w:t>
       </w:r>
       <w:r>
         <w:rPr>
@@ -1528,6 +1538,18 @@
       </w:pPr>
       <w:r>
         <w:rPr>
+          <w:rFonts w:hint="default" w:ascii="Times New Roman" w:hAnsi="Times New Roman" w:eastAsia="宋体" w:cs="Times New Roman"/>
+          <w:b w:val="0"/>
+          <w:bCs w:val="0"/>
+          <w:spacing w:val="3"/>
+          <w:kern w:val="0"/>
+          <w:szCs w:val="21"/>
+          <w:lang w:val="en-US" w:eastAsia="zh-CN"/>
+        </w:rPr>
+        <w:t>X Lan,</w:t>
+      </w:r>
+      <w:r>
+        <w:rPr>
           <w:rFonts w:hint="default" w:ascii="Times New Roman Bold" w:hAnsi="Times New Roman Bold" w:eastAsia="宋体" w:cs="Times New Roman Bold"/>
           <w:b/>
           <w:bCs/>
@@ -1536,13 +1558,25 @@
           <w:szCs w:val="21"/>
           <w:lang w:val="en-US" w:eastAsia="zh-CN"/>
         </w:rPr>
-        <w:t>X Lan, Y Cheng, L Sheng, C Gao, Y Li</w:t>
-      </w:r>
-      <w:r>
-        <w:rPr>
-          <w:rFonts w:hint="eastAsia" w:ascii="Times New Roman Bold" w:hAnsi="Times New Roman Bold" w:cs="Times New Roman Bold"/>
-          <w:b/>
-          <w:bCs/>
+        <w:t xml:space="preserve"> Y Cheng</w:t>
+      </w:r>
+      <w:r>
+        <w:rPr>
+          <w:rFonts w:hint="default" w:ascii="Times New Roman" w:hAnsi="Times New Roman" w:eastAsia="宋体" w:cs="Times New Roman"/>
+          <w:b w:val="0"/>
+          <w:bCs w:val="0"/>
+          <w:spacing w:val="3"/>
+          <w:kern w:val="0"/>
+          <w:szCs w:val="21"/>
+          <w:lang w:val="en-US" w:eastAsia="zh-CN"/>
+        </w:rPr>
+        <w:t>, L Sheng, C Gao, Y Li</w:t>
+      </w:r>
+      <w:r>
+        <w:rPr>
+          <w:rFonts w:hint="default" w:ascii="Times New Roman" w:hAnsi="Times New Roman" w:cs="Times New Roman"/>
+          <w:b w:val="0"/>
+          <w:bCs w:val="0"/>
           <w:spacing w:val="3"/>
           <w:kern w:val="0"/>
           <w:szCs w:val="21"/>
@@ -1628,13 +1662,75 @@
       </w:pPr>
       <w:r>
         <w:rPr>
+          <w:rFonts w:hint="default" w:ascii="Times New Roman" w:hAnsi="Times New Roman"/>
+          <w:spacing w:val="3"/>
+          <w:kern w:val="0"/>
+          <w:szCs w:val="21"/>
+          <w:lang w:val="en-US" w:eastAsia="zh-CN"/>
+        </w:rPr>
+        <w:t>X Lan</w:t>
+      </w:r>
+      <w:r>
+        <w:rPr>
           <w:rFonts w:hint="default" w:ascii="Times New Roman" w:hAnsi="Times New Roman" w:eastAsia="宋体"/>
           <w:spacing w:val="3"/>
           <w:kern w:val="0"/>
           <w:szCs w:val="21"/>
           <w:lang w:val="en-US" w:eastAsia="zh-CN"/>
         </w:rPr>
-        <w:t xml:space="preserve">Lan, x, Piao, .., </w:t>
+        <w:t xml:space="preserve">, </w:t>
+      </w:r>
+      <w:r>
+        <w:rPr>
+          <w:rFonts w:hint="default" w:ascii="Times New Roman" w:hAnsi="Times New Roman"/>
+          <w:spacing w:val="3"/>
+          <w:kern w:val="0"/>
+          <w:szCs w:val="21"/>
+          <w:lang w:val="en-US" w:eastAsia="zh-CN"/>
+        </w:rPr>
+        <w:t xml:space="preserve">J </w:t>
+      </w:r>
+      <w:r>
+        <w:rPr>
+          <w:rFonts w:hint="default" w:ascii="Times New Roman" w:hAnsi="Times New Roman" w:eastAsia="宋体"/>
+          <w:spacing w:val="3"/>
+          <w:kern w:val="0"/>
+          <w:szCs w:val="21"/>
+          <w:lang w:val="en-US" w:eastAsia="zh-CN"/>
+        </w:rPr>
+        <w:t>Piao</w:t>
+      </w:r>
+      <w:r>
+        <w:rPr>
+          <w:rFonts w:hint="default" w:ascii="Times New Roman" w:hAnsi="Times New Roman"/>
+          <w:spacing w:val="3"/>
+          <w:kern w:val="0"/>
+          <w:szCs w:val="21"/>
+          <w:lang w:val="en-US" w:eastAsia="zh-CN"/>
+        </w:rPr>
+        <w:t xml:space="preserve"> </w:t>
+      </w:r>
+      <w:r>
+        <w:rPr>
+          <w:rFonts w:hint="default" w:ascii="Times New Roman" w:hAnsi="Times New Roman" w:eastAsia="宋体"/>
+          <w:spacing w:val="3"/>
+          <w:kern w:val="0"/>
+          <w:szCs w:val="21"/>
+          <w:lang w:val="en-US" w:eastAsia="zh-CN"/>
+        </w:rPr>
+        <w:t>,</w:t>
+      </w:r>
+      <w:r>
+        <w:rPr>
+          <w:rFonts w:hint="default" w:ascii="Times New Roman Bold" w:hAnsi="Times New Roman Bold" w:cs="Times New Roman Bold"/>
+          <w:b/>
+          <w:bCs/>
+          <w:spacing w:val="3"/>
+          <w:kern w:val="0"/>
+          <w:szCs w:val="21"/>
+          <w:lang w:val="en-US" w:eastAsia="zh-CN"/>
+        </w:rPr>
+        <w:t>Y</w:t>
       </w:r>
       <w:r>
         <w:rPr>
@@ -1646,7 +1742,7 @@
           <w:szCs w:val="21"/>
           <w:lang w:val="en-US" w:eastAsia="zh-CN"/>
         </w:rPr>
-        <w:t>Cheng, Y</w:t>
+        <w:t xml:space="preserve"> Cheng</w:t>
       </w:r>
       <w:r>
         <w:rPr>
@@ -1656,7 +1752,67 @@
           <w:szCs w:val="21"/>
           <w:lang w:val="en-US" w:eastAsia="zh-CN"/>
         </w:rPr>
-        <w:t>, Gao, c, Li, Y, Niu, Y, Song, Y, Gai, K, &amp; Li, Y(2024). Recommendation for Inclusivity of Underrepresented Producers in Usergenerated Content Platforms</w:t>
+        <w:t>,</w:t>
+      </w:r>
+      <w:r>
+        <w:rPr>
+          <w:rFonts w:hint="default" w:ascii="Times New Roman" w:hAnsi="Times New Roman"/>
+          <w:spacing w:val="3"/>
+          <w:kern w:val="0"/>
+          <w:szCs w:val="21"/>
+          <w:lang w:val="en-US" w:eastAsia="zh-CN"/>
+        </w:rPr>
+        <w:t>C</w:t>
+      </w:r>
+      <w:r>
+        <w:rPr>
+          <w:rFonts w:hint="default" w:ascii="Times New Roman" w:hAnsi="Times New Roman" w:eastAsia="宋体"/>
+          <w:spacing w:val="3"/>
+          <w:kern w:val="0"/>
+          <w:szCs w:val="21"/>
+          <w:lang w:val="en-US" w:eastAsia="zh-CN"/>
+        </w:rPr>
+        <w:t xml:space="preserve"> Gao, </w:t>
+      </w:r>
+      <w:r>
+        <w:rPr>
+          <w:rFonts w:hint="default" w:ascii="Times New Roman" w:hAnsi="Times New Roman"/>
+          <w:spacing w:val="3"/>
+          <w:kern w:val="0"/>
+          <w:szCs w:val="21"/>
+          <w:lang w:val="en-US" w:eastAsia="zh-CN"/>
+        </w:rPr>
+        <w:t xml:space="preserve">Y </w:t>
+      </w:r>
+      <w:r>
+        <w:rPr>
+          <w:rFonts w:hint="default" w:ascii="Times New Roman" w:hAnsi="Times New Roman" w:eastAsia="宋体"/>
+          <w:spacing w:val="3"/>
+          <w:kern w:val="0"/>
+          <w:szCs w:val="21"/>
+          <w:lang w:val="en-US" w:eastAsia="zh-CN"/>
+        </w:rPr>
+        <w:t>Li</w:t>
+      </w:r>
+      <w:r>
+        <w:rPr>
+          <w:rFonts w:hint="default" w:ascii="Times New Roman" w:hAnsi="Times New Roman"/>
+          <w:spacing w:val="3"/>
+          <w:kern w:val="0"/>
+          <w:szCs w:val="21"/>
+          <w:lang w:val="en-US" w:eastAsia="zh-CN"/>
+        </w:rPr>
+        <w:t xml:space="preserve"> et al</w:t>
+      </w:r>
+      <w:r>
+        <w:rPr>
+          <w:rFonts w:hint="default" w:ascii="Times New Roman" w:hAnsi="Times New Roman" w:eastAsia="宋体"/>
+          <w:spacing w:val="3"/>
+          <w:kern w:val="0"/>
+          <w:szCs w:val="21"/>
+          <w:lang w:val="en-US" w:eastAsia="zh-CN"/>
+        </w:rPr>
+        <w:t>. Recommendation for Inclusivity of Underrepresented Producers in Usergenerated Content Platforms</w:t>
       </w:r>
       <w:r>
         <w:rPr>
@@ -1797,13 +1953,141 @@
         <w:ind w:right="68"/>
         <w:jc w:val="left"/>
         <w:rPr>
-          <w:rFonts w:ascii="Times New Roman" w:hAnsi="Times New Roman"/>
-          <w:b/>
-          <w:bCs/>
-          <w:kern w:val="0"/>
-          <w:sz w:val="28"/>
-          <w:szCs w:val="28"/>
-          <w:u w:val="thick"/>
+          <w:rFonts w:hint="default" w:ascii="Times New Roman" w:hAnsi="Times New Roman" w:eastAsia="宋体"/>
+          <w:spacing w:val="3"/>
+          <w:kern w:val="0"/>
+          <w:szCs w:val="21"/>
+          <w:lang w:val="en-US" w:eastAsia="zh-CN"/>
+        </w:rPr>
+      </w:pPr>
+      <w:r>
+        <w:rPr>
+          <w:rFonts w:hint="eastAsia" w:ascii="Times New Roman" w:hAnsi="Times New Roman"/>
+          <w:spacing w:val="3"/>
+          <w:kern w:val="0"/>
+          <w:szCs w:val="21"/>
+          <w:lang w:val="en-US" w:eastAsia="zh-CN"/>
+        </w:rPr>
+        <w:t>Kuntai Du</w:t>
+      </w:r>
+      <w:r>
+        <w:rPr>
+          <w:rFonts w:hint="default" w:ascii="Times New Roman" w:hAnsi="Times New Roman"/>
+          <w:spacing w:val="3"/>
+          <w:kern w:val="0"/>
+          <w:szCs w:val="21"/>
+          <w:lang w:val="en-US" w:eastAsia="zh-CN"/>
+        </w:rPr>
+        <w:t>,</w:t>
+      </w:r>
+      <w:r>
+        <w:rPr>
+          <w:rFonts w:hint="default" w:ascii="Times New Roman Bold" w:hAnsi="Times New Roman Bold" w:cs="Times New Roman Bold"/>
+          <w:b/>
+          <w:bCs/>
+          <w:spacing w:val="3"/>
+          <w:kern w:val="0"/>
+          <w:szCs w:val="21"/>
+          <w:lang w:val="en-US" w:eastAsia="zh-CN"/>
+        </w:rPr>
+        <w:t>Yiming Cheng,</w:t>
+      </w:r>
+      <w:r>
+        <w:rPr>
+          <w:rFonts w:hint="default" w:ascii="Times New Roman" w:hAnsi="Times New Roman"/>
+          <w:spacing w:val="3"/>
+          <w:kern w:val="0"/>
+          <w:szCs w:val="21"/>
+          <w:lang w:val="en-US" w:eastAsia="zh-CN"/>
+        </w:rPr>
+        <w:t>et al,</w:t>
+      </w:r>
+      <w:r>
+        <w:rPr>
+          <w:rFonts w:hint="default" w:ascii="Times New Roman" w:hAnsi="Times New Roman" w:eastAsia="宋体"/>
+          <w:spacing w:val="3"/>
+          <w:kern w:val="0"/>
+          <w:szCs w:val="21"/>
+          <w:lang w:val="en-US" w:eastAsia="zh-CN"/>
+        </w:rPr>
+        <w:t>“</w:t>
+      </w:r>
+      <w:bookmarkStart w:id="0" w:name="_GoBack"/>
+      <w:bookmarkEnd w:id="0"/>
+      <w:r>
+        <w:rPr>
+          <w:rFonts w:hint="default" w:ascii="Times New Roman" w:hAnsi="Times New Roman" w:eastAsia="宋体" w:cs="Times New Roman"/>
+          <w:b w:val="0"/>
+          <w:bCs w:val="0"/>
+          <w:spacing w:val="3"/>
+          <w:kern w:val="0"/>
+          <w:szCs w:val="21"/>
+          <w:lang w:val="en-US" w:eastAsia="zh-CN"/>
+        </w:rPr>
+        <w:t>LMPrefill:</w:t>
+      </w:r>
+      <w:r>
+        <w:rPr>
+          <w:rFonts w:hint="default" w:ascii="Times New Roman" w:hAnsi="Times New Roman" w:eastAsia="宋体"/>
+          <w:spacing w:val="3"/>
+          <w:kern w:val="0"/>
+          <w:szCs w:val="21"/>
+          <w:lang w:val="en-US" w:eastAsia="zh-CN"/>
+        </w:rPr>
+        <w:t xml:space="preserve"> An Inference Engine for Prefill-only</w:t>
+      </w:r>
+      <w:r>
+        <w:rPr>
+          <w:rFonts w:hint="eastAsia" w:ascii="Times New Roman" w:hAnsi="Times New Roman"/>
+          <w:spacing w:val="3"/>
+          <w:kern w:val="0"/>
+          <w:szCs w:val="21"/>
+          <w:lang w:val="en-US" w:eastAsia="zh-CN"/>
+        </w:rPr>
+        <w:t xml:space="preserve"> </w:t>
+      </w:r>
+      <w:r>
+        <w:rPr>
+          <w:rFonts w:hint="default" w:ascii="Times New Roman" w:hAnsi="Times New Roman" w:eastAsia="宋体"/>
+          <w:spacing w:val="3"/>
+          <w:kern w:val="0"/>
+          <w:szCs w:val="21"/>
+          <w:lang w:val="en-US" w:eastAsia="zh-CN"/>
+        </w:rPr>
+        <w:t>Workloads in Large Language Model Applications</w:t>
+      </w:r>
+      <w:r>
+        <w:rPr>
+          <w:rFonts w:hint="default" w:ascii="Times New Roman" w:hAnsi="Times New Roman"/>
+          <w:spacing w:val="3"/>
+          <w:kern w:val="0"/>
+          <w:szCs w:val="21"/>
+          <w:lang w:val="en-US" w:eastAsia="zh-CN"/>
+        </w:rPr>
+        <w:t>”,in submission to SOSP 2025</w:t>
+      </w:r>
+    </w:p>
+    <w:p>
+      <w:pPr>
+        <w:numPr>
+          <w:ilvl w:val="0"/>
+          <w:numId w:val="1"/>
+        </w:numPr>
+        <w:tabs>
+          <w:tab w:val="left" w:pos="284"/>
+        </w:tabs>
+        <w:autoSpaceDE w:val="0"/>
+        <w:autoSpaceDN w:val="0"/>
+        <w:adjustRightInd w:val="0"/>
+        <w:spacing w:before="48" w:beforeLines="20"/>
+        <w:ind w:right="68"/>
+        <w:jc w:val="left"/>
+        <w:rPr>
+          <w:rFonts w:hint="default" w:ascii="Times New Roman" w:hAnsi="Times New Roman" w:eastAsia="宋体"/>
+          <w:spacing w:val="3"/>
+          <w:kern w:val="0"/>
+          <w:szCs w:val="21"/>
+          <w:lang w:val="en-US" w:eastAsia="zh-CN"/>
         </w:rPr>
       </w:pPr>
       <w:r>
@@ -1816,7 +2100,7 @@
           <w:szCs w:val="21"/>
           <w:lang w:val="en-US" w:eastAsia="zh-CN"/>
         </w:rPr>
-        <w:t>Patent</w:t>
+        <w:t>Patent:</w:t>
       </w:r>
       <w:r>
         <w:rPr>
@@ -1826,7 +2110,7 @@
           <w:szCs w:val="21"/>
           <w:lang w:val="en-US" w:eastAsia="zh-CN"/>
         </w:rPr>
-        <w:t xml:space="preserve">: Yi Yang, </w:t>
+        <w:t xml:space="preserve"> Yi Yang,</w:t>
       </w:r>
       <w:r>
         <w:rPr>
@@ -1838,7 +2122,7 @@
           <w:szCs w:val="21"/>
           <w:lang w:val="en-US" w:eastAsia="zh-CN"/>
         </w:rPr>
-        <w:t>Yiming Cheng</w:t>
+        <w:t xml:space="preserve"> Yiming Cheng, </w:t>
       </w:r>
       <w:r>
         <w:rPr>
@@ -1848,7 +2132,7 @@
           <w:szCs w:val="21"/>
           <w:lang w:val="en-US" w:eastAsia="zh-CN"/>
         </w:rPr>
-        <w:t>, Hao Feng, et al. “A Semantic Encoding and Decoding Framework for Converting Visual Content into Virtual Animated Visual Representations.”</w:t>
+        <w:t>Hao Feng, et al. “A Semantic Encoding and Decoding Framework for Converting Visual Content into Virtual Animated Visual Representations.</w:t>
       </w:r>
     </w:p>
     <w:p>
@@ -1893,6 +2177,19 @@
         <w:ind w:right="68" w:rightChars="0"/>
         <w:jc w:val="left"/>
         <w:rPr>
+          <w:rFonts w:hint="eastAsia" w:ascii="Times New Roman" w:hAnsi="Times New Roman"/>
+          <w:b/>
+          <w:bCs/>
+          <w:spacing w:val="-5"/>
+          <w:kern w:val="0"/>
+          <w:sz w:val="24"/>
+          <w:szCs w:val="24"/>
+          <w:bdr w:val="single" w:sz="4" w:space="0"/>
+          <w:lang w:val="en-US" w:eastAsia="zh-CN"/>
+        </w:rPr>
+      </w:pPr>
+      <w:r>
+        <w:rPr>
           <w:rFonts w:ascii="Times New Roman" w:hAnsi="Times New Roman"/>
           <w:b/>
           <w:bCs/>
@@ -1901,33 +2198,11 @@
           <w:szCs w:val="28"/>
           <w:u w:val="thick"/>
         </w:rPr>
-      </w:pPr>
-    </w:p>
-    <w:p>
-      <w:pPr>
-        <w:numPr>
-          <w:ilvl w:val="0"/>
-          <w:numId w:val="0"/>
-        </w:numPr>
-        <w:tabs>
-          <w:tab w:val="left" w:pos="284"/>
-        </w:tabs>
-        <w:autoSpaceDE w:val="0"/>
-        <w:autoSpaceDN w:val="0"/>
-        <w:adjustRightInd w:val="0"/>
-        <w:spacing w:before="48" w:beforeLines="20"/>
-        <w:ind w:right="68" w:rightChars="0"/>
-        <w:jc w:val="left"/>
-        <w:rPr>
-          <w:rFonts w:ascii="Times New Roman" w:hAnsi="Times New Roman"/>
-          <w:kern w:val="0"/>
-          <w:sz w:val="28"/>
-          <w:szCs w:val="28"/>
-        </w:rPr>
-      </w:pPr>
-      <w:r>
-        <w:rPr>
-          <w:rFonts w:ascii="Times New Roman" w:hAnsi="Times New Roman"/>
+        <w:t xml:space="preserve">RESEARCH </w:t>
+      </w:r>
+      <w:r>
+        <w:rPr>
+          <w:rFonts w:hint="eastAsia" w:ascii="Times New Roman" w:hAnsi="Times New Roman"/>
           <w:b/>
           <w:bCs/>
           <w:kern w:val="0"/>
@@ -1935,7 +2210,7 @@
           <w:szCs w:val="28"/>
           <w:u w:val="thick"/>
         </w:rPr>
-        <w:t xml:space="preserve">RESEARCH </w:t>
+        <w:t>EXPERIENCES</w:t>
       </w:r>
       <w:r>
         <w:rPr>
@@ -1946,36 +2221,9 @@
           <w:sz w:val="28"/>
           <w:szCs w:val="28"/>
           <w:u w:val="thick"/>
-        </w:rPr>
-        <w:t>EXPERIENCES</w:t>
-      </w:r>
-      <w:r>
-        <w:rPr>
-          <w:rFonts w:hint="eastAsia" w:ascii="Times New Roman" w:hAnsi="Times New Roman"/>
-          <w:b/>
-          <w:bCs/>
-          <w:kern w:val="0"/>
-          <w:sz w:val="28"/>
-          <w:szCs w:val="28"/>
-          <w:u w:val="thick"/>
-          <w:lang w:val="en-US" w:eastAsia="zh-CN"/>
-        </w:rPr>
-        <w:t xml:space="preserve">                     </w:t>
-      </w:r>
-      <w:bookmarkStart w:id="0" w:name="_GoBack"/>
-      <w:bookmarkEnd w:id="0"/>
-      <w:r>
-        <w:rPr>
-          <w:rFonts w:hint="eastAsia" w:ascii="Times New Roman" w:hAnsi="Times New Roman"/>
-          <w:b/>
-          <w:bCs/>
-          <w:kern w:val="0"/>
-          <w:sz w:val="28"/>
-          <w:szCs w:val="28"/>
-          <w:u w:val="thick"/>
-          <w:lang w:val="en-US" w:eastAsia="zh-CN"/>
-        </w:rPr>
-        <w:t xml:space="preserve">                  </w:t>
+          <w:lang w:val="en-US" w:eastAsia="zh-CN"/>
+        </w:rPr>
+        <w:t xml:space="preserve">                                       </w:t>
       </w:r>
       <w:r>
         <w:rPr>
@@ -2046,6 +2294,20 @@
         <w:ind w:right="68"/>
         <w:jc w:val="left"/>
         <w:rPr>
+          <w:rFonts w:hint="default" w:ascii="Times New Roman" w:hAnsi="Times New Roman" w:eastAsia="宋体" w:cs="Times New Roman"/>
+          <w:b/>
+          <w:bCs/>
+          <w:color w:val="auto"/>
+          <w:spacing w:val="-5"/>
+          <w:kern w:val="0"/>
+          <w:sz w:val="24"/>
+          <w:szCs w:val="24"/>
+          <w:u w:val="none"/>
+          <w:lang w:val="en-US" w:eastAsia="zh-CN" w:bidi="ar-SA"/>
+        </w:rPr>
+      </w:pPr>
+      <w:r>
+        <w:rPr>
           <w:rFonts w:hint="eastAsia" w:ascii="Times New Roman" w:hAnsi="Times New Roman"/>
           <w:b/>
           <w:bCs/>
@@ -2056,7 +2318,35 @@
           <w:bdr w:val="single" w:sz="4" w:space="0"/>
           <w:lang w:val="en-US" w:eastAsia="zh-CN"/>
         </w:rPr>
-      </w:pPr>
+        <w:t>G</w:t>
+      </w:r>
+      <w:r>
+        <w:rPr>
+          <w:rFonts w:hint="default" w:ascii="Times New Roman" w:hAnsi="Times New Roman"/>
+          <w:b/>
+          <w:bCs/>
+          <w:spacing w:val="-5"/>
+          <w:kern w:val="0"/>
+          <w:sz w:val="24"/>
+          <w:szCs w:val="24"/>
+          <w:bdr w:val="single" w:sz="4" w:space="0"/>
+          <w:lang w:val="en-US" w:eastAsia="zh-CN"/>
+        </w:rPr>
+        <w:t>raduate Research</w:t>
+      </w:r>
+      <w:r>
+        <w:rPr>
+          <w:rFonts w:hint="eastAsia" w:ascii="Times New Roman" w:hAnsi="Times New Roman"/>
+          <w:b/>
+          <w:bCs/>
+          <w:spacing w:val="-5"/>
+          <w:kern w:val="0"/>
+          <w:sz w:val="24"/>
+          <w:szCs w:val="24"/>
+          <w:lang w:val="en-US" w:eastAsia="zh-CN"/>
+        </w:rPr>
+        <w:t xml:space="preserve">                                                                           </w:t>
+      </w:r>
     </w:p>
     <w:p>
       <w:pPr>
@@ -2076,7 +2366,18 @@
         <w:ind w:right="68"/>
         <w:jc w:val="left"/>
         <w:rPr>
-          <w:rFonts w:hint="default" w:ascii="Times New Roman" w:hAnsi="Times New Roman" w:eastAsia="宋体" w:cs="Times New Roman"/>
+          <w:rFonts w:hint="eastAsia" w:ascii="Times New Roman" w:hAnsi="Times New Roman"/>
+          <w:b/>
+          <w:i/>
+          <w:iCs/>
+          <w:kern w:val="0"/>
+          <w:szCs w:val="21"/>
+          <w:lang w:val="en-US" w:eastAsia="zh-CN"/>
+        </w:rPr>
+      </w:pPr>
+      <w:r>
+        <w:rPr>
+          <w:rFonts w:hint="eastAsia" w:ascii="Times New Roman" w:hAnsi="Times New Roman" w:eastAsia="宋体" w:cs="Times New Roman"/>
           <w:b/>
           <w:bCs/>
           <w:color w:val="auto"/>
@@ -2087,73 +2388,11 @@
           <w:u w:val="none"/>
           <w:lang w:val="en-US" w:eastAsia="zh-CN" w:bidi="ar-SA"/>
         </w:rPr>
-      </w:pPr>
-      <w:r>
-        <w:rPr>
-          <w:rFonts w:hint="eastAsia" w:ascii="Times New Roman" w:hAnsi="Times New Roman"/>
-          <w:b/>
-          <w:bCs/>
-          <w:spacing w:val="-5"/>
-          <w:kern w:val="0"/>
-          <w:sz w:val="24"/>
-          <w:szCs w:val="24"/>
-          <w:bdr w:val="single" w:sz="4" w:space="0"/>
-          <w:lang w:val="en-US" w:eastAsia="zh-CN"/>
-        </w:rPr>
-        <w:t>G</w:t>
-      </w:r>
-      <w:r>
-        <w:rPr>
-          <w:rFonts w:hint="default" w:ascii="Times New Roman" w:hAnsi="Times New Roman"/>
-          <w:b/>
-          <w:bCs/>
-          <w:spacing w:val="-5"/>
-          <w:kern w:val="0"/>
-          <w:sz w:val="24"/>
-          <w:szCs w:val="24"/>
-          <w:bdr w:val="single" w:sz="4" w:space="0"/>
-          <w:lang w:val="en-US" w:eastAsia="zh-CN"/>
-        </w:rPr>
-        <w:t>raduate Research</w:t>
-      </w:r>
-      <w:r>
-        <w:rPr>
-          <w:rFonts w:hint="eastAsia" w:ascii="Times New Roman" w:hAnsi="Times New Roman"/>
-          <w:b/>
-          <w:bCs/>
-          <w:spacing w:val="-5"/>
-          <w:kern w:val="0"/>
-          <w:sz w:val="24"/>
-          <w:szCs w:val="24"/>
-          <w:lang w:val="en-US" w:eastAsia="zh-CN"/>
-        </w:rPr>
-        <w:t xml:space="preserve">                                                                           </w:t>
-      </w:r>
-    </w:p>
-    <w:p>
-      <w:pPr>
-        <w:tabs>
-          <w:tab w:val="right" w:pos="10632"/>
-        </w:tabs>
-        <w:autoSpaceDE w:val="0"/>
-        <w:autoSpaceDN w:val="0"/>
-        <w:adjustRightInd w:val="0"/>
-        <w:spacing w:before="48" w:beforeLines="20" w:line="230" w:lineRule="exact"/>
-        <w:ind w:right="68"/>
-        <w:jc w:val="left"/>
-        <w:rPr>
-          <w:rFonts w:hint="eastAsia" w:ascii="Times New Roman" w:hAnsi="Times New Roman"/>
-          <w:b/>
-          <w:i/>
-          <w:iCs/>
-          <w:kern w:val="0"/>
-          <w:szCs w:val="21"/>
-          <w:lang w:val="en-US" w:eastAsia="zh-CN"/>
-        </w:rPr>
-      </w:pPr>
-      <w:r>
-        <w:rPr>
-          <w:rFonts w:hint="eastAsia" w:ascii="Times New Roman" w:hAnsi="Times New Roman" w:eastAsia="宋体" w:cs="Times New Roman"/>
+        <w:t xml:space="preserve">Lmcache Team </w:t>
+      </w:r>
+      <w:r>
+        <w:rPr>
+          <w:rFonts w:hint="eastAsia" w:ascii="Times New Roman" w:hAnsi="Times New Roman" w:cs="Times New Roman"/>
           <w:b/>
           <w:bCs/>
           <w:color w:val="auto"/>
@@ -2164,22 +2403,7 @@
           <w:u w:val="none"/>
           <w:lang w:val="en-US" w:eastAsia="zh-CN" w:bidi="ar-SA"/>
         </w:rPr>
-        <w:t xml:space="preserve">Lmcache Team </w:t>
-      </w:r>
-      <w:r>
-        <w:rPr>
-          <w:rFonts w:hint="default" w:ascii="Times New Roman" w:hAnsi="Times New Roman" w:cs="Times New Roman"/>
-          <w:b/>
-          <w:bCs/>
-          <w:color w:val="auto"/>
-          <w:spacing w:val="-5"/>
-          <w:kern w:val="0"/>
-          <w:sz w:val="24"/>
-          <w:szCs w:val="24"/>
-          <w:u w:val="none"/>
-          <w:lang w:val="en-US" w:eastAsia="zh-CN" w:bidi="ar-SA"/>
-        </w:rPr>
-        <w:tab/>
+        <w:t xml:space="preserve">                                                               </w:t>
       </w:r>
       <w:r>
         <w:rPr>
@@ -2193,691 +2417,6 @@
         </w:rPr>
         <w:t>Sep.2024-present</w:t>
       </w:r>
-    </w:p>
-    <w:p>
-      <w:pPr>
-        <w:tabs>
-          <w:tab w:val="right" w:pos="10632"/>
-        </w:tabs>
-        <w:autoSpaceDE w:val="0"/>
-        <w:autoSpaceDN w:val="0"/>
-        <w:adjustRightInd w:val="0"/>
-        <w:spacing w:before="48" w:beforeLines="20" w:line="230" w:lineRule="exact"/>
-        <w:ind w:left="230" w:right="68" w:hanging="230" w:hangingChars="100"/>
-        <w:jc w:val="left"/>
-        <w:rPr>
-          <w:rFonts w:hint="eastAsia" w:ascii="Times New Roman" w:hAnsi="Times New Roman"/>
-          <w:b/>
-          <w:bCs/>
-          <w:i/>
-          <w:spacing w:val="-5"/>
-          <w:kern w:val="0"/>
-          <w:sz w:val="24"/>
-          <w:szCs w:val="24"/>
-          <w:lang w:val="en-US" w:eastAsia="zh-CN"/>
-        </w:rPr>
-      </w:pPr>
-      <w:r>
-        <w:rPr>
-          <w:rFonts w:hint="eastAsia" w:ascii="Times New Roman" w:hAnsi="Times New Roman"/>
-          <w:b/>
-          <w:bCs/>
-          <w:i/>
-          <w:spacing w:val="-5"/>
-          <w:kern w:val="0"/>
-          <w:sz w:val="24"/>
-          <w:szCs w:val="24"/>
-          <w:lang w:val="en-US" w:eastAsia="zh-CN"/>
-        </w:rPr>
-        <w:t xml:space="preserve">Open Source Contributor </w:t>
-      </w:r>
-      <w:r>
-        <w:rPr>
-          <w:rFonts w:hint="default" w:ascii="Times New Roman" w:hAnsi="Times New Roman"/>
-          <w:b/>
-          <w:bCs/>
-          <w:i/>
-          <w:spacing w:val="-5"/>
-          <w:kern w:val="0"/>
-          <w:sz w:val="24"/>
-          <w:szCs w:val="24"/>
-          <w:lang w:val="en-US" w:eastAsia="zh-CN"/>
-        </w:rPr>
-        <w:tab/>
-      </w:r>
-      <w:r>
-        <w:rPr>
-          <w:rFonts w:hint="eastAsia" w:ascii="Times New Roman" w:hAnsi="Times New Roman"/>
-          <w:b/>
-          <w:bCs/>
-          <w:i/>
-          <w:spacing w:val="-5"/>
-          <w:kern w:val="0"/>
-          <w:sz w:val="24"/>
-          <w:szCs w:val="24"/>
-          <w:lang w:val="en-US" w:eastAsia="zh-CN"/>
-        </w:rPr>
-        <w:t>Advisor: Prof. Junchen Jiang</w:t>
-      </w:r>
-    </w:p>
-    <w:p>
-      <w:pPr>
-        <w:tabs>
-          <w:tab w:val="right" w:pos="10632"/>
-        </w:tabs>
-        <w:autoSpaceDE w:val="0"/>
-        <w:autoSpaceDN w:val="0"/>
-        <w:adjustRightInd w:val="0"/>
-        <w:spacing w:before="48" w:beforeLines="20" w:line="180" w:lineRule="exact"/>
-        <w:ind w:left="23" w:right="68"/>
-        <w:jc w:val="left"/>
-        <w:rPr>
-          <w:rFonts w:hint="eastAsia" w:ascii="Times New Roman Bold" w:hAnsi="Times New Roman Bold" w:eastAsia="宋体" w:cs="Times New Roman Bold"/>
-          <w:b/>
-          <w:bCs/>
-          <w:spacing w:val="3"/>
-          <w:kern w:val="0"/>
-          <w:szCs w:val="21"/>
-          <w:lang w:val="en-US" w:eastAsia="zh-CN"/>
-        </w:rPr>
-      </w:pPr>
-      <w:r>
-        <w:rPr>
-          <w:rFonts w:hint="eastAsia" w:ascii="Times New Roman Bold" w:hAnsi="Times New Roman Bold" w:eastAsia="宋体" w:cs="Times New Roman Bold"/>
-          <w:b/>
-          <w:bCs/>
-          <w:spacing w:val="3"/>
-          <w:kern w:val="0"/>
-          <w:szCs w:val="21"/>
-          <w:lang w:val="en-US" w:eastAsia="zh-CN"/>
-        </w:rPr>
-        <w:t>Working on open-source project:</w:t>
-      </w:r>
-    </w:p>
-    <w:p>
-      <w:pPr>
-        <w:numPr>
-          <w:ilvl w:val="0"/>
-          <w:numId w:val="1"/>
-        </w:numPr>
-        <w:tabs>
-          <w:tab w:val="left" w:pos="284"/>
-        </w:tabs>
-        <w:autoSpaceDE w:val="0"/>
-        <w:autoSpaceDN w:val="0"/>
-        <w:adjustRightInd w:val="0"/>
-        <w:spacing w:before="48" w:beforeLines="20"/>
-        <w:ind w:right="68"/>
-        <w:jc w:val="left"/>
-        <w:rPr>
-          <w:rFonts w:hint="eastAsia" w:ascii="Times New Roman" w:hAnsi="Times New Roman" w:eastAsia="宋体"/>
-          <w:spacing w:val="3"/>
-          <w:kern w:val="0"/>
-          <w:szCs w:val="21"/>
-          <w:lang w:val="en-US" w:eastAsia="zh-CN"/>
-        </w:rPr>
-      </w:pPr>
-      <w:r>
-        <w:rPr>
-          <w:rFonts w:hint="default" w:ascii="Times New Roman Bold" w:hAnsi="Times New Roman Bold" w:eastAsia="宋体" w:cs="Times New Roman Bold"/>
-          <w:b/>
-          <w:bCs/>
-          <w:spacing w:val="3"/>
-          <w:kern w:val="0"/>
-          <w:szCs w:val="21"/>
-          <w:lang w:val="en-US" w:eastAsia="zh-CN"/>
-        </w:rPr>
-        <w:t>LMCache:</w:t>
-      </w:r>
-      <w:r>
-        <w:rPr>
-          <w:rFonts w:hint="eastAsia" w:ascii="Times New Roman" w:hAnsi="Times New Roman" w:eastAsia="宋体"/>
-          <w:spacing w:val="3"/>
-          <w:kern w:val="0"/>
-          <w:szCs w:val="21"/>
-          <w:lang w:val="en-US" w:eastAsia="zh-CN"/>
-        </w:rPr>
-        <w:t xml:space="preserve"> The first open-source Knowledge Delivery Network (KDN) that accelerates LLMapplications up to 8x faster, at 8x lower cost.</w:t>
-      </w:r>
-    </w:p>
-    <w:p>
-      <w:pPr>
-        <w:numPr>
-          <w:ilvl w:val="0"/>
-          <w:numId w:val="1"/>
-        </w:numPr>
-        <w:tabs>
-          <w:tab w:val="left" w:pos="284"/>
-        </w:tabs>
-        <w:autoSpaceDE w:val="0"/>
-        <w:autoSpaceDN w:val="0"/>
-        <w:adjustRightInd w:val="0"/>
-        <w:spacing w:before="48" w:beforeLines="20"/>
-        <w:ind w:right="68"/>
-        <w:jc w:val="left"/>
-        <w:rPr>
-          <w:rFonts w:hint="eastAsia" w:ascii="Times New Roman" w:hAnsi="Times New Roman" w:eastAsia="宋体"/>
-          <w:spacing w:val="3"/>
-          <w:kern w:val="0"/>
-          <w:szCs w:val="21"/>
-          <w:lang w:val="en-US" w:eastAsia="zh-CN"/>
-        </w:rPr>
-      </w:pPr>
-      <w:r>
-        <w:rPr>
-          <w:rFonts w:hint="default" w:ascii="Times New Roman Bold" w:hAnsi="Times New Roman Bold" w:eastAsia="宋体" w:cs="Times New Roman Bold"/>
-          <w:b/>
-          <w:bCs/>
-          <w:spacing w:val="3"/>
-          <w:kern w:val="0"/>
-          <w:szCs w:val="21"/>
-          <w:lang w:val="en-US" w:eastAsia="zh-CN"/>
-        </w:rPr>
-        <w:t xml:space="preserve">VLLM/production stack: </w:t>
-      </w:r>
-      <w:r>
-        <w:rPr>
-          <w:rFonts w:hint="eastAsia" w:ascii="Times New Roman" w:hAnsi="Times New Roman" w:eastAsia="宋体"/>
-          <w:spacing w:val="3"/>
-          <w:kern w:val="0"/>
-          <w:szCs w:val="21"/>
-          <w:lang w:val="en-US" w:eastAsia="zh-CN"/>
-        </w:rPr>
-        <w:t>Scale from single vLLM instance to distributed vLLM deployment withoutchanging any application code.</w:t>
-      </w:r>
-      <w:r>
-        <w:rPr>
-          <w:rFonts w:hint="default" w:ascii="Times New Roman" w:hAnsi="Times New Roman"/>
-          <w:spacing w:val="3"/>
-          <w:kern w:val="0"/>
-          <w:szCs w:val="21"/>
-          <w:lang w:val="en-US" w:eastAsia="zh-CN"/>
-        </w:rPr>
-        <w:t>Now an official project under vLLM.</w:t>
-      </w:r>
-    </w:p>
-    <w:p>
-      <w:pPr>
-        <w:numPr>
-          <w:ilvl w:val="0"/>
-          <w:numId w:val="1"/>
-        </w:numPr>
-        <w:tabs>
-          <w:tab w:val="left" w:pos="284"/>
-        </w:tabs>
-        <w:autoSpaceDE w:val="0"/>
-        <w:autoSpaceDN w:val="0"/>
-        <w:adjustRightInd w:val="0"/>
-        <w:spacing w:before="48" w:beforeLines="20"/>
-        <w:ind w:right="68"/>
-        <w:jc w:val="left"/>
-        <w:rPr>
-          <w:rFonts w:hint="eastAsia" w:ascii="Times New Roman" w:hAnsi="Times New Roman"/>
-          <w:b/>
-          <w:bCs/>
-          <w:spacing w:val="-5"/>
-          <w:kern w:val="0"/>
-          <w:sz w:val="24"/>
-          <w:szCs w:val="24"/>
-          <w:lang w:val="en-US" w:eastAsia="zh-CN"/>
-        </w:rPr>
-      </w:pPr>
-      <w:r>
-        <w:rPr>
-          <w:rFonts w:hint="default" w:ascii="Times New Roman" w:hAnsi="Times New Roman"/>
-          <w:spacing w:val="3"/>
-          <w:kern w:val="0"/>
-          <w:szCs w:val="21"/>
-          <w:lang w:val="en-US" w:eastAsia="zh-CN"/>
-        </w:rPr>
-        <w:t>Matain and contribute to Open-Source repo.Working on Router Scheduling and cloud deployment.</w:t>
-      </w:r>
-      <w:r>
-        <w:rPr>
-          <w:rFonts w:hint="eastAsia" w:ascii="Times New Roman" w:hAnsi="Times New Roman" w:eastAsia="宋体"/>
-          <w:spacing w:val="3"/>
-          <w:kern w:val="0"/>
-          <w:szCs w:val="21"/>
-          <w:lang w:val="en-US" w:eastAsia="zh-CN"/>
-        </w:rPr>
-        <w:t xml:space="preserve">Contributed </w:t>
-      </w:r>
-      <w:r>
-        <w:rPr>
-          <w:rFonts w:hint="default" w:ascii="Times New Roman" w:hAnsi="Times New Roman"/>
-          <w:spacing w:val="3"/>
-          <w:kern w:val="0"/>
-          <w:szCs w:val="21"/>
-          <w:lang w:val="en-US" w:eastAsia="zh-CN"/>
-        </w:rPr>
-        <w:t>1</w:t>
-      </w:r>
-      <w:r>
-        <w:rPr>
-          <w:rFonts w:hint="eastAsia" w:ascii="Times New Roman" w:hAnsi="Times New Roman"/>
-          <w:spacing w:val="3"/>
-          <w:kern w:val="0"/>
-          <w:szCs w:val="21"/>
-          <w:lang w:val="en-US" w:eastAsia="zh-CN"/>
-        </w:rPr>
-        <w:t>262</w:t>
-      </w:r>
-      <w:r>
-        <w:rPr>
-          <w:rFonts w:hint="eastAsia" w:ascii="Times New Roman" w:hAnsi="Times New Roman" w:eastAsia="宋体"/>
-          <w:spacing w:val="3"/>
-          <w:kern w:val="0"/>
-          <w:szCs w:val="21"/>
-          <w:lang w:val="en-US" w:eastAsia="zh-CN"/>
-        </w:rPr>
-        <w:t xml:space="preserve"> lines of code</w:t>
-      </w:r>
-      <w:r>
-        <w:rPr>
-          <w:rFonts w:hint="default" w:ascii="Times New Roman" w:hAnsi="Times New Roman"/>
-          <w:spacing w:val="3"/>
-          <w:kern w:val="0"/>
-          <w:szCs w:val="21"/>
-          <w:lang w:val="en-US" w:eastAsia="zh-CN"/>
-        </w:rPr>
-        <w:t>.</w:t>
-      </w:r>
-    </w:p>
-    <w:p>
-      <w:pPr>
-        <w:tabs>
-          <w:tab w:val="right" w:pos="10632"/>
-        </w:tabs>
-        <w:autoSpaceDE w:val="0"/>
-        <w:autoSpaceDN w:val="0"/>
-        <w:adjustRightInd w:val="0"/>
-        <w:spacing w:before="48" w:beforeLines="20" w:line="230" w:lineRule="exact"/>
-        <w:ind w:right="68"/>
-        <w:jc w:val="left"/>
-        <w:rPr>
-          <w:rFonts w:hint="default" w:ascii="Times New Roman" w:hAnsi="Times New Roman"/>
-          <w:b/>
-          <w:i/>
-          <w:iCs/>
-          <w:kern w:val="0"/>
-          <w:szCs w:val="21"/>
-          <w:lang w:val="en-US" w:eastAsia="zh-CN"/>
-        </w:rPr>
-      </w:pPr>
-      <w:r>
-        <w:rPr>
-          <w:rFonts w:hint="eastAsia" w:ascii="Times New Roman" w:hAnsi="Times New Roman" w:eastAsia="宋体" w:cs="Times New Roman"/>
-          <w:b/>
-          <w:bCs/>
-          <w:color w:val="auto"/>
-          <w:spacing w:val="-5"/>
-          <w:kern w:val="0"/>
-          <w:sz w:val="24"/>
-          <w:szCs w:val="24"/>
-          <w:u w:val="none"/>
-          <w:lang w:val="en-US" w:eastAsia="zh-CN" w:bidi="ar-SA"/>
-        </w:rPr>
-        <w:t>Argonne National Laboratory</w:t>
-      </w:r>
-      <w:r>
-        <w:rPr>
-          <w:rFonts w:hint="default" w:ascii="Times New Roman" w:hAnsi="Times New Roman" w:cs="Times New Roman"/>
-          <w:b/>
-          <w:bCs/>
-          <w:color w:val="auto"/>
-          <w:spacing w:val="-5"/>
-          <w:kern w:val="0"/>
-          <w:sz w:val="24"/>
-          <w:szCs w:val="24"/>
-          <w:u w:val="none"/>
-          <w:lang w:val="en-US" w:eastAsia="zh-CN" w:bidi="ar-SA"/>
-        </w:rPr>
-        <w:t xml:space="preserve"> </w:t>
-      </w:r>
-      <w:r>
-        <w:rPr>
-          <w:rFonts w:hint="default" w:ascii="Times New Roman" w:hAnsi="Times New Roman" w:cs="Times New Roman"/>
-          <w:b/>
-          <w:bCs/>
-          <w:color w:val="auto"/>
-          <w:spacing w:val="-5"/>
-          <w:kern w:val="0"/>
-          <w:sz w:val="24"/>
-          <w:szCs w:val="24"/>
-          <w:u w:val="none"/>
-          <w:lang w:val="en-US" w:eastAsia="zh-CN" w:bidi="ar-SA"/>
-        </w:rPr>
-        <w:tab/>
-      </w:r>
-      <w:r>
-        <w:rPr>
-          <w:rFonts w:hint="default" w:ascii="Times New Roman" w:hAnsi="Times New Roman"/>
-          <w:b/>
-          <w:i/>
-          <w:iCs/>
-          <w:kern w:val="0"/>
-          <w:szCs w:val="21"/>
-          <w:lang w:val="en-US" w:eastAsia="zh-CN"/>
-        </w:rPr>
-        <w:t>May.2025-Oct.2025</w:t>
-      </w:r>
-    </w:p>
-    <w:p>
-      <w:pPr>
-        <w:tabs>
-          <w:tab w:val="right" w:pos="10632"/>
-        </w:tabs>
-        <w:autoSpaceDE w:val="0"/>
-        <w:autoSpaceDN w:val="0"/>
-        <w:adjustRightInd w:val="0"/>
-        <w:spacing w:before="48" w:beforeLines="20" w:line="230" w:lineRule="exact"/>
-        <w:ind w:left="230" w:right="68" w:hanging="230" w:hangingChars="100"/>
-        <w:jc w:val="left"/>
-        <w:rPr>
-          <w:rFonts w:hint="default" w:ascii="Times New Roman" w:hAnsi="Times New Roman"/>
-          <w:b/>
-          <w:bCs/>
-          <w:i/>
-          <w:spacing w:val="-5"/>
-          <w:kern w:val="0"/>
-          <w:sz w:val="24"/>
-          <w:szCs w:val="24"/>
-          <w:lang w:val="en-US" w:eastAsia="zh-CN"/>
-        </w:rPr>
-      </w:pPr>
-      <w:r>
-        <w:rPr>
-          <w:rFonts w:hint="default" w:ascii="Times New Roman Bold" w:hAnsi="Times New Roman Bold" w:cs="Times New Roman Bold"/>
-          <w:b/>
-          <w:bCs/>
-          <w:i w:val="0"/>
-          <w:iCs/>
-          <w:spacing w:val="-5"/>
-          <w:kern w:val="0"/>
-          <w:sz w:val="24"/>
-          <w:szCs w:val="24"/>
-          <w:lang w:val="en-US" w:eastAsia="zh-CN"/>
-        </w:rPr>
-        <w:t>Research Assistant</w:t>
-      </w:r>
-      <w:r>
-        <w:rPr>
-          <w:rFonts w:hint="default" w:ascii="Times New Roman Bold" w:hAnsi="Times New Roman Bold" w:cs="Times New Roman Bold"/>
-          <w:b/>
-          <w:bCs/>
-          <w:i w:val="0"/>
-          <w:iCs/>
-          <w:spacing w:val="-5"/>
-          <w:kern w:val="0"/>
-          <w:sz w:val="24"/>
-          <w:szCs w:val="24"/>
-          <w:lang w:val="en-US" w:eastAsia="zh-CN"/>
-        </w:rPr>
-        <w:tab/>
-      </w:r>
-      <w:r>
-        <w:rPr>
-          <w:rFonts w:hint="eastAsia" w:ascii="Times New Roman" w:hAnsi="Times New Roman"/>
-          <w:b/>
-          <w:bCs/>
-          <w:i/>
-          <w:spacing w:val="-5"/>
-          <w:kern w:val="0"/>
-          <w:sz w:val="24"/>
-          <w:szCs w:val="24"/>
-          <w:lang w:val="en-US" w:eastAsia="zh-CN"/>
-        </w:rPr>
-        <w:t xml:space="preserve">Advisor: Prof. </w:t>
-      </w:r>
-      <w:r>
-        <w:rPr>
-          <w:rFonts w:hint="default" w:ascii="Times New Roman" w:hAnsi="Times New Roman"/>
-          <w:b/>
-          <w:bCs/>
-          <w:i/>
-          <w:spacing w:val="-5"/>
-          <w:kern w:val="0"/>
-          <w:sz w:val="24"/>
-          <w:szCs w:val="24"/>
-          <w:lang w:val="en-US" w:eastAsia="zh-CN"/>
-        </w:rPr>
-        <w:t>Kexin Pei</w:t>
-      </w:r>
-    </w:p>
-    <w:p>
-      <w:pPr>
-        <w:numPr>
-          <w:ilvl w:val="0"/>
-          <w:numId w:val="1"/>
-        </w:numPr>
-        <w:tabs>
-          <w:tab w:val="left" w:pos="284"/>
-        </w:tabs>
-        <w:autoSpaceDE w:val="0"/>
-        <w:autoSpaceDN w:val="0"/>
-        <w:adjustRightInd w:val="0"/>
-        <w:spacing w:before="48" w:beforeLines="20"/>
-        <w:ind w:right="68"/>
-        <w:jc w:val="left"/>
-        <w:rPr>
-          <w:rFonts w:hint="eastAsia" w:ascii="Times New Roman" w:hAnsi="Times New Roman" w:eastAsia="宋体"/>
-          <w:spacing w:val="3"/>
-          <w:kern w:val="0"/>
-          <w:szCs w:val="21"/>
-          <w:lang w:val="en-US" w:eastAsia="zh-CN"/>
-        </w:rPr>
-      </w:pPr>
-      <w:r>
-        <w:rPr>
-          <w:rFonts w:hint="eastAsia" w:ascii="Times New Roman" w:hAnsi="Times New Roman" w:eastAsia="宋体"/>
-          <w:spacing w:val="3"/>
-          <w:kern w:val="0"/>
-          <w:szCs w:val="21"/>
-          <w:lang w:val="en-US" w:eastAsia="zh-CN"/>
-        </w:rPr>
-        <w:t>2025 Summer of Reproducibility (SoR) Fellowship under the Open Source Research Experience (OSRE) and REPETO programs</w:t>
-      </w:r>
-      <w:r>
-        <w:rPr>
-          <w:rFonts w:hint="default" w:ascii="Times New Roman" w:hAnsi="Times New Roman"/>
-          <w:spacing w:val="3"/>
-          <w:kern w:val="0"/>
-          <w:szCs w:val="21"/>
-          <w:lang w:val="en-US" w:eastAsia="zh-CN"/>
-        </w:rPr>
-        <w:t>,</w:t>
-      </w:r>
-      <w:r>
-        <w:rPr>
-          <w:rFonts w:hint="eastAsia" w:ascii="Times New Roman" w:hAnsi="Times New Roman"/>
-          <w:spacing w:val="3"/>
-          <w:kern w:val="0"/>
-          <w:szCs w:val="21"/>
-          <w:lang w:val="en-US" w:eastAsia="zh-CN"/>
-        </w:rPr>
-        <w:t xml:space="preserve">with </w:t>
-      </w:r>
-      <w:r>
-        <w:rPr>
-          <w:rFonts w:hint="default" w:ascii="Times New Roman" w:hAnsi="Times New Roman" w:eastAsia="宋体"/>
-          <w:spacing w:val="3"/>
-          <w:kern w:val="0"/>
-          <w:szCs w:val="21"/>
-          <w:lang w:val="en-US" w:eastAsia="zh-CN"/>
-        </w:rPr>
-        <w:t>U</w:t>
-      </w:r>
-      <w:r>
-        <w:rPr>
-          <w:rFonts w:hint="eastAsia" w:ascii="Times New Roman" w:hAnsi="Times New Roman"/>
-          <w:spacing w:val="3"/>
-          <w:kern w:val="0"/>
-          <w:szCs w:val="21"/>
-          <w:lang w:val="en-US" w:eastAsia="zh-CN"/>
-        </w:rPr>
-        <w:t xml:space="preserve">nited </w:t>
-      </w:r>
-      <w:r>
-        <w:rPr>
-          <w:rFonts w:hint="default" w:ascii="Times New Roman" w:hAnsi="Times New Roman" w:eastAsia="宋体"/>
-          <w:spacing w:val="3"/>
-          <w:kern w:val="0"/>
-          <w:szCs w:val="21"/>
-          <w:lang w:val="en-US" w:eastAsia="zh-CN"/>
-        </w:rPr>
-        <w:t>S</w:t>
-      </w:r>
-      <w:r>
-        <w:rPr>
-          <w:rFonts w:hint="eastAsia" w:ascii="Times New Roman" w:hAnsi="Times New Roman"/>
-          <w:spacing w:val="3"/>
-          <w:kern w:val="0"/>
-          <w:szCs w:val="21"/>
-          <w:lang w:val="en-US" w:eastAsia="zh-CN"/>
-        </w:rPr>
-        <w:t>tates</w:t>
-      </w:r>
-      <w:r>
-        <w:rPr>
-          <w:rFonts w:hint="default" w:ascii="Times New Roman" w:hAnsi="Times New Roman" w:eastAsia="宋体"/>
-          <w:spacing w:val="3"/>
-          <w:kern w:val="0"/>
-          <w:szCs w:val="21"/>
-          <w:lang w:val="en-US" w:eastAsia="zh-CN"/>
-        </w:rPr>
-        <w:t xml:space="preserve"> National Science Foundation</w:t>
-      </w:r>
-    </w:p>
-    <w:p>
-      <w:pPr>
-        <w:numPr>
-          <w:ilvl w:val="0"/>
-          <w:numId w:val="1"/>
-        </w:numPr>
-        <w:tabs>
-          <w:tab w:val="left" w:pos="284"/>
-        </w:tabs>
-        <w:autoSpaceDE w:val="0"/>
-        <w:autoSpaceDN w:val="0"/>
-        <w:adjustRightInd w:val="0"/>
-        <w:spacing w:before="48" w:beforeLines="20"/>
-        <w:ind w:right="68"/>
-        <w:jc w:val="left"/>
-        <w:rPr>
-          <w:rFonts w:hint="eastAsia" w:ascii="Times New Roman" w:hAnsi="Times New Roman"/>
-          <w:b/>
-          <w:bCs/>
-          <w:spacing w:val="-5"/>
-          <w:kern w:val="0"/>
-          <w:sz w:val="24"/>
-          <w:szCs w:val="24"/>
-          <w:lang w:val="en-US" w:eastAsia="zh-CN"/>
-        </w:rPr>
-      </w:pPr>
-      <w:r>
-        <w:rPr>
-          <w:rFonts w:hint="default" w:ascii="Times New Roman Bold" w:hAnsi="Times New Roman Bold" w:cs="Times New Roman Bold"/>
-          <w:b/>
-          <w:bCs/>
-          <w:spacing w:val="3"/>
-          <w:kern w:val="0"/>
-          <w:szCs w:val="21"/>
-          <w:lang w:val="en-US" w:eastAsia="zh-CN"/>
-        </w:rPr>
-        <w:t>EnvGym</w:t>
-      </w:r>
-      <w:r>
-        <w:rPr>
-          <w:rFonts w:hint="default" w:ascii="Times New Roman Bold" w:hAnsi="Times New Roman Bold" w:eastAsia="宋体" w:cs="Times New Roman Bold"/>
-          <w:b/>
-          <w:bCs/>
-          <w:spacing w:val="3"/>
-          <w:kern w:val="0"/>
-          <w:szCs w:val="21"/>
-          <w:lang w:val="en-US" w:eastAsia="zh-CN"/>
-        </w:rPr>
-        <w:t xml:space="preserve">: </w:t>
-      </w:r>
-      <w:r>
-        <w:rPr>
-          <w:rFonts w:hint="default" w:ascii="Times New Roman" w:hAnsi="Times New Roman" w:cs="Times New Roman"/>
-          <w:b w:val="0"/>
-          <w:bCs w:val="0"/>
-          <w:spacing w:val="3"/>
-          <w:kern w:val="0"/>
-          <w:szCs w:val="21"/>
-          <w:lang w:val="en-US" w:eastAsia="zh-CN"/>
-        </w:rPr>
-        <w:t>Project</w:t>
-      </w:r>
-      <w:r>
-        <w:rPr>
-          <w:rFonts w:hint="default" w:ascii="Times New Roman Bold" w:hAnsi="Times New Roman Bold" w:cs="Times New Roman Bold"/>
-          <w:b/>
-          <w:bCs/>
-          <w:spacing w:val="3"/>
-          <w:kern w:val="0"/>
-          <w:szCs w:val="21"/>
-          <w:lang w:val="en-US" w:eastAsia="zh-CN"/>
-        </w:rPr>
-        <w:t xml:space="preserve"> </w:t>
-      </w:r>
-      <w:r>
-        <w:rPr>
-          <w:rFonts w:hint="default" w:ascii="Times New Roman" w:hAnsi="Times New Roman"/>
-          <w:spacing w:val="3"/>
-          <w:kern w:val="0"/>
-          <w:szCs w:val="21"/>
-          <w:lang w:val="en-US" w:eastAsia="zh-CN"/>
-        </w:rPr>
-        <w:t>Leader,build and design a system-optimized agent system for environment setup</w:t>
-      </w:r>
-    </w:p>
-    <w:p>
-      <w:pPr>
-        <w:tabs>
-          <w:tab w:val="right" w:pos="10632"/>
-        </w:tabs>
-        <w:autoSpaceDE w:val="0"/>
-        <w:autoSpaceDN w:val="0"/>
-        <w:adjustRightInd w:val="0"/>
-        <w:spacing w:before="48" w:beforeLines="20" w:line="230" w:lineRule="exact"/>
-        <w:ind w:right="68"/>
-        <w:jc w:val="left"/>
-        <w:rPr>
-          <w:rFonts w:hint="default" w:ascii="Times New Roman" w:hAnsi="Times New Roman"/>
-          <w:b/>
-          <w:bCs/>
-          <w:spacing w:val="-5"/>
-          <w:kern w:val="0"/>
-          <w:sz w:val="24"/>
-          <w:szCs w:val="24"/>
-          <w:lang w:val="en-US" w:eastAsia="zh-CN"/>
-        </w:rPr>
-      </w:pPr>
-    </w:p>
-    <w:p>
-      <w:pPr>
-        <w:tabs>
-          <w:tab w:val="right" w:pos="10632"/>
-        </w:tabs>
-        <w:autoSpaceDE w:val="0"/>
-        <w:autoSpaceDN w:val="0"/>
-        <w:adjustRightInd w:val="0"/>
-        <w:spacing w:before="48" w:beforeLines="20" w:line="230" w:lineRule="exact"/>
-        <w:ind w:right="68"/>
-        <w:jc w:val="left"/>
-        <w:rPr>
-          <w:rFonts w:hint="default" w:ascii="Times New Roman" w:hAnsi="Times New Roman"/>
-          <w:b/>
-          <w:bCs/>
-          <w:spacing w:val="-5"/>
-          <w:kern w:val="0"/>
-          <w:sz w:val="24"/>
-          <w:szCs w:val="24"/>
-          <w:lang w:val="en-US" w:eastAsia="zh-CN"/>
-        </w:rPr>
-      </w:pPr>
     </w:p>
     <w:p>
       <w:pPr>
@@ -2894,149 +2433,349 @@
         <w:autoSpaceDN w:val="0"/>
         <w:adjustRightInd w:val="0"/>
         <w:spacing w:before="48" w:beforeLines="20" w:line="230" w:lineRule="exact"/>
-        <w:ind w:right="68"/>
-        <w:jc w:val="left"/>
-        <w:rPr>
-          <w:rFonts w:hint="default" w:ascii="Times New Roman" w:hAnsi="Times New Roman"/>
-          <w:b/>
-          <w:bCs/>
+        <w:ind w:left="230" w:right="68" w:hanging="210" w:hangingChars="100"/>
+        <w:jc w:val="left"/>
+        <w:rPr>
+          <w:rFonts w:hint="eastAsia" w:ascii="Times New Roman" w:hAnsi="Times New Roman"/>
+          <w:b/>
+          <w:i/>
+          <w:iCs/>
+          <w:kern w:val="0"/>
+          <w:szCs w:val="21"/>
+          <w:lang w:val="en-US" w:eastAsia="zh-CN"/>
+        </w:rPr>
+      </w:pPr>
+      <w:r>
+        <w:rPr>
+          <w:rFonts w:hint="default" w:ascii="Times New Roman Bold" w:hAnsi="Times New Roman Bold" w:cs="Times New Roman Bold"/>
+          <w:b/>
+          <w:i w:val="0"/>
+          <w:iCs w:val="0"/>
+          <w:kern w:val="0"/>
+          <w:szCs w:val="21"/>
+          <w:lang w:val="en-US" w:eastAsia="zh-CN"/>
+        </w:rPr>
+        <w:t xml:space="preserve">Open Source Contributor </w:t>
+      </w:r>
+      <w:r>
+        <w:rPr>
+          <w:rFonts w:hint="eastAsia" w:ascii="Times New Roman Bold" w:hAnsi="Times New Roman Bold" w:cs="Times New Roman Bold"/>
+          <w:b/>
+          <w:i w:val="0"/>
+          <w:iCs w:val="0"/>
+          <w:kern w:val="0"/>
+          <w:szCs w:val="21"/>
+          <w:lang w:val="en-US" w:eastAsia="zh-CN"/>
+        </w:rPr>
+        <w:t xml:space="preserve">and </w:t>
+      </w:r>
+      <w:r>
+        <w:rPr>
+          <w:rFonts w:hint="default" w:ascii="Times New Roman Bold" w:hAnsi="Times New Roman Bold" w:cs="Times New Roman Bold"/>
+          <w:b/>
+          <w:i w:val="0"/>
+          <w:iCs w:val="0"/>
+          <w:kern w:val="0"/>
+          <w:szCs w:val="21"/>
+          <w:lang w:val="en-US" w:eastAsia="zh-CN"/>
+        </w:rPr>
+        <w:t>Research Assistant</w:t>
+      </w:r>
+      <w:r>
+        <w:rPr>
+          <w:rFonts w:hint="eastAsia" w:ascii="Times New Roman" w:hAnsi="Times New Roman" w:cs="Times New Roman"/>
+          <w:b/>
+          <w:bCs/>
+          <w:color w:val="auto"/>
           <w:spacing w:val="-5"/>
           <w:kern w:val="0"/>
           <w:sz w:val="24"/>
           <w:szCs w:val="24"/>
-          <w:lang w:val="en-US" w:eastAsia="zh-CN"/>
-        </w:rPr>
-      </w:pPr>
-      <w:r>
-        <w:rPr>
-          <w:rFonts w:hint="default" w:ascii="Times New Roman" w:hAnsi="Times New Roman"/>
-          <w:b/>
-          <w:bCs/>
-          <w:spacing w:val="-5"/>
-          <w:kern w:val="0"/>
-          <w:sz w:val="24"/>
-          <w:szCs w:val="24"/>
-          <w:bdr w:val="single" w:sz="4" w:space="0"/>
-          <w:lang w:val="en-US" w:eastAsia="zh-CN"/>
-        </w:rPr>
-        <w:t>Undergraduate Research</w:t>
-      </w:r>
-    </w:p>
-    <w:p>
-      <w:pPr>
+          <w:u w:val="none"/>
+          <w:lang w:val="en-US" w:eastAsia="zh-CN" w:bidi="ar-SA"/>
+        </w:rPr>
+        <w:t xml:space="preserve">                            </w:t>
+      </w:r>
+      <w:r>
+        <w:rPr>
+          <w:rFonts w:hint="eastAsia" w:ascii="Times New Roman" w:hAnsi="Times New Roman"/>
+          <w:b/>
+          <w:i/>
+          <w:iCs/>
+          <w:kern w:val="0"/>
+          <w:szCs w:val="21"/>
+          <w:lang w:val="en-US" w:eastAsia="zh-CN"/>
+        </w:rPr>
+        <w:t>Advisor: Prof. Junchen Jiang</w:t>
+      </w:r>
+    </w:p>
+    <w:p>
+      <w:pPr>
+        <w:pBdr>
+          <w:top w:val="none" w:color="auto" w:sz="0" w:space="0"/>
+          <w:left w:val="none" w:color="auto" w:sz="0" w:space="0"/>
+          <w:bottom w:val="none" w:color="auto" w:sz="0" w:space="0"/>
+          <w:right w:val="none" w:color="auto" w:sz="0" w:space="0"/>
+        </w:pBdr>
         <w:tabs>
           <w:tab w:val="right" w:pos="10632"/>
         </w:tabs>
         <w:autoSpaceDE w:val="0"/>
         <w:autoSpaceDN w:val="0"/>
         <w:adjustRightInd w:val="0"/>
-        <w:spacing w:before="48" w:beforeLines="20" w:line="230" w:lineRule="exact"/>
+        <w:spacing w:before="48" w:beforeLines="20" w:line="180" w:lineRule="exact"/>
+        <w:ind w:left="23" w:right="68"/>
+        <w:jc w:val="left"/>
+        <w:rPr>
+          <w:rFonts w:hint="eastAsia" w:ascii="Times New Roman Bold" w:hAnsi="Times New Roman Bold" w:eastAsia="宋体" w:cs="Times New Roman Bold"/>
+          <w:b/>
+          <w:bCs/>
+          <w:spacing w:val="3"/>
+          <w:kern w:val="0"/>
+          <w:szCs w:val="21"/>
+          <w:lang w:val="en-US" w:eastAsia="zh-CN"/>
+        </w:rPr>
+      </w:pPr>
+      <w:r>
+        <w:rPr>
+          <w:rFonts w:hint="eastAsia" w:ascii="Times New Roman Bold" w:hAnsi="Times New Roman Bold" w:eastAsia="宋体" w:cs="Times New Roman Bold"/>
+          <w:b/>
+          <w:bCs/>
+          <w:spacing w:val="3"/>
+          <w:kern w:val="0"/>
+          <w:szCs w:val="21"/>
+          <w:lang w:val="en-US" w:eastAsia="zh-CN"/>
+        </w:rPr>
+        <w:t>Working on open-source project:</w:t>
+      </w:r>
+    </w:p>
+    <w:p>
+      <w:pPr>
+        <w:numPr>
+          <w:ilvl w:val="0"/>
+          <w:numId w:val="1"/>
+        </w:numPr>
+        <w:pBdr>
+          <w:top w:val="none" w:color="auto" w:sz="0" w:space="0"/>
+          <w:left w:val="none" w:color="auto" w:sz="0" w:space="0"/>
+          <w:bottom w:val="none" w:color="auto" w:sz="0" w:space="0"/>
+          <w:right w:val="none" w:color="auto" w:sz="0" w:space="0"/>
+        </w:pBdr>
+        <w:tabs>
+          <w:tab w:val="left" w:pos="284"/>
+        </w:tabs>
+        <w:autoSpaceDE w:val="0"/>
+        <w:autoSpaceDN w:val="0"/>
+        <w:adjustRightInd w:val="0"/>
+        <w:spacing w:before="48" w:beforeLines="20"/>
         <w:ind w:right="68"/>
         <w:jc w:val="left"/>
         <w:rPr>
-          <w:rFonts w:hint="default" w:ascii="Times New Roman" w:hAnsi="Times New Roman"/>
-          <w:b/>
-          <w:bCs/>
+          <w:rFonts w:hint="eastAsia" w:ascii="Times New Roman" w:hAnsi="Times New Roman" w:eastAsia="宋体"/>
+          <w:spacing w:val="3"/>
+          <w:kern w:val="0"/>
+          <w:szCs w:val="21"/>
+          <w:lang w:val="en-US" w:eastAsia="zh-CN"/>
+        </w:rPr>
+      </w:pPr>
+      <w:r>
+        <w:rPr>
+          <w:rFonts w:hint="default" w:ascii="Times New Roman Bold" w:hAnsi="Times New Roman Bold" w:eastAsia="宋体" w:cs="Times New Roman Bold"/>
+          <w:b/>
+          <w:bCs/>
+          <w:spacing w:val="3"/>
+          <w:kern w:val="0"/>
+          <w:szCs w:val="21"/>
+          <w:lang w:val="en-US" w:eastAsia="zh-CN"/>
+        </w:rPr>
+        <w:t>LMCache:</w:t>
+      </w:r>
+      <w:r>
+        <w:rPr>
+          <w:rFonts w:hint="eastAsia" w:ascii="Times New Roman" w:hAnsi="Times New Roman" w:eastAsia="宋体"/>
+          <w:spacing w:val="3"/>
+          <w:kern w:val="0"/>
+          <w:szCs w:val="21"/>
+          <w:lang w:val="en-US" w:eastAsia="zh-CN"/>
+        </w:rPr>
+        <w:t xml:space="preserve"> The first open-source Knowledge Delivery Network (KDN) that accelerates LLMapplications up to 8x faster, at 8x lower cost.</w:t>
+      </w:r>
+    </w:p>
+    <w:p>
+      <w:pPr>
+        <w:numPr>
+          <w:ilvl w:val="0"/>
+          <w:numId w:val="1"/>
+        </w:numPr>
+        <w:pBdr>
+          <w:top w:val="none" w:color="auto" w:sz="0" w:space="0"/>
+          <w:left w:val="none" w:color="auto" w:sz="0" w:space="0"/>
+          <w:bottom w:val="none" w:color="auto" w:sz="0" w:space="0"/>
+          <w:right w:val="none" w:color="auto" w:sz="0" w:space="0"/>
+        </w:pBdr>
+        <w:tabs>
+          <w:tab w:val="left" w:pos="284"/>
+        </w:tabs>
+        <w:autoSpaceDE w:val="0"/>
+        <w:autoSpaceDN w:val="0"/>
+        <w:adjustRightInd w:val="0"/>
+        <w:spacing w:before="48" w:beforeLines="20"/>
+        <w:ind w:right="68"/>
+        <w:jc w:val="left"/>
+        <w:rPr>
+          <w:rFonts w:hint="eastAsia" w:ascii="Times New Roman" w:hAnsi="Times New Roman" w:eastAsia="宋体"/>
+          <w:spacing w:val="3"/>
+          <w:kern w:val="0"/>
+          <w:szCs w:val="21"/>
+          <w:lang w:val="en-US" w:eastAsia="zh-CN"/>
+        </w:rPr>
+      </w:pPr>
+      <w:r>
+        <w:rPr>
+          <w:rFonts w:hint="default" w:ascii="Times New Roman Bold" w:hAnsi="Times New Roman Bold" w:eastAsia="宋体" w:cs="Times New Roman Bold"/>
+          <w:b/>
+          <w:bCs/>
+          <w:spacing w:val="3"/>
+          <w:kern w:val="0"/>
+          <w:szCs w:val="21"/>
+          <w:lang w:val="en-US" w:eastAsia="zh-CN"/>
+        </w:rPr>
+        <w:t xml:space="preserve">VLLM/production stack: </w:t>
+      </w:r>
+      <w:r>
+        <w:rPr>
+          <w:rFonts w:hint="eastAsia" w:ascii="Times New Roman" w:hAnsi="Times New Roman" w:eastAsia="宋体"/>
+          <w:spacing w:val="3"/>
+          <w:kern w:val="0"/>
+          <w:szCs w:val="21"/>
+          <w:lang w:val="en-US" w:eastAsia="zh-CN"/>
+        </w:rPr>
+        <w:t>Scale from single vLLM instance to distributed vLLM deployment without</w:t>
+      </w:r>
+      <w:r>
+        <w:rPr>
+          <w:rFonts w:hint="default" w:ascii="Times New Roman" w:hAnsi="Times New Roman"/>
+          <w:spacing w:val="3"/>
+          <w:kern w:val="0"/>
+          <w:szCs w:val="21"/>
+          <w:lang w:val="en-US" w:eastAsia="zh-CN"/>
+        </w:rPr>
+        <w:t xml:space="preserve"> </w:t>
+      </w:r>
+      <w:r>
+        <w:rPr>
+          <w:rFonts w:hint="eastAsia" w:ascii="Times New Roman" w:hAnsi="Times New Roman" w:eastAsia="宋体"/>
+          <w:spacing w:val="3"/>
+          <w:kern w:val="0"/>
+          <w:szCs w:val="21"/>
+          <w:lang w:val="en-US" w:eastAsia="zh-CN"/>
+        </w:rPr>
+        <w:t>changing any application code.</w:t>
+      </w:r>
+      <w:r>
+        <w:rPr>
+          <w:rFonts w:hint="default" w:ascii="Times New Roman" w:hAnsi="Times New Roman"/>
+          <w:spacing w:val="3"/>
+          <w:kern w:val="0"/>
+          <w:szCs w:val="21"/>
+          <w:lang w:val="en-US" w:eastAsia="zh-CN"/>
+        </w:rPr>
+        <w:t>Now an official project under vLLM.</w:t>
+      </w:r>
+    </w:p>
+    <w:p>
+      <w:pPr>
+        <w:numPr>
+          <w:ilvl w:val="0"/>
+          <w:numId w:val="1"/>
+        </w:numPr>
+        <w:pBdr>
+          <w:top w:val="none" w:color="auto" w:sz="0" w:space="0"/>
+          <w:left w:val="none" w:color="auto" w:sz="0" w:space="0"/>
+          <w:bottom w:val="single" w:color="auto" w:sz="4" w:space="0"/>
+          <w:right w:val="none" w:color="auto" w:sz="0" w:space="0"/>
+        </w:pBdr>
+        <w:tabs>
+          <w:tab w:val="left" w:pos="284"/>
+        </w:tabs>
+        <w:autoSpaceDE w:val="0"/>
+        <w:autoSpaceDN w:val="0"/>
+        <w:adjustRightInd w:val="0"/>
+        <w:spacing w:before="48" w:beforeLines="20"/>
+        <w:ind w:right="68"/>
+        <w:jc w:val="left"/>
+        <w:rPr>
+          <w:rFonts w:hint="default" w:ascii="Times New Roman" w:hAnsi="Times New Roman" w:cs="Times New Roman"/>
+          <w:b/>
+          <w:bCs/>
+          <w:color w:val="auto"/>
           <w:spacing w:val="-5"/>
           <w:kern w:val="0"/>
           <w:sz w:val="24"/>
           <w:szCs w:val="24"/>
-          <w:lang w:val="en-US"/>
-        </w:rPr>
-      </w:pPr>
-      <w:r>
-        <w:rPr>
-          <w:rFonts w:hint="eastAsia" w:ascii="Times New Roman" w:hAnsi="Times New Roman"/>
-          <w:b/>
-          <w:bCs/>
-          <w:spacing w:val="-5"/>
-          <w:kern w:val="0"/>
-          <w:sz w:val="24"/>
-          <w:szCs w:val="24"/>
-          <w:lang w:val="en-US" w:eastAsia="zh-CN"/>
-        </w:rPr>
-        <w:t>Future Intelligent Lab(FIBLAB),</w:t>
-      </w:r>
-      <w:r>
-        <w:rPr>
-          <w:rFonts w:hint="eastAsia" w:ascii="Times New Roman" w:hAnsi="Times New Roman"/>
-          <w:b/>
-          <w:bCs/>
-          <w:spacing w:val="-5"/>
-          <w:kern w:val="0"/>
-          <w:sz w:val="24"/>
-          <w:szCs w:val="24"/>
-        </w:rPr>
-        <w:t>Tsinghua</w:t>
-      </w:r>
-      <w:r>
-        <w:rPr>
-          <w:rFonts w:hint="eastAsia" w:ascii="Times New Roman" w:hAnsi="Times New Roman"/>
-          <w:b/>
-          <w:bCs/>
-          <w:spacing w:val="-5"/>
-          <w:kern w:val="0"/>
-          <w:sz w:val="24"/>
-          <w:szCs w:val="24"/>
-          <w:lang w:val="en-US" w:eastAsia="zh-CN"/>
-        </w:rPr>
-        <w:t xml:space="preserve"> University    </w:t>
-      </w:r>
-      <w:r>
-        <w:rPr>
-          <w:rFonts w:hint="eastAsia" w:ascii="Times New Roman" w:hAnsi="Times New Roman"/>
-          <w:i/>
-          <w:iCs/>
-          <w:kern w:val="0"/>
-          <w:szCs w:val="21"/>
-        </w:rPr>
-        <w:tab/>
-      </w:r>
-      <w:r>
-        <w:rPr>
-          <w:rFonts w:ascii="Times New Roman" w:hAnsi="Times New Roman"/>
-          <w:b/>
-          <w:i/>
-          <w:iCs/>
-          <w:kern w:val="0"/>
-          <w:szCs w:val="21"/>
-        </w:rPr>
-        <w:t>Jul.20</w:t>
-      </w:r>
-      <w:r>
-        <w:rPr>
-          <w:rFonts w:hint="eastAsia" w:ascii="Times New Roman" w:hAnsi="Times New Roman"/>
-          <w:b/>
-          <w:i/>
-          <w:iCs/>
-          <w:kern w:val="0"/>
-          <w:szCs w:val="21"/>
-          <w:lang w:val="en-US" w:eastAsia="zh-CN"/>
-        </w:rPr>
-        <w:t>22</w:t>
-      </w:r>
-      <w:r>
-        <w:rPr>
-          <w:rFonts w:ascii="Times New Roman" w:hAnsi="Times New Roman"/>
-          <w:b/>
-          <w:i/>
-          <w:iCs/>
-          <w:kern w:val="0"/>
-          <w:szCs w:val="21"/>
-        </w:rPr>
-        <w:t>—</w:t>
-      </w:r>
-      <w:r>
-        <w:rPr>
-          <w:rFonts w:hint="default" w:ascii="Times New Roman" w:hAnsi="Times New Roman"/>
-          <w:b/>
-          <w:i/>
-          <w:iCs/>
-          <w:kern w:val="0"/>
-          <w:szCs w:val="21"/>
-          <w:lang w:val="en-US"/>
-        </w:rPr>
-        <w:t>Jun.2024</w:t>
+          <w:u w:val="none"/>
+          <w:lang w:val="en-US" w:eastAsia="zh-CN" w:bidi="ar-SA"/>
+        </w:rPr>
+      </w:pPr>
+      <w:r>
+        <w:rPr>
+          <w:rFonts w:hint="default" w:ascii="Times New Roman" w:hAnsi="Times New Roman"/>
+          <w:spacing w:val="3"/>
+          <w:kern w:val="0"/>
+          <w:szCs w:val="21"/>
+          <w:lang w:val="en-US" w:eastAsia="zh-CN"/>
+        </w:rPr>
+        <w:t xml:space="preserve">Matain and contribute to Open-Source repo.Working on Router Scheduling and cloud deployment . </w:t>
+      </w:r>
+      <w:r>
+        <w:rPr>
+          <w:rFonts w:hint="eastAsia" w:ascii="Times New Roman" w:hAnsi="Times New Roman" w:eastAsia="宋体"/>
+          <w:spacing w:val="3"/>
+          <w:kern w:val="0"/>
+          <w:szCs w:val="21"/>
+          <w:lang w:val="en-US" w:eastAsia="zh-CN"/>
+        </w:rPr>
+        <w:t xml:space="preserve">Contributed </w:t>
+      </w:r>
+      <w:r>
+        <w:rPr>
+          <w:rFonts w:hint="default" w:ascii="Times New Roman" w:hAnsi="Times New Roman"/>
+          <w:spacing w:val="3"/>
+          <w:kern w:val="0"/>
+          <w:szCs w:val="21"/>
+          <w:lang w:val="en-US" w:eastAsia="zh-CN"/>
+        </w:rPr>
+        <w:t>1</w:t>
+      </w:r>
+      <w:r>
+        <w:rPr>
+          <w:rFonts w:hint="eastAsia" w:ascii="Times New Roman" w:hAnsi="Times New Roman"/>
+          <w:spacing w:val="3"/>
+          <w:kern w:val="0"/>
+          <w:szCs w:val="21"/>
+          <w:lang w:val="en-US" w:eastAsia="zh-CN"/>
+        </w:rPr>
+        <w:t>262</w:t>
+      </w:r>
+      <w:r>
+        <w:rPr>
+          <w:rFonts w:hint="eastAsia" w:ascii="Times New Roman" w:hAnsi="Times New Roman" w:eastAsia="宋体"/>
+          <w:spacing w:val="3"/>
+          <w:kern w:val="0"/>
+          <w:szCs w:val="21"/>
+          <w:lang w:val="en-US" w:eastAsia="zh-CN"/>
+        </w:rPr>
+        <w:t xml:space="preserve"> lines of code</w:t>
+      </w:r>
+      <w:r>
+        <w:rPr>
+          <w:rFonts w:hint="default" w:ascii="Times New Roman" w:hAnsi="Times New Roman"/>
+          <w:spacing w:val="3"/>
+          <w:kern w:val="0"/>
+          <w:szCs w:val="21"/>
+          <w:lang w:val="en-US" w:eastAsia="zh-CN"/>
+        </w:rPr>
+        <w:t>.</w:t>
       </w:r>
     </w:p>
     <w:p>
@@ -3047,91 +2786,75 @@
         <w:autoSpaceDE w:val="0"/>
         <w:autoSpaceDN w:val="0"/>
         <w:adjustRightInd w:val="0"/>
-        <w:spacing w:before="48" w:beforeLines="20" w:line="180" w:lineRule="exact"/>
-        <w:ind w:left="23" w:right="68"/>
-        <w:jc w:val="left"/>
-        <w:rPr>
-          <w:rFonts w:hint="default" w:ascii="Times New Roman" w:hAnsi="Times New Roman"/>
-          <w:b/>
-          <w:bCs/>
-          <w:i/>
-          <w:color w:val="FF0000"/>
+        <w:spacing w:before="48" w:beforeLines="20" w:line="230" w:lineRule="exact"/>
+        <w:ind w:right="68"/>
+        <w:jc w:val="left"/>
+        <w:rPr>
+          <w:rFonts w:hint="default" w:ascii="Times New Roman" w:hAnsi="Times New Roman"/>
+          <w:b/>
+          <w:i/>
+          <w:iCs/>
+          <w:kern w:val="0"/>
+          <w:szCs w:val="21"/>
+          <w:lang w:val="en-US" w:eastAsia="zh-CN"/>
+        </w:rPr>
+      </w:pPr>
+      <w:r>
+        <w:rPr>
+          <w:rFonts w:hint="eastAsia" w:ascii="Times New Roman" w:hAnsi="Times New Roman" w:eastAsia="宋体" w:cs="Times New Roman"/>
+          <w:b/>
+          <w:bCs/>
+          <w:color w:val="auto"/>
           <w:spacing w:val="-5"/>
           <w:kern w:val="0"/>
           <w:sz w:val="24"/>
           <w:szCs w:val="24"/>
-          <w:lang w:val="en-US"/>
-        </w:rPr>
-      </w:pPr>
-      <w:r>
-        <w:rPr>
-          <w:rFonts w:hint="default" w:ascii="Times New Roman Bold" w:hAnsi="Times New Roman Bold" w:cs="Times New Roman Bold"/>
-          <w:b/>
-          <w:bCs/>
-          <w:i w:val="0"/>
-          <w:iCs/>
+          <w:u w:val="none"/>
+          <w:lang w:val="en-US" w:eastAsia="zh-CN" w:bidi="ar-SA"/>
+        </w:rPr>
+        <w:t>Argonne National Laboratory</w:t>
+      </w:r>
+      <w:r>
+        <w:rPr>
+          <w:rFonts w:hint="default" w:ascii="Times New Roman" w:hAnsi="Times New Roman" w:cs="Times New Roman"/>
+          <w:b/>
+          <w:bCs/>
+          <w:color w:val="auto"/>
           <w:spacing w:val="-5"/>
           <w:kern w:val="0"/>
           <w:sz w:val="24"/>
           <w:szCs w:val="24"/>
-        </w:rPr>
-        <w:t>Research Assistant</w:t>
-      </w:r>
-      <w:r>
-        <w:rPr>
-          <w:rFonts w:hint="eastAsia" w:ascii="Times New Roman" w:hAnsi="Times New Roman"/>
-          <w:b/>
-          <w:bCs/>
-          <w:i/>
+          <w:u w:val="none"/>
+          <w:lang w:val="en-US" w:eastAsia="zh-CN" w:bidi="ar-SA"/>
+        </w:rPr>
+        <w:t xml:space="preserve"> </w:t>
+      </w:r>
+      <w:r>
+        <w:rPr>
+          <w:rFonts w:hint="eastAsia" w:ascii="Times New Roman" w:hAnsi="Times New Roman" w:cs="Times New Roman"/>
+          <w:b/>
+          <w:bCs/>
+          <w:color w:val="auto"/>
           <w:spacing w:val="-5"/>
           <w:kern w:val="0"/>
           <w:sz w:val="24"/>
           <w:szCs w:val="24"/>
-        </w:rPr>
-        <w:tab/>
-      </w:r>
-      <w:r>
-        <w:rPr>
-          <w:rFonts w:hint="default" w:ascii="Times New Roman" w:hAnsi="Times New Roman"/>
-          <w:b/>
-          <w:bCs/>
-          <w:i/>
-          <w:spacing w:val="-5"/>
-          <w:kern w:val="0"/>
-          <w:sz w:val="24"/>
-          <w:szCs w:val="24"/>
-          <w:lang w:val="en-US"/>
-        </w:rPr>
-        <w:t xml:space="preserve"> </w:t>
-      </w:r>
-      <w:r>
-        <w:rPr>
-          <w:rFonts w:hint="default" w:ascii="Times New Roman Bold" w:hAnsi="Times New Roman Bold" w:cs="Times New Roman Bold"/>
-          <w:b/>
-          <w:bCs/>
-          <w:i w:val="0"/>
-          <w:iCs/>
-          <w:spacing w:val="-5"/>
-          <w:kern w:val="0"/>
-          <w:sz w:val="24"/>
-          <w:szCs w:val="24"/>
-        </w:rPr>
-        <w:t xml:space="preserve">Advisor: Prof. </w:t>
-      </w:r>
-      <w:r>
-        <w:rPr>
-          <w:rFonts w:hint="default" w:ascii="Times New Roman Bold" w:hAnsi="Times New Roman Bold" w:cs="Times New Roman Bold"/>
-          <w:b/>
-          <w:bCs/>
-          <w:i w:val="0"/>
-          <w:iCs/>
-          <w:spacing w:val="-5"/>
-          <w:kern w:val="0"/>
-          <w:sz w:val="24"/>
-          <w:szCs w:val="24"/>
-          <w:lang w:val="en-US"/>
-        </w:rPr>
-        <w:t>Yong Li</w:t>
+          <w:u w:val="none"/>
+          <w:lang w:val="en-US" w:eastAsia="zh-CN" w:bidi="ar-SA"/>
+        </w:rPr>
+        <w:t xml:space="preserve">                                                 </w:t>
+      </w:r>
+      <w:r>
+        <w:rPr>
+          <w:rFonts w:hint="default" w:ascii="Times New Roman" w:hAnsi="Times New Roman"/>
+          <w:b/>
+          <w:i/>
+          <w:iCs/>
+          <w:kern w:val="0"/>
+          <w:szCs w:val="21"/>
+          <w:lang w:val="en-US" w:eastAsia="zh-CN"/>
+        </w:rPr>
+        <w:t>May.2025-Oct.2025</w:t>
       </w:r>
     </w:p>
     <w:p>
@@ -3142,42 +2865,66 @@
         <w:autoSpaceDE w:val="0"/>
         <w:autoSpaceDN w:val="0"/>
         <w:adjustRightInd w:val="0"/>
-        <w:spacing w:before="48" w:beforeLines="20" w:line="180" w:lineRule="exact"/>
-        <w:ind w:left="23" w:right="68"/>
-        <w:jc w:val="left"/>
-        <w:rPr>
-          <w:rFonts w:ascii="Times New Roman" w:hAnsi="Times New Roman"/>
-          <w:i/>
-          <w:iCs/>
-          <w:kern w:val="0"/>
-          <w:szCs w:val="21"/>
-        </w:rPr>
-      </w:pPr>
-      <w:r>
-        <w:rPr>
-          <w:rFonts w:hint="default" w:ascii="Times New Roman Bold" w:hAnsi="Times New Roman Bold" w:eastAsia="宋体" w:cs="Times New Roman Bold"/>
+        <w:spacing w:before="48" w:beforeLines="20" w:line="230" w:lineRule="exact"/>
+        <w:ind w:left="230" w:right="68" w:hanging="210" w:hangingChars="100"/>
+        <w:jc w:val="left"/>
+        <w:rPr>
+          <w:rFonts w:hint="default" w:ascii="Times New Roman" w:hAnsi="Times New Roman"/>
+          <w:b/>
+          <w:i/>
+          <w:iCs/>
+          <w:kern w:val="0"/>
+          <w:szCs w:val="21"/>
+          <w:lang w:val="en-US" w:eastAsia="zh-CN"/>
+        </w:rPr>
+      </w:pPr>
+      <w:r>
+        <w:rPr>
+          <w:rFonts w:hint="default" w:ascii="Times New Roman Bold" w:hAnsi="Times New Roman Bold" w:cs="Times New Roman Bold"/>
           <w:b/>
           <w:i w:val="0"/>
-          <w:iCs/>
-          <w:spacing w:val="1"/>
-          <w:kern w:val="0"/>
-          <w:sz w:val="21"/>
-          <w:szCs w:val="21"/>
-          <w:lang w:val="en-US" w:eastAsia="zh-CN" w:bidi="ar-SA"/>
-        </w:rPr>
-        <w:t xml:space="preserve">Recommendation for Inclusivity of Underrepresented Producers in User-generated Content Platform </w:t>
-      </w:r>
-      <w:r>
-        <w:rPr>
-          <w:rFonts w:hint="eastAsia" w:ascii="Times New Roman" w:hAnsi="Times New Roman"/>
-          <w:b/>
-          <w:bCs/>
-          <w:spacing w:val="-5"/>
-          <w:kern w:val="0"/>
-          <w:sz w:val="24"/>
-          <w:szCs w:val="24"/>
-        </w:rPr>
-        <w:tab/>
+          <w:iCs w:val="0"/>
+          <w:kern w:val="0"/>
+          <w:szCs w:val="21"/>
+          <w:lang w:val="en-US" w:eastAsia="zh-CN"/>
+        </w:rPr>
+        <w:t>Research Assistant</w:t>
+      </w:r>
+      <w:r>
+        <w:rPr>
+          <w:rFonts w:hint="eastAsia" w:ascii="Times New Roman Bold" w:hAnsi="Times New Roman Bold" w:cs="Times New Roman Bold"/>
+          <w:b/>
+          <w:i w:val="0"/>
+          <w:iCs w:val="0"/>
+          <w:kern w:val="0"/>
+          <w:szCs w:val="21"/>
+          <w:lang w:val="en-US" w:eastAsia="zh-CN"/>
+        </w:rPr>
+        <w:t xml:space="preserve">                                                            </w:t>
+      </w:r>
+      <w:r>
+        <w:rPr>
+          <w:rFonts w:hint="eastAsia" w:ascii="Times New Roman" w:hAnsi="Times New Roman"/>
+          <w:b/>
+          <w:i/>
+          <w:iCs/>
+          <w:kern w:val="0"/>
+          <w:szCs w:val="21"/>
+          <w:lang w:val="en-US" w:eastAsia="zh-CN"/>
+        </w:rPr>
+        <w:t xml:space="preserve">Advisor: Prof. </w:t>
+      </w:r>
+      <w:r>
+        <w:rPr>
+          <w:rFonts w:hint="default" w:ascii="Times New Roman" w:hAnsi="Times New Roman"/>
+          <w:b/>
+          <w:i/>
+          <w:iCs/>
+          <w:kern w:val="0"/>
+          <w:szCs w:val="21"/>
+          <w:lang w:val="en-US" w:eastAsia="zh-CN"/>
+        </w:rPr>
+        <w:t>Kexin Pei</w:t>
       </w:r>
     </w:p>
     <w:p>
@@ -3196,33 +2943,13 @@
         <w:ind w:right="68"/>
         <w:jc w:val="left"/>
         <w:rPr>
-          <w:rFonts w:ascii="Times New Roman" w:hAnsi="Times New Roman" w:eastAsia="宋体"/>
-          <w:spacing w:val="3"/>
-          <w:kern w:val="0"/>
-          <w:szCs w:val="21"/>
-          <w:lang w:val="en-US" w:eastAsia="zh-CN"/>
-        </w:rPr>
-      </w:pPr>
-      <w:r>
-        <w:rPr>
           <w:rFonts w:hint="eastAsia" w:ascii="Times New Roman" w:hAnsi="Times New Roman" w:eastAsia="宋体"/>
           <w:spacing w:val="3"/>
           <w:kern w:val="0"/>
           <w:szCs w:val="21"/>
           <w:lang w:val="en-US" w:eastAsia="zh-CN"/>
         </w:rPr>
-        <w:t>Take</w:t>
-      </w:r>
-      <w:r>
-        <w:rPr>
-          <w:rFonts w:ascii="Times New Roman" w:hAnsi="Times New Roman" w:eastAsia="宋体"/>
-          <w:spacing w:val="3"/>
-          <w:kern w:val="0"/>
-          <w:szCs w:val="21"/>
-          <w:lang w:val="en-US" w:eastAsia="zh-CN"/>
-        </w:rPr>
-        <w:t xml:space="preserve"> the pioneering step to thinking of the inclusivity issue of underrepresented producers in UGC</w:t>
-      </w:r>
+      </w:pPr>
       <w:r>
         <w:rPr>
           <w:rFonts w:hint="eastAsia" w:ascii="Times New Roman" w:hAnsi="Times New Roman" w:eastAsia="宋体"/>
@@ -3231,37 +2958,77 @@
           <w:szCs w:val="21"/>
           <w:lang w:val="en-US" w:eastAsia="zh-CN"/>
         </w:rPr>
-        <w:t>(</w:t>
-      </w:r>
-      <w:r>
-        <w:rPr>
-          <w:rFonts w:ascii="Times New Roman" w:hAnsi="Times New Roman" w:eastAsia="宋体"/>
-          <w:spacing w:val="3"/>
-          <w:kern w:val="0"/>
-          <w:szCs w:val="21"/>
-          <w:lang w:val="en-US" w:eastAsia="zh-CN"/>
-        </w:rPr>
-        <w:t>user-generated content</w:t>
-      </w:r>
-      <w:r>
-        <w:rPr>
-          <w:rFonts w:hint="eastAsia" w:ascii="Times New Roman" w:hAnsi="Times New Roman" w:eastAsia="宋体"/>
-          <w:spacing w:val="3"/>
-          <w:kern w:val="0"/>
-          <w:szCs w:val="21"/>
-          <w:lang w:val="en-US" w:eastAsia="zh-CN"/>
-        </w:rPr>
-        <w:t>)</w:t>
-      </w:r>
-      <w:r>
-        <w:rPr>
-          <w:rFonts w:ascii="Times New Roman" w:hAnsi="Times New Roman" w:eastAsia="宋体"/>
-          <w:spacing w:val="3"/>
-          <w:kern w:val="0"/>
-          <w:szCs w:val="21"/>
-          <w:lang w:val="en-US" w:eastAsia="zh-CN"/>
-        </w:rPr>
-        <w:t xml:space="preserve"> platform.</w:t>
+        <w:t>2025 Summer of Reproducibility (SoR) Fellowship under the Open Source Research Experience (OSRE) and REPETO programs</w:t>
+      </w:r>
+      <w:r>
+        <w:rPr>
+          <w:rFonts w:hint="default" w:ascii="Times New Roman" w:hAnsi="Times New Roman"/>
+          <w:spacing w:val="3"/>
+          <w:kern w:val="0"/>
+          <w:szCs w:val="21"/>
+          <w:lang w:val="en-US" w:eastAsia="zh-CN"/>
+        </w:rPr>
+        <w:t>,</w:t>
+      </w:r>
+      <w:r>
+        <w:rPr>
+          <w:rFonts w:hint="eastAsia" w:ascii="Times New Roman" w:hAnsi="Times New Roman"/>
+          <w:spacing w:val="3"/>
+          <w:kern w:val="0"/>
+          <w:szCs w:val="21"/>
+          <w:lang w:val="en-US" w:eastAsia="zh-CN"/>
+        </w:rPr>
+        <w:t xml:space="preserve">with </w:t>
+      </w:r>
+      <w:r>
+        <w:rPr>
+          <w:rFonts w:hint="default" w:ascii="Times New Roman" w:hAnsi="Times New Roman" w:eastAsia="宋体"/>
+          <w:spacing w:val="3"/>
+          <w:kern w:val="0"/>
+          <w:szCs w:val="21"/>
+          <w:lang w:val="en-US" w:eastAsia="zh-CN"/>
+        </w:rPr>
+        <w:t>U</w:t>
+      </w:r>
+      <w:r>
+        <w:rPr>
+          <w:rFonts w:hint="eastAsia" w:ascii="Times New Roman" w:hAnsi="Times New Roman"/>
+          <w:spacing w:val="3"/>
+          <w:kern w:val="0"/>
+          <w:szCs w:val="21"/>
+          <w:lang w:val="en-US" w:eastAsia="zh-CN"/>
+        </w:rPr>
+        <w:t xml:space="preserve">nited </w:t>
+      </w:r>
+      <w:r>
+        <w:rPr>
+          <w:rFonts w:hint="default" w:ascii="Times New Roman" w:hAnsi="Times New Roman" w:eastAsia="宋体"/>
+          <w:spacing w:val="3"/>
+          <w:kern w:val="0"/>
+          <w:szCs w:val="21"/>
+          <w:lang w:val="en-US" w:eastAsia="zh-CN"/>
+        </w:rPr>
+        <w:t>S</w:t>
+      </w:r>
+      <w:r>
+        <w:rPr>
+          <w:rFonts w:hint="eastAsia" w:ascii="Times New Roman" w:hAnsi="Times New Roman"/>
+          <w:spacing w:val="3"/>
+          <w:kern w:val="0"/>
+          <w:szCs w:val="21"/>
+          <w:lang w:val="en-US" w:eastAsia="zh-CN"/>
+        </w:rPr>
+        <w:t>tates</w:t>
+      </w:r>
+      <w:r>
+        <w:rPr>
+          <w:rFonts w:hint="default" w:ascii="Times New Roman" w:hAnsi="Times New Roman" w:eastAsia="宋体"/>
+          <w:spacing w:val="3"/>
+          <w:kern w:val="0"/>
+          <w:szCs w:val="21"/>
+          <w:lang w:val="en-US" w:eastAsia="zh-CN"/>
+        </w:rPr>
+        <w:t xml:space="preserve"> National Science Foundation</w:t>
       </w:r>
     </w:p>
     <w:p>
@@ -3280,123 +3047,420 @@
         <w:ind w:right="68"/>
         <w:jc w:val="left"/>
         <w:rPr>
-          <w:rFonts w:ascii="Times New Roman" w:hAnsi="Times New Roman" w:eastAsia="宋体"/>
-          <w:spacing w:val="3"/>
-          <w:kern w:val="0"/>
-          <w:szCs w:val="21"/>
-          <w:lang w:val="en-US" w:eastAsia="zh-CN"/>
-        </w:rPr>
-      </w:pPr>
-      <w:r>
-        <w:rPr>
-          <w:rFonts w:hint="eastAsia" w:ascii="Times New Roman" w:hAnsi="Times New Roman" w:eastAsia="宋体"/>
-          <w:spacing w:val="3"/>
-          <w:kern w:val="0"/>
-          <w:szCs w:val="21"/>
-          <w:lang w:val="en-US" w:eastAsia="zh-CN"/>
-        </w:rPr>
-        <w:t>P</w:t>
-      </w:r>
-      <w:r>
-        <w:rPr>
-          <w:rFonts w:ascii="Times New Roman" w:hAnsi="Times New Roman" w:eastAsia="宋体"/>
-          <w:spacing w:val="3"/>
-          <w:kern w:val="0"/>
-          <w:szCs w:val="21"/>
-          <w:lang w:val="en-US" w:eastAsia="zh-CN"/>
-        </w:rPr>
-        <w:t xml:space="preserve">ropose to construct a heterogeneous graph that can enrich the relations of vulnerable populations, and further propose graph neural networks to learn representations based on enriching features from multi-hop neighbors. </w:t>
-      </w:r>
-    </w:p>
-    <w:p>
-      <w:pPr>
+          <w:rFonts w:hint="default" w:ascii="Times New Roman" w:hAnsi="Times New Roman"/>
+          <w:b/>
+          <w:bCs/>
+          <w:spacing w:val="-5"/>
+          <w:kern w:val="0"/>
+          <w:sz w:val="24"/>
+          <w:szCs w:val="24"/>
+          <w:lang w:val="en-US" w:eastAsia="zh-CN"/>
+        </w:rPr>
+      </w:pPr>
+      <w:r>
+        <w:rPr>
+          <w:rFonts w:hint="default" w:ascii="Times New Roman Bold" w:hAnsi="Times New Roman Bold" w:cs="Times New Roman Bold"/>
+          <w:b/>
+          <w:bCs/>
+          <w:spacing w:val="3"/>
+          <w:kern w:val="0"/>
+          <w:szCs w:val="21"/>
+          <w:lang w:val="en-US" w:eastAsia="zh-CN"/>
+        </w:rPr>
+        <w:t>EnvGym</w:t>
+      </w:r>
+      <w:r>
+        <w:rPr>
+          <w:rFonts w:hint="default" w:ascii="Times New Roman Bold" w:hAnsi="Times New Roman Bold" w:eastAsia="宋体" w:cs="Times New Roman Bold"/>
+          <w:b/>
+          <w:bCs/>
+          <w:spacing w:val="3"/>
+          <w:kern w:val="0"/>
+          <w:szCs w:val="21"/>
+          <w:lang w:val="en-US" w:eastAsia="zh-CN"/>
+        </w:rPr>
+        <w:t xml:space="preserve">: </w:t>
+      </w:r>
+      <w:r>
+        <w:rPr>
+          <w:rFonts w:hint="default" w:ascii="Times New Roman" w:hAnsi="Times New Roman" w:cs="Times New Roman"/>
+          <w:b w:val="0"/>
+          <w:bCs w:val="0"/>
+          <w:spacing w:val="3"/>
+          <w:kern w:val="0"/>
+          <w:szCs w:val="21"/>
+          <w:lang w:val="en-US" w:eastAsia="zh-CN"/>
+        </w:rPr>
+        <w:t>Project</w:t>
+      </w:r>
+      <w:r>
+        <w:rPr>
+          <w:rFonts w:hint="default" w:ascii="Times New Roman Bold" w:hAnsi="Times New Roman Bold" w:cs="Times New Roman Bold"/>
+          <w:b/>
+          <w:bCs/>
+          <w:spacing w:val="3"/>
+          <w:kern w:val="0"/>
+          <w:szCs w:val="21"/>
+          <w:lang w:val="en-US" w:eastAsia="zh-CN"/>
+        </w:rPr>
+        <w:t xml:space="preserve"> </w:t>
+      </w:r>
+      <w:r>
+        <w:rPr>
+          <w:rFonts w:hint="default" w:ascii="Times New Roman" w:hAnsi="Times New Roman"/>
+          <w:spacing w:val="3"/>
+          <w:kern w:val="0"/>
+          <w:szCs w:val="21"/>
+          <w:lang w:val="en-US" w:eastAsia="zh-CN"/>
+        </w:rPr>
+        <w:t>Leader,build and design a system-optimized agent system for environment setup</w:t>
+      </w:r>
+    </w:p>
+    <w:p>
+      <w:pPr>
+        <w:numPr>
+          <w:ilvl w:val="0"/>
+          <w:numId w:val="1"/>
+        </w:numPr>
+        <w:pBdr>
+          <w:bottom w:val="single" w:color="auto" w:sz="4" w:space="0"/>
+        </w:pBdr>
+        <w:tabs>
+          <w:tab w:val="left" w:pos="284"/>
+        </w:tabs>
+        <w:autoSpaceDE w:val="0"/>
+        <w:autoSpaceDN w:val="0"/>
+        <w:adjustRightInd w:val="0"/>
+        <w:spacing w:before="48" w:beforeLines="20"/>
+        <w:ind w:right="68"/>
+        <w:jc w:val="left"/>
+        <w:rPr>
+          <w:rFonts w:hint="default" w:ascii="Times New Roman" w:hAnsi="Times New Roman"/>
+          <w:b/>
+          <w:bCs/>
+          <w:spacing w:val="-5"/>
+          <w:kern w:val="0"/>
+          <w:sz w:val="24"/>
+          <w:szCs w:val="24"/>
+          <w:lang w:val="en-US" w:eastAsia="zh-CN"/>
+        </w:rPr>
+      </w:pPr>
+      <w:r>
+        <w:rPr>
+          <w:rFonts w:hint="eastAsia" w:ascii="Times New Roman" w:hAnsi="Times New Roman"/>
+          <w:spacing w:val="3"/>
+          <w:kern w:val="0"/>
+          <w:szCs w:val="21"/>
+          <w:lang w:val="en-US" w:eastAsia="zh-CN"/>
+        </w:rPr>
+        <w:t>to</w:t>
+      </w:r>
+      <w:r>
+        <w:rPr>
+          <w:rFonts w:hint="default" w:ascii="Times New Roman" w:hAnsi="Times New Roman"/>
+          <w:spacing w:val="3"/>
+          <w:kern w:val="0"/>
+          <w:szCs w:val="21"/>
+          <w:lang w:val="en-US" w:eastAsia="zh-CN"/>
+        </w:rPr>
+        <w:t xml:space="preserve"> be update,poster is coming out soon</w:t>
+      </w:r>
+    </w:p>
+    <w:p>
+      <w:pPr>
+        <w:pBdr>
+          <w:top w:val="none" w:color="auto" w:sz="0" w:space="0"/>
+          <w:left w:val="none" w:color="auto" w:sz="0" w:space="0"/>
+          <w:bottom w:val="double" w:color="auto" w:sz="4" w:space="0"/>
+          <w:right w:val="none" w:color="auto" w:sz="0" w:space="0"/>
+        </w:pBdr>
         <w:tabs>
           <w:tab w:val="right" w:pos="10632"/>
         </w:tabs>
         <w:autoSpaceDE w:val="0"/>
         <w:autoSpaceDN w:val="0"/>
         <w:adjustRightInd w:val="0"/>
+        <w:spacing w:before="48" w:beforeLines="20" w:line="230" w:lineRule="exact"/>
+        <w:ind w:right="68"/>
+        <w:jc w:val="left"/>
+        <w:rPr>
+          <w:rFonts w:hint="default" w:ascii="Times New Roman" w:hAnsi="Times New Roman"/>
+          <w:b/>
+          <w:bCs/>
+          <w:spacing w:val="-5"/>
+          <w:kern w:val="0"/>
+          <w:sz w:val="24"/>
+          <w:szCs w:val="24"/>
+          <w:bdr w:val="single" w:sz="4" w:space="0"/>
+          <w:lang w:val="en-US" w:eastAsia="zh-CN"/>
+        </w:rPr>
+      </w:pPr>
+    </w:p>
+    <w:p>
+      <w:pPr>
+        <w:pBdr>
+          <w:top w:val="none" w:color="auto" w:sz="0" w:space="0"/>
+          <w:left w:val="none" w:color="auto" w:sz="0" w:space="0"/>
+          <w:bottom w:val="none" w:color="auto" w:sz="0" w:space="0"/>
+          <w:right w:val="none" w:color="auto" w:sz="0" w:space="0"/>
+        </w:pBdr>
+        <w:tabs>
+          <w:tab w:val="right" w:pos="10632"/>
+        </w:tabs>
+        <w:autoSpaceDE w:val="0"/>
+        <w:autoSpaceDN w:val="0"/>
+        <w:adjustRightInd w:val="0"/>
+        <w:spacing w:before="48" w:beforeLines="20" w:line="230" w:lineRule="exact"/>
+        <w:ind w:right="68"/>
+        <w:jc w:val="left"/>
+        <w:rPr>
+          <w:rFonts w:hint="default" w:ascii="Times New Roman" w:hAnsi="Times New Roman"/>
+          <w:b/>
+          <w:bCs/>
+          <w:spacing w:val="-5"/>
+          <w:kern w:val="0"/>
+          <w:sz w:val="24"/>
+          <w:szCs w:val="24"/>
+          <w:lang w:val="en-US" w:eastAsia="zh-CN"/>
+        </w:rPr>
+      </w:pPr>
+      <w:r>
+        <w:rPr>
+          <w:rFonts w:hint="default" w:ascii="Times New Roman" w:hAnsi="Times New Roman"/>
+          <w:b/>
+          <w:bCs/>
+          <w:spacing w:val="-5"/>
+          <w:kern w:val="0"/>
+          <w:sz w:val="24"/>
+          <w:szCs w:val="24"/>
+          <w:bdr w:val="single" w:sz="4" w:space="0"/>
+          <w:lang w:val="en-US" w:eastAsia="zh-CN"/>
+        </w:rPr>
+        <w:t>Undergraduate Research</w:t>
+      </w:r>
+    </w:p>
+    <w:p>
+      <w:pPr>
+        <w:tabs>
+          <w:tab w:val="right" w:pos="10632"/>
+        </w:tabs>
+        <w:autoSpaceDE w:val="0"/>
+        <w:autoSpaceDN w:val="0"/>
+        <w:adjustRightInd w:val="0"/>
+        <w:spacing w:before="48" w:beforeLines="20" w:line="230" w:lineRule="exact"/>
+        <w:ind w:right="68"/>
+        <w:jc w:val="left"/>
+        <w:rPr>
+          <w:rFonts w:hint="default" w:ascii="Times New Roman" w:hAnsi="Times New Roman"/>
+          <w:b/>
+          <w:bCs/>
+          <w:spacing w:val="-5"/>
+          <w:kern w:val="0"/>
+          <w:sz w:val="24"/>
+          <w:szCs w:val="24"/>
+          <w:lang w:val="en-US"/>
+        </w:rPr>
+      </w:pPr>
+      <w:r>
+        <w:rPr>
+          <w:rFonts w:hint="eastAsia" w:ascii="Times New Roman" w:hAnsi="Times New Roman"/>
+          <w:b/>
+          <w:bCs/>
+          <w:spacing w:val="-5"/>
+          <w:kern w:val="0"/>
+          <w:sz w:val="24"/>
+          <w:szCs w:val="24"/>
+          <w:lang w:val="en-US" w:eastAsia="zh-CN"/>
+        </w:rPr>
+        <w:t>Future Intelligent Lab(FIBLAB),</w:t>
+      </w:r>
+      <w:r>
+        <w:rPr>
+          <w:rFonts w:hint="eastAsia" w:ascii="Times New Roman" w:hAnsi="Times New Roman"/>
+          <w:b/>
+          <w:bCs/>
+          <w:spacing w:val="-5"/>
+          <w:kern w:val="0"/>
+          <w:sz w:val="24"/>
+          <w:szCs w:val="24"/>
+        </w:rPr>
+        <w:t>Tsinghua</w:t>
+      </w:r>
+      <w:r>
+        <w:rPr>
+          <w:rFonts w:hint="eastAsia" w:ascii="Times New Roman" w:hAnsi="Times New Roman"/>
+          <w:b/>
+          <w:bCs/>
+          <w:spacing w:val="-5"/>
+          <w:kern w:val="0"/>
+          <w:sz w:val="24"/>
+          <w:szCs w:val="24"/>
+          <w:lang w:val="en-US" w:eastAsia="zh-CN"/>
+        </w:rPr>
+        <w:t xml:space="preserve"> University                            </w:t>
+      </w:r>
+      <w:r>
+        <w:rPr>
+          <w:rFonts w:ascii="Times New Roman" w:hAnsi="Times New Roman"/>
+          <w:b/>
+          <w:i/>
+          <w:iCs/>
+          <w:kern w:val="0"/>
+          <w:szCs w:val="21"/>
+        </w:rPr>
+        <w:t>Jul.20</w:t>
+      </w:r>
+      <w:r>
+        <w:rPr>
+          <w:rFonts w:hint="eastAsia" w:ascii="Times New Roman" w:hAnsi="Times New Roman"/>
+          <w:b/>
+          <w:i/>
+          <w:iCs/>
+          <w:kern w:val="0"/>
+          <w:szCs w:val="21"/>
+          <w:lang w:val="en-US" w:eastAsia="zh-CN"/>
+        </w:rPr>
+        <w:t>22</w:t>
+      </w:r>
+      <w:r>
+        <w:rPr>
+          <w:rFonts w:ascii="Times New Roman" w:hAnsi="Times New Roman"/>
+          <w:b/>
+          <w:i/>
+          <w:iCs/>
+          <w:kern w:val="0"/>
+          <w:szCs w:val="21"/>
+        </w:rPr>
+        <w:t>—</w:t>
+      </w:r>
+      <w:r>
+        <w:rPr>
+          <w:rFonts w:hint="default" w:ascii="Times New Roman" w:hAnsi="Times New Roman"/>
+          <w:b/>
+          <w:i/>
+          <w:iCs/>
+          <w:kern w:val="0"/>
+          <w:szCs w:val="21"/>
+          <w:lang w:val="en-US"/>
+        </w:rPr>
+        <w:t>Jun.2024</w:t>
+      </w:r>
+    </w:p>
+    <w:p>
+      <w:pPr>
+        <w:tabs>
+          <w:tab w:val="right" w:pos="10632"/>
+        </w:tabs>
+        <w:autoSpaceDE w:val="0"/>
+        <w:autoSpaceDN w:val="0"/>
+        <w:adjustRightInd w:val="0"/>
         <w:spacing w:before="48" w:beforeLines="20" w:line="180" w:lineRule="exact"/>
         <w:ind w:left="23" w:right="68"/>
         <w:jc w:val="left"/>
         <w:rPr>
-          <w:rFonts w:ascii="Times New Roman" w:hAnsi="Times New Roman"/>
-          <w:i/>
-          <w:iCs/>
-          <w:kern w:val="0"/>
-          <w:szCs w:val="21"/>
-        </w:rPr>
-      </w:pPr>
-      <w:r>
-        <w:rPr>
-          <w:rFonts w:hint="default" w:ascii="Times New Roman Bold" w:hAnsi="Times New Roman Bold" w:eastAsia="宋体" w:cs="Times New Roman Bold"/>
-          <w:b/>
-          <w:i w:val="0"/>
-          <w:iCs/>
-          <w:spacing w:val="1"/>
-          <w:kern w:val="0"/>
-          <w:sz w:val="21"/>
-          <w:szCs w:val="21"/>
-          <w:lang w:val="en-US" w:eastAsia="zh-CN" w:bidi="ar-SA"/>
-        </w:rPr>
-        <w:t>City Socioeconomic Simulator based on Large Language Models</w:t>
-      </w:r>
-      <w:r>
-        <w:rPr>
-          <w:rFonts w:hint="default" w:ascii="Times New Roman Bold" w:hAnsi="Times New Roman Bold" w:cs="Times New Roman Bold"/>
-          <w:b/>
-          <w:bCs/>
-          <w:i w:val="0"/>
-          <w:iCs/>
-          <w:spacing w:val="1"/>
+          <w:rFonts w:hint="default" w:ascii="Times New Roman" w:hAnsi="Times New Roman"/>
+          <w:b/>
+          <w:bCs/>
+          <w:i/>
+          <w:color w:val="FF0000"/>
+          <w:spacing w:val="-5"/>
           <w:kern w:val="0"/>
           <w:sz w:val="24"/>
           <w:szCs w:val="24"/>
-        </w:rPr>
-        <w:t xml:space="preserve">   </w:t>
-      </w:r>
-      <w:r>
-        <w:rPr>
-          <w:rFonts w:ascii="Times New Roman" w:hAnsi="Times New Roman"/>
-          <w:b/>
-          <w:bCs/>
-          <w:spacing w:val="1"/>
+          <w:lang w:val="en-US"/>
+        </w:rPr>
+      </w:pPr>
+      <w:r>
+        <w:rPr>
+          <w:rFonts w:hint="default" w:ascii="Times New Roman Bold" w:hAnsi="Times New Roman Bold" w:cs="Times New Roman Bold"/>
+          <w:b/>
+          <w:i w:val="0"/>
+          <w:iCs w:val="0"/>
+          <w:kern w:val="0"/>
+          <w:szCs w:val="21"/>
+          <w:lang w:val="en-US" w:eastAsia="zh-CN"/>
+        </w:rPr>
+        <w:t>Research Assistant</w:t>
+      </w:r>
+      <w:r>
+        <w:rPr>
+          <w:rFonts w:hint="eastAsia" w:ascii="Times New Roman Bold" w:hAnsi="Times New Roman Bold" w:cs="Times New Roman Bold"/>
+          <w:b/>
+          <w:i w:val="0"/>
+          <w:iCs w:val="0"/>
+          <w:kern w:val="0"/>
+          <w:szCs w:val="21"/>
+          <w:lang w:val="en-US" w:eastAsia="zh-CN"/>
+        </w:rPr>
+        <w:t xml:space="preserve">  </w:t>
+      </w:r>
+      <w:r>
+        <w:rPr>
+          <w:rFonts w:hint="eastAsia" w:ascii="Times New Roman Bold" w:hAnsi="Times New Roman Bold" w:cs="Times New Roman Bold"/>
+          <w:b/>
+          <w:bCs/>
+          <w:i w:val="0"/>
+          <w:iCs/>
+          <w:spacing w:val="-5"/>
           <w:kern w:val="0"/>
           <w:sz w:val="24"/>
           <w:szCs w:val="24"/>
-        </w:rPr>
-        <w:t xml:space="preserve">              </w:t>
-      </w:r>
-      <w:r>
-        <w:rPr>
-          <w:rFonts w:hint="eastAsia" w:ascii="Times New Roman" w:hAnsi="Times New Roman"/>
-          <w:b/>
-          <w:bCs/>
+          <w:lang w:val="en-US" w:eastAsia="zh-CN"/>
+        </w:rPr>
+        <w:t xml:space="preserve">                                                        </w:t>
+      </w:r>
+      <w:r>
+        <w:rPr>
+          <w:rFonts w:hint="default" w:ascii="Times New Roman" w:hAnsi="Times New Roman"/>
+          <w:b/>
+          <w:i/>
+          <w:iCs/>
+          <w:kern w:val="0"/>
+          <w:szCs w:val="21"/>
+          <w:lang w:val="en-US" w:eastAsia="zh-CN"/>
+        </w:rPr>
+        <w:t>Advisor: Prof. Yong Li</w:t>
+      </w:r>
+    </w:p>
+    <w:p>
+      <w:pPr>
+        <w:tabs>
+          <w:tab w:val="right" w:pos="10632"/>
+        </w:tabs>
+        <w:autoSpaceDE w:val="0"/>
+        <w:autoSpaceDN w:val="0"/>
+        <w:adjustRightInd w:val="0"/>
+        <w:spacing w:before="48" w:beforeLines="20" w:line="180" w:lineRule="exact"/>
+        <w:ind w:left="23" w:right="68"/>
+        <w:jc w:val="left"/>
+        <w:rPr>
+          <w:rFonts w:ascii="Times New Roman" w:hAnsi="Times New Roman"/>
+          <w:i/>
+          <w:iCs/>
+          <w:kern w:val="0"/>
+          <w:szCs w:val="21"/>
+        </w:rPr>
+      </w:pPr>
+      <w:r>
+        <w:rPr>
+          <w:rFonts w:hint="default" w:ascii="Times New Roman Bold" w:hAnsi="Times New Roman Bold" w:eastAsia="宋体" w:cs="Times New Roman Bold"/>
+          <w:b/>
+          <w:i w:val="0"/>
+          <w:iCs/>
           <w:spacing w:val="1"/>
           <w:kern w:val="0"/>
-          <w:sz w:val="24"/>
-          <w:szCs w:val="24"/>
-        </w:rPr>
-        <w:t xml:space="preserve">  </w:t>
-      </w:r>
-      <w:r>
-        <w:rPr>
-          <w:rFonts w:ascii="Times New Roman" w:hAnsi="Times New Roman"/>
-          <w:b/>
-          <w:bCs/>
-          <w:spacing w:val="1"/>
-          <w:kern w:val="0"/>
-          <w:sz w:val="24"/>
-          <w:szCs w:val="24"/>
-        </w:rPr>
-        <w:t xml:space="preserve">               </w:t>
-      </w:r>
-      <w:r>
-        <w:rPr>
-          <w:rFonts w:hint="eastAsia" w:ascii="Times New Roman" w:hAnsi="Times New Roman"/>
-          <w:b/>
-          <w:bCs/>
-          <w:spacing w:val="1"/>
+          <w:sz w:val="21"/>
+          <w:szCs w:val="21"/>
+          <w:lang w:val="en-US" w:eastAsia="zh-CN" w:bidi="ar-SA"/>
+        </w:rPr>
+        <w:t xml:space="preserve">Recommendation for Inclusivity of Underrepresented Producers in User-generated Content Platform </w:t>
+      </w:r>
+      <w:r>
+        <w:rPr>
+          <w:rFonts w:hint="eastAsia" w:ascii="Times New Roman" w:hAnsi="Times New Roman"/>
+          <w:b/>
+          <w:bCs/>
+          <w:spacing w:val="-5"/>
           <w:kern w:val="0"/>
           <w:sz w:val="24"/>
           <w:szCs w:val="24"/>
@@ -3420,12 +3484,57 @@
         <w:ind w:right="68"/>
         <w:jc w:val="left"/>
         <w:rPr>
+          <w:rFonts w:ascii="Times New Roman" w:hAnsi="Times New Roman" w:eastAsia="宋体"/>
+          <w:spacing w:val="3"/>
+          <w:kern w:val="0"/>
+          <w:szCs w:val="21"/>
+          <w:lang w:val="en-US" w:eastAsia="zh-CN"/>
+        </w:rPr>
+      </w:pPr>
+      <w:r>
+        <w:rPr>
           <w:rFonts w:hint="eastAsia" w:ascii="Times New Roman" w:hAnsi="Times New Roman" w:eastAsia="宋体"/>
           <w:spacing w:val="3"/>
           <w:kern w:val="0"/>
           <w:szCs w:val="21"/>
-        </w:rPr>
-      </w:pPr>
+          <w:lang w:val="en-US" w:eastAsia="zh-CN"/>
+        </w:rPr>
+        <w:t>Take</w:t>
+      </w:r>
+      <w:r>
+        <w:rPr>
+          <w:rFonts w:ascii="Times New Roman" w:hAnsi="Times New Roman" w:eastAsia="宋体"/>
+          <w:spacing w:val="3"/>
+          <w:kern w:val="0"/>
+          <w:szCs w:val="21"/>
+          <w:lang w:val="en-US" w:eastAsia="zh-CN"/>
+        </w:rPr>
+        <w:t xml:space="preserve"> the pioneering step to thinking of the inclusivity issue of underrepresented producers in </w:t>
+      </w:r>
+      <w:r>
+        <w:rPr>
+          <w:rFonts w:hint="default" w:ascii="Times New Roman Bold" w:hAnsi="Times New Roman Bold" w:eastAsia="宋体" w:cs="Times New Roman Bold"/>
+          <w:b/>
+          <w:bCs/>
+          <w:spacing w:val="3"/>
+          <w:kern w:val="0"/>
+          <w:szCs w:val="21"/>
+          <w:lang w:val="en-US" w:eastAsia="zh-CN"/>
+        </w:rPr>
+        <w:t>UGC</w:t>
+      </w:r>
+      <w:r>
+        <w:rPr>
+          <w:rFonts w:hint="default" w:ascii="Times New Roman Bold" w:hAnsi="Times New Roman Bold" w:cs="Times New Roman Bold"/>
+          <w:b/>
+          <w:bCs/>
+          <w:spacing w:val="3"/>
+          <w:kern w:val="0"/>
+          <w:szCs w:val="21"/>
+          <w:lang w:val="en-US" w:eastAsia="zh-CN"/>
+        </w:rPr>
+        <w:t xml:space="preserve"> </w:t>
+      </w:r>
       <w:r>
         <w:rPr>
           <w:rFonts w:hint="eastAsia" w:ascii="Times New Roman" w:hAnsi="Times New Roman" w:eastAsia="宋体"/>
@@ -3434,7 +3543,17 @@
           <w:szCs w:val="21"/>
           <w:lang w:val="en-US" w:eastAsia="zh-CN"/>
         </w:rPr>
-        <w:t>Use UE to</w:t>
+        <w:t>(</w:t>
+      </w:r>
+      <w:r>
+        <w:rPr>
+          <w:rFonts w:ascii="Times New Roman" w:hAnsi="Times New Roman" w:eastAsia="宋体"/>
+          <w:spacing w:val="3"/>
+          <w:kern w:val="0"/>
+          <w:szCs w:val="21"/>
+          <w:lang w:val="en-US" w:eastAsia="zh-CN"/>
+        </w:rPr>
+        <w:t>user-generated content</w:t>
       </w:r>
       <w:r>
         <w:rPr>
@@ -3442,18 +3561,19 @@
           <w:spacing w:val="3"/>
           <w:kern w:val="0"/>
           <w:szCs w:val="21"/>
-        </w:rPr>
-        <w:t xml:space="preserve"> </w:t>
-      </w:r>
-      <w:r>
-        <w:rPr>
-          <w:rFonts w:hint="eastAsia" w:ascii="Times New Roman" w:hAnsi="Times New Roman" w:eastAsia="宋体"/>
-          <w:spacing w:val="3"/>
-          <w:kern w:val="0"/>
-          <w:szCs w:val="21"/>
-          <w:lang w:val="en-US" w:eastAsia="zh-CN"/>
-        </w:rPr>
-        <w:t>Build a visual model scene of Beijing (CBD district)</w:t>
+          <w:lang w:val="en-US" w:eastAsia="zh-CN"/>
+        </w:rPr>
+        <w:t>)</w:t>
+      </w:r>
+      <w:r>
+        <w:rPr>
+          <w:rFonts w:ascii="Times New Roman" w:hAnsi="Times New Roman" w:eastAsia="宋体"/>
+          <w:spacing w:val="3"/>
+          <w:kern w:val="0"/>
+          <w:szCs w:val="21"/>
+          <w:lang w:val="en-US" w:eastAsia="zh-CN"/>
+        </w:rPr>
+        <w:t xml:space="preserve"> platform.</w:t>
       </w:r>
     </w:p>
     <w:p>
@@ -3472,22 +3592,162 @@
         <w:ind w:right="68"/>
         <w:jc w:val="left"/>
         <w:rPr>
+          <w:rFonts w:ascii="Times New Roman" w:hAnsi="Times New Roman" w:eastAsia="宋体"/>
+          <w:spacing w:val="3"/>
+          <w:kern w:val="0"/>
+          <w:szCs w:val="21"/>
+          <w:lang w:val="en-US" w:eastAsia="zh-CN"/>
+        </w:rPr>
+      </w:pPr>
+      <w:r>
+        <w:rPr>
           <w:rFonts w:hint="eastAsia" w:ascii="Times New Roman" w:hAnsi="Times New Roman" w:eastAsia="宋体"/>
           <w:spacing w:val="3"/>
           <w:kern w:val="0"/>
           <w:szCs w:val="21"/>
           <w:lang w:val="en-US" w:eastAsia="zh-CN"/>
         </w:rPr>
-      </w:pPr>
-      <w:r>
-        <w:rPr>
-          <w:rFonts w:hint="eastAsia" w:ascii="Times New Roman" w:hAnsi="Times New Roman" w:eastAsia="宋体"/>
-          <w:spacing w:val="3"/>
-          <w:kern w:val="0"/>
-          <w:szCs w:val="21"/>
-          <w:lang w:val="en-US" w:eastAsia="zh-CN"/>
-        </w:rPr>
-        <w:t>Use python to write scripts for agents to interface with LLM and design the agents' memory mechanism to do POI recommendation.(POI means point of interest in the city)</w:t>
+        <w:t>P</w:t>
+      </w:r>
+      <w:r>
+        <w:rPr>
+          <w:rFonts w:ascii="Times New Roman" w:hAnsi="Times New Roman" w:eastAsia="宋体"/>
+          <w:spacing w:val="3"/>
+          <w:kern w:val="0"/>
+          <w:szCs w:val="21"/>
+          <w:lang w:val="en-US" w:eastAsia="zh-CN"/>
+        </w:rPr>
+        <w:t xml:space="preserve">ropose to construct a heterogeneous graph that can enrich the relations of vulnerable populations, and further propose </w:t>
+      </w:r>
+      <w:r>
+        <w:rPr>
+          <w:rFonts w:hint="default" w:ascii="Times New Roman Bold" w:hAnsi="Times New Roman Bold" w:eastAsia="宋体" w:cs="Times New Roman Bold"/>
+          <w:b/>
+          <w:bCs/>
+          <w:spacing w:val="3"/>
+          <w:kern w:val="0"/>
+          <w:szCs w:val="21"/>
+          <w:lang w:val="en-US" w:eastAsia="zh-CN"/>
+        </w:rPr>
+        <w:t>graph neural networks</w:t>
+      </w:r>
+      <w:r>
+        <w:rPr>
+          <w:rFonts w:hint="default" w:ascii="Times New Roman Bold" w:hAnsi="Times New Roman Bold" w:cs="Times New Roman Bold"/>
+          <w:b/>
+          <w:bCs/>
+          <w:spacing w:val="3"/>
+          <w:kern w:val="0"/>
+          <w:szCs w:val="21"/>
+          <w:lang w:val="en-US" w:eastAsia="zh-CN"/>
+        </w:rPr>
+        <w:t>(GNN)</w:t>
+      </w:r>
+      <w:r>
+        <w:rPr>
+          <w:rFonts w:ascii="Times New Roman" w:hAnsi="Times New Roman" w:eastAsia="宋体"/>
+          <w:spacing w:val="3"/>
+          <w:kern w:val="0"/>
+          <w:szCs w:val="21"/>
+          <w:lang w:val="en-US" w:eastAsia="zh-CN"/>
+        </w:rPr>
+        <w:t xml:space="preserve"> to learn representations based on enriching features from multi-hop neighbors. </w:t>
+      </w:r>
+    </w:p>
+    <w:p>
+      <w:pPr>
+        <w:tabs>
+          <w:tab w:val="right" w:pos="10632"/>
+        </w:tabs>
+        <w:autoSpaceDE w:val="0"/>
+        <w:autoSpaceDN w:val="0"/>
+        <w:adjustRightInd w:val="0"/>
+        <w:spacing w:before="48" w:beforeLines="20" w:line="180" w:lineRule="exact"/>
+        <w:ind w:left="23" w:right="68"/>
+        <w:jc w:val="left"/>
+        <w:rPr>
+          <w:rFonts w:ascii="Times New Roman" w:hAnsi="Times New Roman"/>
+          <w:i/>
+          <w:iCs/>
+          <w:kern w:val="0"/>
+          <w:szCs w:val="21"/>
+        </w:rPr>
+      </w:pPr>
+      <w:r>
+        <w:rPr>
+          <w:rFonts w:hint="default" w:ascii="Times New Roman Bold" w:hAnsi="Times New Roman Bold" w:eastAsia="宋体" w:cs="Times New Roman Bold"/>
+          <w:b/>
+          <w:i w:val="0"/>
+          <w:iCs/>
+          <w:spacing w:val="1"/>
+          <w:kern w:val="0"/>
+          <w:sz w:val="21"/>
+          <w:szCs w:val="21"/>
+          <w:lang w:val="en-US" w:eastAsia="zh-CN" w:bidi="ar-SA"/>
+        </w:rPr>
+        <w:t>City Socioeconomic Simulator based on Large Language Models</w:t>
+      </w:r>
+      <w:r>
+        <w:rPr>
+          <w:rFonts w:hint="default" w:ascii="Times New Roman Bold" w:hAnsi="Times New Roman Bold" w:cs="Times New Roman Bold"/>
+          <w:b/>
+          <w:bCs/>
+          <w:i w:val="0"/>
+          <w:iCs/>
+          <w:spacing w:val="1"/>
+          <w:kern w:val="0"/>
+          <w:sz w:val="24"/>
+          <w:szCs w:val="24"/>
+        </w:rPr>
+        <w:t xml:space="preserve">   </w:t>
+      </w:r>
+      <w:r>
+        <w:rPr>
+          <w:rFonts w:ascii="Times New Roman" w:hAnsi="Times New Roman"/>
+          <w:b/>
+          <w:bCs/>
+          <w:spacing w:val="1"/>
+          <w:kern w:val="0"/>
+          <w:sz w:val="24"/>
+          <w:szCs w:val="24"/>
+        </w:rPr>
+        <w:t xml:space="preserve">              </w:t>
+      </w:r>
+      <w:r>
+        <w:rPr>
+          <w:rFonts w:hint="eastAsia" w:ascii="Times New Roman" w:hAnsi="Times New Roman"/>
+          <w:b/>
+          <w:bCs/>
+          <w:spacing w:val="1"/>
+          <w:kern w:val="0"/>
+          <w:sz w:val="24"/>
+          <w:szCs w:val="24"/>
+        </w:rPr>
+        <w:t xml:space="preserve">  </w:t>
+      </w:r>
+      <w:r>
+        <w:rPr>
+          <w:rFonts w:ascii="Times New Roman" w:hAnsi="Times New Roman"/>
+          <w:b/>
+          <w:bCs/>
+          <w:spacing w:val="1"/>
+          <w:kern w:val="0"/>
+          <w:sz w:val="24"/>
+          <w:szCs w:val="24"/>
+        </w:rPr>
+        <w:t xml:space="preserve">               </w:t>
+      </w:r>
+      <w:r>
+        <w:rPr>
+          <w:rFonts w:hint="eastAsia" w:ascii="Times New Roman" w:hAnsi="Times New Roman"/>
+          <w:b/>
+          <w:bCs/>
+          <w:spacing w:val="1"/>
+          <w:kern w:val="0"/>
+          <w:sz w:val="24"/>
+          <w:szCs w:val="24"/>
+        </w:rPr>
+        <w:tab/>
       </w:r>
     </w:p>
     <w:p>
@@ -3510,402 +3770,86 @@
           <w:spacing w:val="3"/>
           <w:kern w:val="0"/>
           <w:szCs w:val="21"/>
-          <w:lang w:val="en-US" w:eastAsia="zh-CN"/>
-        </w:rPr>
-      </w:pPr>
-      <w:r>
-        <w:rPr>
-          <w:rFonts w:hint="default" w:ascii="Times New Roman" w:hAnsi="Times New Roman"/>
-          <w:spacing w:val="3"/>
-          <w:kern w:val="0"/>
-          <w:szCs w:val="21"/>
-          <w:lang w:val="en-US" w:eastAsia="zh-CN"/>
-        </w:rPr>
-        <w:t>Design and p</w:t>
-      </w:r>
-      <w:r>
-        <w:rPr>
-          <w:rFonts w:hint="eastAsia" w:ascii="Times New Roman" w:hAnsi="Times New Roman"/>
-          <w:spacing w:val="3"/>
-          <w:kern w:val="0"/>
-          <w:szCs w:val="21"/>
-          <w:lang w:val="en-US" w:eastAsia="zh-CN"/>
-        </w:rPr>
-        <w:t>lug</w:t>
-      </w:r>
-      <w:r>
-        <w:rPr>
-          <w:rFonts w:hint="default" w:ascii="Times New Roman" w:hAnsi="Times New Roman"/>
-          <w:spacing w:val="3"/>
-          <w:kern w:val="0"/>
-          <w:szCs w:val="21"/>
-          <w:lang w:val="en-US" w:eastAsia="zh-CN"/>
-        </w:rPr>
-        <w:t xml:space="preserve"> in agent-based recommendation systems  </w:t>
-      </w:r>
-    </w:p>
-    <w:p>
-      <w:pPr>
-        <w:tabs>
-          <w:tab w:val="right" w:pos="10632"/>
-        </w:tabs>
-        <w:autoSpaceDE w:val="0"/>
-        <w:autoSpaceDN w:val="0"/>
-        <w:adjustRightInd w:val="0"/>
-        <w:spacing w:before="48" w:beforeLines="20" w:line="230" w:lineRule="exact"/>
-        <w:ind w:right="68"/>
-        <w:jc w:val="left"/>
-        <w:rPr>
-          <w:rFonts w:hint="eastAsia" w:ascii="Times New Roman" w:hAnsi="Times New Roman"/>
-          <w:b/>
-          <w:bCs/>
-          <w:spacing w:val="-5"/>
-          <w:kern w:val="0"/>
-          <w:sz w:val="24"/>
-          <w:szCs w:val="24"/>
-          <w:lang w:val="en-US" w:eastAsia="zh-CN"/>
-        </w:rPr>
-      </w:pPr>
-    </w:p>
-    <w:p>
-      <w:pPr>
-        <w:tabs>
-          <w:tab w:val="right" w:pos="10632"/>
-        </w:tabs>
-        <w:autoSpaceDE w:val="0"/>
-        <w:autoSpaceDN w:val="0"/>
-        <w:adjustRightInd w:val="0"/>
-        <w:spacing w:before="48" w:beforeLines="20" w:line="230" w:lineRule="exact"/>
-        <w:ind w:left="230" w:right="68" w:hanging="230" w:hangingChars="100"/>
-        <w:jc w:val="left"/>
-        <w:rPr>
-          <w:rFonts w:hint="default" w:ascii="Times New Roman" w:hAnsi="Times New Roman"/>
-          <w:b/>
-          <w:i/>
-          <w:iCs/>
-          <w:kern w:val="0"/>
-          <w:szCs w:val="21"/>
-          <w:lang w:val="en-US"/>
-        </w:rPr>
-      </w:pPr>
-      <w:r>
-        <w:rPr>
-          <w:rFonts w:hint="eastAsia" w:ascii="Times New Roman" w:hAnsi="Times New Roman"/>
-          <w:b/>
-          <w:bCs/>
-          <w:spacing w:val="-5"/>
-          <w:kern w:val="0"/>
-          <w:sz w:val="24"/>
-          <w:szCs w:val="24"/>
-          <w:lang w:val="en-US" w:eastAsia="zh-CN"/>
-        </w:rPr>
-        <w:t>Signal Processing Lab,</w:t>
-      </w:r>
-      <w:r>
-        <w:rPr>
-          <w:rFonts w:hint="eastAsia" w:ascii="Times New Roman" w:hAnsi="Times New Roman"/>
-          <w:b/>
-          <w:bCs/>
-          <w:spacing w:val="-5"/>
-          <w:kern w:val="0"/>
-          <w:sz w:val="24"/>
-          <w:szCs w:val="24"/>
-        </w:rPr>
-        <w:t>Tsinghua</w:t>
-      </w:r>
-      <w:r>
-        <w:rPr>
-          <w:rFonts w:hint="eastAsia" w:ascii="Times New Roman" w:hAnsi="Times New Roman"/>
-          <w:b/>
-          <w:bCs/>
-          <w:spacing w:val="-5"/>
-          <w:kern w:val="0"/>
-          <w:sz w:val="24"/>
-          <w:szCs w:val="24"/>
-          <w:lang w:val="en-US" w:eastAsia="zh-CN"/>
-        </w:rPr>
-        <w:t xml:space="preserve"> University                                     </w:t>
-      </w:r>
-      <w:r>
-        <w:rPr>
-          <w:rFonts w:hint="eastAsia" w:ascii="Times New Roman" w:hAnsi="Times New Roman"/>
-          <w:b/>
-          <w:i/>
-          <w:iCs/>
-          <w:kern w:val="0"/>
-          <w:szCs w:val="21"/>
-          <w:lang w:val="en-US" w:eastAsia="zh-CN"/>
-        </w:rPr>
-        <w:t>Mar</w:t>
-      </w:r>
-      <w:r>
-        <w:rPr>
-          <w:rFonts w:ascii="Times New Roman" w:hAnsi="Times New Roman"/>
-          <w:b/>
-          <w:i/>
-          <w:iCs/>
-          <w:kern w:val="0"/>
-          <w:szCs w:val="21"/>
-        </w:rPr>
-        <w:t>.20</w:t>
-      </w:r>
-      <w:r>
-        <w:rPr>
-          <w:rFonts w:hint="eastAsia" w:ascii="Times New Roman" w:hAnsi="Times New Roman"/>
-          <w:b/>
-          <w:i/>
-          <w:iCs/>
-          <w:kern w:val="0"/>
-          <w:szCs w:val="21"/>
-          <w:lang w:val="en-US" w:eastAsia="zh-CN"/>
-        </w:rPr>
-        <w:t>22</w:t>
-      </w:r>
-      <w:r>
-        <w:rPr>
-          <w:rFonts w:ascii="Times New Roman" w:hAnsi="Times New Roman"/>
-          <w:b/>
-          <w:i/>
-          <w:iCs/>
-          <w:kern w:val="0"/>
-          <w:szCs w:val="21"/>
-        </w:rPr>
-        <w:t>—</w:t>
-      </w:r>
-      <w:r>
-        <w:rPr>
-          <w:rFonts w:hint="default" w:ascii="Times New Roman" w:hAnsi="Times New Roman"/>
-          <w:b/>
-          <w:i/>
-          <w:iCs/>
-          <w:kern w:val="0"/>
-          <w:szCs w:val="21"/>
-          <w:lang w:val="en-US"/>
-        </w:rPr>
-        <w:t>Jun.2024</w:t>
-      </w:r>
-    </w:p>
-    <w:p>
-      <w:pPr>
-        <w:tabs>
-          <w:tab w:val="right" w:pos="10632"/>
-        </w:tabs>
-        <w:autoSpaceDE w:val="0"/>
-        <w:autoSpaceDN w:val="0"/>
-        <w:adjustRightInd w:val="0"/>
-        <w:spacing w:before="48" w:beforeLines="20" w:line="230" w:lineRule="exact"/>
-        <w:ind w:left="230" w:right="68" w:hanging="230" w:hangingChars="100"/>
-        <w:jc w:val="left"/>
+        </w:rPr>
+      </w:pPr>
+      <w:r>
         <w:rPr>
           <w:rFonts w:hint="eastAsia" w:ascii="Times New Roman" w:hAnsi="Times New Roman" w:eastAsia="宋体"/>
-          <w:b/>
-          <w:bCs/>
-          <w:i/>
-          <w:spacing w:val="-5"/>
-          <w:kern w:val="0"/>
-          <w:sz w:val="24"/>
-          <w:szCs w:val="24"/>
-          <w:lang w:val="en-US" w:eastAsia="zh-CN"/>
-        </w:rPr>
-      </w:pPr>
-      <w:r>
-        <w:rPr>
-          <w:rFonts w:hint="default" w:ascii="Times New Roman Bold" w:hAnsi="Times New Roman Bold" w:cs="Times New Roman Bold"/>
-          <w:b/>
-          <w:bCs/>
-          <w:i w:val="0"/>
-          <w:iCs/>
-          <w:spacing w:val="-5"/>
-          <w:kern w:val="0"/>
-          <w:sz w:val="24"/>
-          <w:szCs w:val="24"/>
-        </w:rPr>
-        <w:t>Research Assistant</w:t>
-      </w:r>
-      <w:r>
-        <w:rPr>
-          <w:rFonts w:hint="eastAsia" w:ascii="Times New Roman" w:hAnsi="Times New Roman"/>
-          <w:b/>
-          <w:bCs/>
-          <w:i/>
-          <w:spacing w:val="-5"/>
-          <w:kern w:val="0"/>
-          <w:sz w:val="24"/>
-          <w:szCs w:val="24"/>
-        </w:rPr>
-        <w:tab/>
-      </w:r>
-      <w:r>
-        <w:rPr>
-          <w:rFonts w:hint="default" w:ascii="Times New Roman" w:hAnsi="Times New Roman"/>
-          <w:b/>
-          <w:bCs/>
-          <w:i/>
-          <w:spacing w:val="-5"/>
-          <w:kern w:val="0"/>
-          <w:sz w:val="24"/>
-          <w:szCs w:val="24"/>
-          <w:lang w:val="en-US"/>
+          <w:spacing w:val="3"/>
+          <w:kern w:val="0"/>
+          <w:szCs w:val="21"/>
+          <w:lang w:val="en-US" w:eastAsia="zh-CN"/>
+        </w:rPr>
+        <w:t>Us</w:t>
+      </w:r>
+      <w:r>
+        <w:rPr>
+          <w:rFonts w:hint="eastAsia" w:ascii="Times New Roman" w:hAnsi="Times New Roman" w:eastAsia="宋体"/>
+          <w:b w:val="0"/>
+          <w:bCs w:val="0"/>
+          <w:spacing w:val="3"/>
+          <w:kern w:val="0"/>
+          <w:szCs w:val="21"/>
+          <w:lang w:val="en-US" w:eastAsia="zh-CN"/>
+        </w:rPr>
+        <w:t xml:space="preserve">e </w:t>
+      </w:r>
+      <w:r>
+        <w:rPr>
+          <w:rFonts w:hint="default" w:ascii="Times New Roman" w:hAnsi="Times New Roman" w:eastAsia="宋体" w:cs="Times New Roman"/>
+          <w:b w:val="0"/>
+          <w:bCs w:val="0"/>
+          <w:spacing w:val="3"/>
+          <w:kern w:val="0"/>
+          <w:szCs w:val="21"/>
+          <w:lang w:val="en-US" w:eastAsia="zh-CN"/>
+        </w:rPr>
+        <w:t xml:space="preserve">UE </w:t>
+      </w:r>
+      <w:r>
+        <w:rPr>
+          <w:rFonts w:hint="eastAsia" w:ascii="Times New Roman" w:hAnsi="Times New Roman" w:eastAsia="宋体"/>
+          <w:b w:val="0"/>
+          <w:bCs w:val="0"/>
+          <w:spacing w:val="3"/>
+          <w:kern w:val="0"/>
+          <w:szCs w:val="21"/>
+          <w:lang w:val="en-US" w:eastAsia="zh-CN"/>
+        </w:rPr>
+        <w:t>to</w:t>
+      </w:r>
+      <w:r>
+        <w:rPr>
+          <w:rFonts w:hint="eastAsia" w:ascii="Times New Roman" w:hAnsi="Times New Roman" w:eastAsia="宋体"/>
+          <w:b w:val="0"/>
+          <w:bCs w:val="0"/>
+          <w:spacing w:val="3"/>
+          <w:kern w:val="0"/>
+          <w:szCs w:val="21"/>
         </w:rPr>
         <w:t xml:space="preserve"> </w:t>
       </w:r>
       <w:r>
         <w:rPr>
-          <w:rFonts w:hint="default" w:ascii="Times New Roman Bold" w:hAnsi="Times New Roman Bold" w:cs="Times New Roman Bold"/>
-          <w:b/>
-          <w:bCs/>
-          <w:i w:val="0"/>
-          <w:iCs/>
-          <w:spacing w:val="-5"/>
-          <w:kern w:val="0"/>
-          <w:sz w:val="24"/>
-          <w:szCs w:val="24"/>
-        </w:rPr>
-        <w:t xml:space="preserve">Advisor: </w:t>
-      </w:r>
-      <w:r>
-        <w:rPr>
-          <w:rFonts w:hint="default" w:ascii="Times New Roman Bold" w:hAnsi="Times New Roman Bold" w:cs="Times New Roman Bold"/>
-          <w:b/>
-          <w:bCs/>
-          <w:i w:val="0"/>
-          <w:iCs/>
-          <w:spacing w:val="-5"/>
-          <w:kern w:val="0"/>
-          <w:sz w:val="24"/>
-          <w:szCs w:val="24"/>
-          <w:lang w:val="en-US" w:eastAsia="zh-CN"/>
-        </w:rPr>
-        <w:t xml:space="preserve">Aso </w:t>
-      </w:r>
-      <w:r>
-        <w:rPr>
-          <w:rFonts w:hint="default" w:ascii="Times New Roman Bold" w:hAnsi="Times New Roman Bold" w:cs="Times New Roman Bold"/>
-          <w:b/>
-          <w:bCs/>
-          <w:i w:val="0"/>
-          <w:iCs/>
-          <w:spacing w:val="-5"/>
-          <w:kern w:val="0"/>
-          <w:sz w:val="24"/>
-          <w:szCs w:val="24"/>
-        </w:rPr>
-        <w:t xml:space="preserve">Prof. </w:t>
-      </w:r>
-      <w:r>
-        <w:rPr>
-          <w:rFonts w:hint="default" w:ascii="Times New Roman Bold" w:hAnsi="Times New Roman Bold" w:eastAsia="宋体" w:cs="Times New Roman Bold"/>
-          <w:b/>
-          <w:bCs/>
-          <w:i w:val="0"/>
-          <w:iCs/>
-          <w:spacing w:val="-5"/>
-          <w:kern w:val="0"/>
-          <w:sz w:val="24"/>
-          <w:szCs w:val="24"/>
-          <w:lang w:val="en-US" w:eastAsia="zh-CN"/>
-        </w:rPr>
-        <w:t>Yi</w:t>
-      </w:r>
-      <w:r>
-        <w:rPr>
-          <w:rFonts w:hint="default" w:ascii="Times New Roman Bold" w:hAnsi="Times New Roman Bold" w:cs="Times New Roman Bold"/>
-          <w:b/>
-          <w:bCs/>
-          <w:i w:val="0"/>
-          <w:iCs/>
-          <w:spacing w:val="-5"/>
-          <w:kern w:val="0"/>
-          <w:sz w:val="24"/>
-          <w:szCs w:val="24"/>
-          <w:lang w:val="en-US" w:eastAsia="zh-CN"/>
-        </w:rPr>
-        <w:t xml:space="preserve"> </w:t>
-      </w:r>
-      <w:r>
-        <w:rPr>
-          <w:rFonts w:hint="default" w:ascii="Times New Roman Bold" w:hAnsi="Times New Roman Bold" w:eastAsia="宋体" w:cs="Times New Roman Bold"/>
-          <w:b/>
-          <w:bCs/>
-          <w:i w:val="0"/>
-          <w:iCs/>
-          <w:spacing w:val="-5"/>
-          <w:kern w:val="0"/>
-          <w:sz w:val="24"/>
-          <w:szCs w:val="24"/>
-          <w:lang w:val="en-US" w:eastAsia="zh-CN"/>
-        </w:rPr>
-        <w:t>Yang</w:t>
-      </w:r>
-    </w:p>
-    <w:p>
-      <w:pPr>
-        <w:tabs>
-          <w:tab w:val="right" w:pos="10632"/>
-        </w:tabs>
-        <w:autoSpaceDE w:val="0"/>
-        <w:autoSpaceDN w:val="0"/>
-        <w:adjustRightInd w:val="0"/>
-        <w:spacing w:before="48" w:beforeLines="20" w:line="180" w:lineRule="exact"/>
-        <w:ind w:left="23" w:right="68"/>
-        <w:jc w:val="left"/>
-        <w:rPr>
-          <w:rFonts w:hint="eastAsia" w:ascii="Times New Roman Bold" w:hAnsi="Times New Roman Bold" w:eastAsia="宋体" w:cs="Times New Roman Bold"/>
-          <w:b/>
-          <w:bCs/>
-          <w:spacing w:val="3"/>
-          <w:kern w:val="0"/>
-          <w:szCs w:val="21"/>
-          <w:lang w:val="en-US" w:eastAsia="zh-CN"/>
-        </w:rPr>
-      </w:pPr>
-      <w:r>
-        <w:rPr>
-          <w:rFonts w:hint="default" w:ascii="Times New Roman Bold" w:hAnsi="Times New Roman Bold" w:eastAsia="宋体" w:cs="Times New Roman Bold"/>
-          <w:b/>
-          <w:bCs/>
-          <w:spacing w:val="3"/>
-          <w:kern w:val="0"/>
-          <w:szCs w:val="21"/>
-          <w:lang w:val="en-US" w:eastAsia="zh-CN"/>
-        </w:rPr>
-        <w:t>Emotion-Aware Scene Adaptation: A Bandwidth-Efficient</w:t>
-      </w:r>
-      <w:r>
-        <w:rPr>
-          <w:rFonts w:hint="eastAsia" w:ascii="Times New Roman Bold" w:hAnsi="Times New Roman Bold" w:eastAsia="宋体" w:cs="Times New Roman Bold"/>
-          <w:b/>
-          <w:bCs/>
-          <w:spacing w:val="3"/>
-          <w:kern w:val="0"/>
-          <w:szCs w:val="21"/>
-          <w:lang w:val="en-US" w:eastAsia="zh-CN"/>
-        </w:rPr>
-        <w:t xml:space="preserve"> </w:t>
-      </w:r>
-      <w:r>
-        <w:rPr>
-          <w:rFonts w:hint="default" w:ascii="Times New Roman Bold" w:hAnsi="Times New Roman Bold" w:eastAsia="宋体" w:cs="Times New Roman Bold"/>
-          <w:b/>
-          <w:bCs/>
-          <w:spacing w:val="3"/>
-          <w:kern w:val="0"/>
-          <w:szCs w:val="21"/>
-          <w:lang w:val="en-US" w:eastAsia="zh-CN"/>
-        </w:rPr>
-        <w:t>Approach for Generating Animated Shor</w:t>
-      </w:r>
-      <w:r>
-        <w:rPr>
-          <w:rFonts w:hint="eastAsia" w:ascii="Times New Roman Bold" w:hAnsi="Times New Roman Bold" w:eastAsia="宋体" w:cs="Times New Roman Bold"/>
-          <w:b/>
-          <w:bCs/>
-          <w:spacing w:val="3"/>
-          <w:kern w:val="0"/>
-          <w:szCs w:val="21"/>
-          <w:lang w:val="en-US" w:eastAsia="zh-CN"/>
-        </w:rPr>
-        <w:t>ts</w:t>
+          <w:rFonts w:hint="eastAsia" w:ascii="Times New Roman" w:hAnsi="Times New Roman" w:eastAsia="宋体"/>
+          <w:b w:val="0"/>
+          <w:bCs w:val="0"/>
+          <w:spacing w:val="3"/>
+          <w:kern w:val="0"/>
+          <w:szCs w:val="21"/>
+          <w:lang w:val="en-US" w:eastAsia="zh-CN"/>
+        </w:rPr>
+        <w:t xml:space="preserve">Build a </w:t>
+      </w:r>
+      <w:r>
+        <w:rPr>
+          <w:rFonts w:hint="eastAsia" w:ascii="Times New Roman" w:hAnsi="Times New Roman" w:eastAsia="宋体"/>
+          <w:spacing w:val="3"/>
+          <w:kern w:val="0"/>
+          <w:szCs w:val="21"/>
+          <w:lang w:val="en-US" w:eastAsia="zh-CN"/>
+        </w:rPr>
+        <w:t>visual model scene of Beijing (CBD district)</w:t>
       </w:r>
     </w:p>
     <w:p>
@@ -3939,7 +3883,358 @@
           <w:szCs w:val="21"/>
           <w:lang w:val="en-US" w:eastAsia="zh-CN"/>
         </w:rPr>
-        <w:t>Use the PyTorch framework, build an image element and emotion recognition model based on the CLIP model and InceptionV3,and use PAD (Pleasure-Arousal-Dominance) for emotion scoring.</w:t>
+        <w:t>Use python to write scripts for agents to interface with LLM and design the agents' memory mechanism to do POI recommendation.(POI means point of interest in the city)</w:t>
+      </w:r>
+    </w:p>
+    <w:p>
+      <w:pPr>
+        <w:numPr>
+          <w:ilvl w:val="0"/>
+          <w:numId w:val="1"/>
+        </w:numPr>
+        <w:pBdr>
+          <w:bottom w:val="single" w:color="auto" w:sz="4" w:space="0"/>
+        </w:pBdr>
+        <w:tabs>
+          <w:tab w:val="left" w:pos="284"/>
+        </w:tabs>
+        <w:autoSpaceDE w:val="0"/>
+        <w:autoSpaceDN w:val="0"/>
+        <w:adjustRightInd w:val="0"/>
+        <w:spacing w:before="48" w:beforeLines="20"/>
+        <w:ind w:right="68"/>
+        <w:jc w:val="left"/>
+        <w:rPr>
+          <w:rFonts w:hint="default" w:ascii="Times New Roman" w:hAnsi="Times New Roman"/>
+          <w:b/>
+          <w:bCs/>
+          <w:spacing w:val="-5"/>
+          <w:kern w:val="0"/>
+          <w:sz w:val="24"/>
+          <w:szCs w:val="24"/>
+          <w:lang w:val="en-US" w:eastAsia="zh-CN"/>
+        </w:rPr>
+      </w:pPr>
+      <w:r>
+        <w:rPr>
+          <w:rFonts w:hint="default" w:ascii="Times New Roman" w:hAnsi="Times New Roman"/>
+          <w:spacing w:val="3"/>
+          <w:kern w:val="0"/>
+          <w:szCs w:val="21"/>
+          <w:lang w:val="en-US" w:eastAsia="zh-CN"/>
+        </w:rPr>
+        <w:t>Design and p</w:t>
+      </w:r>
+      <w:r>
+        <w:rPr>
+          <w:rFonts w:hint="eastAsia" w:ascii="Times New Roman" w:hAnsi="Times New Roman"/>
+          <w:spacing w:val="3"/>
+          <w:kern w:val="0"/>
+          <w:szCs w:val="21"/>
+          <w:lang w:val="en-US" w:eastAsia="zh-CN"/>
+        </w:rPr>
+        <w:t>lug</w:t>
+      </w:r>
+      <w:r>
+        <w:rPr>
+          <w:rFonts w:hint="default" w:ascii="Times New Roman" w:hAnsi="Times New Roman"/>
+          <w:spacing w:val="3"/>
+          <w:kern w:val="0"/>
+          <w:szCs w:val="21"/>
+          <w:lang w:val="en-US" w:eastAsia="zh-CN"/>
+        </w:rPr>
+        <w:t xml:space="preserve"> in agent-based recommendation systems  </w:t>
+      </w:r>
+    </w:p>
+    <w:p>
+      <w:pPr>
+        <w:tabs>
+          <w:tab w:val="right" w:pos="10632"/>
+        </w:tabs>
+        <w:autoSpaceDE w:val="0"/>
+        <w:autoSpaceDN w:val="0"/>
+        <w:adjustRightInd w:val="0"/>
+        <w:spacing w:before="48" w:beforeLines="20" w:line="230" w:lineRule="exact"/>
+        <w:ind w:left="230" w:right="68" w:hanging="230" w:hangingChars="100"/>
+        <w:jc w:val="left"/>
+        <w:rPr>
+          <w:rFonts w:hint="default" w:ascii="Times New Roman" w:hAnsi="Times New Roman"/>
+          <w:b/>
+          <w:i/>
+          <w:iCs/>
+          <w:kern w:val="0"/>
+          <w:szCs w:val="21"/>
+          <w:lang w:val="en-US"/>
+        </w:rPr>
+      </w:pPr>
+      <w:r>
+        <w:rPr>
+          <w:rFonts w:hint="eastAsia" w:ascii="Times New Roman" w:hAnsi="Times New Roman"/>
+          <w:b/>
+          <w:bCs/>
+          <w:spacing w:val="-5"/>
+          <w:kern w:val="0"/>
+          <w:sz w:val="24"/>
+          <w:szCs w:val="24"/>
+          <w:lang w:val="en-US" w:eastAsia="zh-CN"/>
+        </w:rPr>
+        <w:t>Signal Processing Lab,</w:t>
+      </w:r>
+      <w:r>
+        <w:rPr>
+          <w:rFonts w:hint="eastAsia" w:ascii="Times New Roman" w:hAnsi="Times New Roman"/>
+          <w:b/>
+          <w:bCs/>
+          <w:spacing w:val="-5"/>
+          <w:kern w:val="0"/>
+          <w:sz w:val="24"/>
+          <w:szCs w:val="24"/>
+        </w:rPr>
+        <w:t>Tsinghua</w:t>
+      </w:r>
+      <w:r>
+        <w:rPr>
+          <w:rFonts w:hint="eastAsia" w:ascii="Times New Roman" w:hAnsi="Times New Roman"/>
+          <w:b/>
+          <w:bCs/>
+          <w:spacing w:val="-5"/>
+          <w:kern w:val="0"/>
+          <w:sz w:val="24"/>
+          <w:szCs w:val="24"/>
+          <w:lang w:val="en-US" w:eastAsia="zh-CN"/>
+        </w:rPr>
+        <w:t xml:space="preserve"> University                                    </w:t>
+      </w:r>
+      <w:r>
+        <w:rPr>
+          <w:rFonts w:hint="eastAsia" w:ascii="Times New Roman" w:hAnsi="Times New Roman"/>
+          <w:b/>
+          <w:i/>
+          <w:iCs/>
+          <w:kern w:val="0"/>
+          <w:szCs w:val="21"/>
+          <w:lang w:val="en-US" w:eastAsia="zh-CN"/>
+        </w:rPr>
+        <w:t>Mar</w:t>
+      </w:r>
+      <w:r>
+        <w:rPr>
+          <w:rFonts w:ascii="Times New Roman" w:hAnsi="Times New Roman"/>
+          <w:b/>
+          <w:i/>
+          <w:iCs/>
+          <w:kern w:val="0"/>
+          <w:szCs w:val="21"/>
+        </w:rPr>
+        <w:t>.20</w:t>
+      </w:r>
+      <w:r>
+        <w:rPr>
+          <w:rFonts w:hint="eastAsia" w:ascii="Times New Roman" w:hAnsi="Times New Roman"/>
+          <w:b/>
+          <w:i/>
+          <w:iCs/>
+          <w:kern w:val="0"/>
+          <w:szCs w:val="21"/>
+          <w:lang w:val="en-US" w:eastAsia="zh-CN"/>
+        </w:rPr>
+        <w:t>22</w:t>
+      </w:r>
+      <w:r>
+        <w:rPr>
+          <w:rFonts w:ascii="Times New Roman" w:hAnsi="Times New Roman"/>
+          <w:b/>
+          <w:i/>
+          <w:iCs/>
+          <w:kern w:val="0"/>
+          <w:szCs w:val="21"/>
+        </w:rPr>
+        <w:t>—</w:t>
+      </w:r>
+      <w:r>
+        <w:rPr>
+          <w:rFonts w:hint="default" w:ascii="Times New Roman" w:hAnsi="Times New Roman"/>
+          <w:b/>
+          <w:i/>
+          <w:iCs/>
+          <w:kern w:val="0"/>
+          <w:szCs w:val="21"/>
+          <w:lang w:val="en-US"/>
+        </w:rPr>
+        <w:t>Jun.2024</w:t>
+      </w:r>
+    </w:p>
+    <w:p>
+      <w:pPr>
+        <w:tabs>
+          <w:tab w:val="right" w:pos="10632"/>
+        </w:tabs>
+        <w:autoSpaceDE w:val="0"/>
+        <w:autoSpaceDN w:val="0"/>
+        <w:adjustRightInd w:val="0"/>
+        <w:spacing w:before="48" w:beforeLines="20" w:line="230" w:lineRule="exact"/>
+        <w:ind w:left="230" w:right="68" w:hanging="210" w:hangingChars="100"/>
+        <w:jc w:val="left"/>
+        <w:rPr>
+          <w:rFonts w:hint="eastAsia" w:ascii="Times New Roman" w:hAnsi="Times New Roman" w:eastAsia="宋体"/>
+          <w:b/>
+          <w:bCs/>
+          <w:i/>
+          <w:spacing w:val="-5"/>
+          <w:kern w:val="0"/>
+          <w:sz w:val="24"/>
+          <w:szCs w:val="24"/>
+          <w:lang w:val="en-US" w:eastAsia="zh-CN"/>
+        </w:rPr>
+      </w:pPr>
+      <w:r>
+        <w:rPr>
+          <w:rFonts w:hint="default" w:ascii="Times New Roman Bold" w:hAnsi="Times New Roman Bold" w:cs="Times New Roman Bold"/>
+          <w:b/>
+          <w:i w:val="0"/>
+          <w:iCs w:val="0"/>
+          <w:kern w:val="0"/>
+          <w:szCs w:val="21"/>
+          <w:lang w:val="en-US" w:eastAsia="zh-CN"/>
+        </w:rPr>
+        <w:t>Research Assistant</w:t>
+      </w:r>
+      <w:r>
+        <w:rPr>
+          <w:rFonts w:hint="eastAsia" w:ascii="Times New Roman Bold" w:hAnsi="Times New Roman Bold" w:cs="Times New Roman Bold"/>
+          <w:b/>
+          <w:i w:val="0"/>
+          <w:iCs w:val="0"/>
+          <w:kern w:val="0"/>
+          <w:szCs w:val="21"/>
+          <w:lang w:val="en-US" w:eastAsia="zh-CN"/>
+        </w:rPr>
+        <w:t xml:space="preserve"> </w:t>
+      </w:r>
+      <w:r>
+        <w:rPr>
+          <w:rFonts w:hint="eastAsia" w:ascii="Times New Roman Bold" w:hAnsi="Times New Roman Bold" w:cs="Times New Roman Bold"/>
+          <w:b/>
+          <w:bCs/>
+          <w:i w:val="0"/>
+          <w:iCs/>
+          <w:spacing w:val="-5"/>
+          <w:kern w:val="0"/>
+          <w:sz w:val="24"/>
+          <w:szCs w:val="24"/>
+          <w:lang w:val="en-US" w:eastAsia="zh-CN"/>
+        </w:rPr>
+        <w:t xml:space="preserve">                                                       </w:t>
+      </w:r>
+      <w:r>
+        <w:rPr>
+          <w:rFonts w:hint="default" w:ascii="Times New Roman" w:hAnsi="Times New Roman"/>
+          <w:b/>
+          <w:bCs/>
+          <w:i/>
+          <w:spacing w:val="-5"/>
+          <w:kern w:val="0"/>
+          <w:sz w:val="24"/>
+          <w:szCs w:val="24"/>
+          <w:lang w:val="en-US"/>
+        </w:rPr>
+        <w:t xml:space="preserve"> </w:t>
+      </w:r>
+      <w:r>
+        <w:rPr>
+          <w:rFonts w:hint="eastAsia" w:ascii="Times New Roman" w:hAnsi="Times New Roman"/>
+          <w:b/>
+          <w:bCs/>
+          <w:i/>
+          <w:spacing w:val="-5"/>
+          <w:kern w:val="0"/>
+          <w:sz w:val="24"/>
+          <w:szCs w:val="24"/>
+          <w:lang w:val="en-US" w:eastAsia="zh-CN"/>
+        </w:rPr>
+        <w:t xml:space="preserve"> </w:t>
+      </w:r>
+      <w:r>
+        <w:rPr>
+          <w:rFonts w:hint="default" w:ascii="Times New Roman" w:hAnsi="Times New Roman"/>
+          <w:b/>
+          <w:i/>
+          <w:iCs/>
+          <w:kern w:val="0"/>
+          <w:szCs w:val="21"/>
+          <w:lang w:val="en-US" w:eastAsia="zh-CN"/>
+        </w:rPr>
+        <w:t>Advisor: Prof. Yi Yang</w:t>
+      </w:r>
+    </w:p>
+    <w:p>
+      <w:pPr>
+        <w:tabs>
+          <w:tab w:val="right" w:pos="10632"/>
+        </w:tabs>
+        <w:autoSpaceDE w:val="0"/>
+        <w:autoSpaceDN w:val="0"/>
+        <w:adjustRightInd w:val="0"/>
+        <w:spacing w:before="48" w:beforeLines="20" w:line="180" w:lineRule="exact"/>
+        <w:ind w:left="23" w:right="68"/>
+        <w:jc w:val="left"/>
+        <w:rPr>
+          <w:rFonts w:hint="eastAsia" w:ascii="Times New Roman Bold" w:hAnsi="Times New Roman Bold" w:eastAsia="宋体" w:cs="Times New Roman Bold"/>
+          <w:b/>
+          <w:bCs/>
+          <w:spacing w:val="3"/>
+          <w:kern w:val="0"/>
+          <w:szCs w:val="21"/>
+          <w:lang w:val="en-US" w:eastAsia="zh-CN"/>
+        </w:rPr>
+      </w:pPr>
+      <w:r>
+        <w:rPr>
+          <w:rFonts w:hint="default" w:ascii="Times New Roman Bold" w:hAnsi="Times New Roman Bold" w:eastAsia="宋体" w:cs="Times New Roman Bold"/>
+          <w:b/>
+          <w:bCs/>
+          <w:spacing w:val="3"/>
+          <w:kern w:val="0"/>
+          <w:szCs w:val="21"/>
+          <w:lang w:val="en-US" w:eastAsia="zh-CN"/>
+        </w:rPr>
+        <w:t>Emotion-Aware Scene Adaptation: A Bandwidth-Efficient</w:t>
+      </w:r>
+      <w:r>
+        <w:rPr>
+          <w:rFonts w:hint="eastAsia" w:ascii="Times New Roman Bold" w:hAnsi="Times New Roman Bold" w:eastAsia="宋体" w:cs="Times New Roman Bold"/>
+          <w:b/>
+          <w:bCs/>
+          <w:spacing w:val="3"/>
+          <w:kern w:val="0"/>
+          <w:szCs w:val="21"/>
+          <w:lang w:val="en-US" w:eastAsia="zh-CN"/>
+        </w:rPr>
+        <w:t xml:space="preserve"> </w:t>
+      </w:r>
+      <w:r>
+        <w:rPr>
+          <w:rFonts w:hint="default" w:ascii="Times New Roman Bold" w:hAnsi="Times New Roman Bold" w:eastAsia="宋体" w:cs="Times New Roman Bold"/>
+          <w:b/>
+          <w:bCs/>
+          <w:spacing w:val="3"/>
+          <w:kern w:val="0"/>
+          <w:szCs w:val="21"/>
+          <w:lang w:val="en-US" w:eastAsia="zh-CN"/>
+        </w:rPr>
+        <w:t>Approach for Generating Animated Shor</w:t>
+      </w:r>
+      <w:r>
+        <w:rPr>
+          <w:rFonts w:hint="eastAsia" w:ascii="Times New Roman Bold" w:hAnsi="Times New Roman Bold" w:eastAsia="宋体" w:cs="Times New Roman Bold"/>
+          <w:b/>
+          <w:bCs/>
+          <w:spacing w:val="3"/>
+          <w:kern w:val="0"/>
+          <w:szCs w:val="21"/>
+          <w:lang w:val="en-US" w:eastAsia="zh-CN"/>
+        </w:rPr>
+        <w:t>ts</w:t>
       </w:r>
     </w:p>
     <w:p>
@@ -3958,7 +4253,44 @@
         <w:ind w:right="68"/>
         <w:jc w:val="left"/>
         <w:rPr>
-          <w:rFonts w:hint="default" w:ascii="Times New Roman" w:hAnsi="Times New Roman" w:eastAsia="宋体" w:cs="Times New Roman"/>
+          <w:rFonts w:hint="eastAsia" w:ascii="Times New Roman" w:hAnsi="Times New Roman" w:eastAsia="宋体"/>
+          <w:spacing w:val="3"/>
+          <w:kern w:val="0"/>
+          <w:szCs w:val="21"/>
+          <w:lang w:val="en-US" w:eastAsia="zh-CN"/>
+        </w:rPr>
+      </w:pPr>
+      <w:r>
+        <w:rPr>
+          <w:rFonts w:hint="eastAsia" w:ascii="Times New Roman" w:hAnsi="Times New Roman" w:eastAsia="宋体"/>
+          <w:spacing w:val="3"/>
+          <w:kern w:val="0"/>
+          <w:szCs w:val="21"/>
+          <w:lang w:val="en-US" w:eastAsia="zh-CN"/>
+        </w:rPr>
+        <w:t>Use the PyTorch framework, build an image element and emotion recognition model based on the CLIP model and InceptionV3,and use PAD (Pleasure-Arousal-Dominance) for emotion scoring.</w:t>
+      </w:r>
+    </w:p>
+    <w:p>
+      <w:pPr>
+        <w:numPr>
+          <w:ilvl w:val="0"/>
+          <w:numId w:val="1"/>
+        </w:numPr>
+        <w:pBdr>
+          <w:bottom w:val="single" w:color="auto" w:sz="4" w:space="0"/>
+        </w:pBdr>
+        <w:tabs>
+          <w:tab w:val="left" w:pos="284"/>
+        </w:tabs>
+        <w:autoSpaceDE w:val="0"/>
+        <w:autoSpaceDN w:val="0"/>
+        <w:adjustRightInd w:val="0"/>
+        <w:spacing w:before="48" w:beforeLines="20"/>
+        <w:ind w:right="68"/>
+        <w:jc w:val="left"/>
+        <w:rPr>
+          <w:rFonts w:hint="default" w:ascii="Times New Roman" w:hAnsi="Times New Roman" w:cs="Times New Roman"/>
           <w:b/>
           <w:bCs/>
           <w:color w:val="auto"/>
@@ -3993,6 +4325,17 @@
         <w:ind w:right="68"/>
         <w:jc w:val="left"/>
         <w:rPr>
+          <w:rFonts w:hint="default" w:ascii="Times New Roman" w:hAnsi="Times New Roman"/>
+          <w:b/>
+          <w:i/>
+          <w:iCs/>
+          <w:kern w:val="0"/>
+          <w:szCs w:val="21"/>
+          <w:lang w:val="en-US" w:eastAsia="zh-CN"/>
+        </w:rPr>
+      </w:pPr>
+      <w:r>
+        <w:rPr>
           <w:rFonts w:hint="default" w:ascii="Times New Roman" w:hAnsi="Times New Roman" w:eastAsia="宋体" w:cs="Times New Roman"/>
           <w:b/>
           <w:bCs/>
@@ -4004,7 +4347,71 @@
           <w:u w:val="none"/>
           <w:lang w:val="en-US" w:eastAsia="zh-CN" w:bidi="ar-SA"/>
         </w:rPr>
-      </w:pPr>
+        <w:t>Wireless Networking, Signal Processing and Security Lab</w:t>
+      </w:r>
+      <w:r>
+        <w:rPr>
+          <w:rFonts w:hint="eastAsia" w:ascii="Times New Roman" w:hAnsi="Times New Roman" w:eastAsia="宋体" w:cs="Times New Roman"/>
+          <w:b/>
+          <w:bCs/>
+          <w:spacing w:val="-5"/>
+          <w:kern w:val="0"/>
+          <w:sz w:val="24"/>
+          <w:szCs w:val="24"/>
+          <w:lang w:val="en-US" w:eastAsia="zh-CN" w:bidi="ar-SA"/>
+        </w:rPr>
+        <w:t>,</w:t>
+      </w:r>
+      <w:r>
+        <w:rPr>
+          <w:rFonts w:hint="default" w:ascii="Times New Roman" w:hAnsi="Times New Roman" w:eastAsia="宋体" w:cs="Times New Roman"/>
+          <w:b/>
+          <w:bCs/>
+          <w:spacing w:val="-5"/>
+          <w:kern w:val="0"/>
+          <w:sz w:val="24"/>
+          <w:szCs w:val="24"/>
+          <w:lang w:val="en-US" w:eastAsia="zh-CN" w:bidi="ar-SA"/>
+        </w:rPr>
+        <w:t>University of Houston</w:t>
+      </w:r>
+      <w:r>
+        <w:rPr>
+          <w:rFonts w:hint="eastAsia" w:ascii="Times New Roman" w:hAnsi="Times New Roman"/>
+          <w:b/>
+          <w:bCs/>
+          <w:spacing w:val="-5"/>
+          <w:kern w:val="0"/>
+          <w:sz w:val="24"/>
+          <w:szCs w:val="24"/>
+          <w:lang w:val="en-US" w:eastAsia="zh-CN"/>
+        </w:rPr>
+        <w:t xml:space="preserve">   </w:t>
+      </w:r>
+      <w:r>
+        <w:rPr>
+          <w:rFonts w:hint="eastAsia" w:ascii="Times New Roman" w:hAnsi="Times New Roman"/>
+          <w:b/>
+          <w:i/>
+          <w:iCs/>
+          <w:kern w:val="0"/>
+          <w:szCs w:val="21"/>
+          <w:lang w:val="en-US" w:eastAsia="zh-CN"/>
+        </w:rPr>
+        <w:t>April.2022—</w:t>
+      </w:r>
+      <w:r>
+        <w:rPr>
+          <w:rFonts w:hint="default" w:ascii="Times New Roman" w:hAnsi="Times New Roman"/>
+          <w:b/>
+          <w:i/>
+          <w:iCs/>
+          <w:kern w:val="0"/>
+          <w:szCs w:val="21"/>
+          <w:lang w:val="en-US" w:eastAsia="zh-CN"/>
+        </w:rPr>
+        <w:t>Jun.2024</w:t>
+      </w:r>
     </w:p>
     <w:p>
       <w:pPr>
@@ -4015,210 +4422,80 @@
         <w:autoSpaceDN w:val="0"/>
         <w:adjustRightInd w:val="0"/>
         <w:spacing w:before="48" w:beforeLines="20" w:line="230" w:lineRule="exact"/>
-        <w:ind w:right="68"/>
-        <w:jc w:val="left"/>
-        <w:rPr>
-          <w:rFonts w:hint="default" w:ascii="Times New Roman" w:hAnsi="Times New Roman"/>
-          <w:b/>
-          <w:i/>
-          <w:iCs/>
-          <w:kern w:val="0"/>
-          <w:szCs w:val="21"/>
-          <w:lang w:val="en-US"/>
-        </w:rPr>
-      </w:pPr>
-      <w:r>
-        <w:rPr>
-          <w:rFonts w:hint="default" w:ascii="Times New Roman" w:hAnsi="Times New Roman" w:eastAsia="宋体" w:cs="Times New Roman"/>
-          <w:b/>
-          <w:bCs/>
-          <w:color w:val="auto"/>
+        <w:ind w:left="230" w:right="68" w:hanging="210" w:hangingChars="100"/>
+        <w:jc w:val="left"/>
+        <w:rPr>
+          <w:rFonts w:hint="default" w:ascii="Times New Roman Bold" w:hAnsi="Times New Roman Bold" w:eastAsia="宋体" w:cs="Times New Roman Bold"/>
+          <w:b/>
+          <w:bCs/>
+          <w:spacing w:val="3"/>
+          <w:kern w:val="0"/>
+          <w:szCs w:val="21"/>
+          <w:lang w:val="en-US" w:eastAsia="zh-CN"/>
+        </w:rPr>
+      </w:pPr>
+      <w:r>
+        <w:rPr>
+          <w:rFonts w:hint="default" w:ascii="Times New Roman Bold" w:hAnsi="Times New Roman Bold" w:cs="Times New Roman Bold"/>
+          <w:b/>
+          <w:i w:val="0"/>
+          <w:iCs w:val="0"/>
+          <w:kern w:val="0"/>
+          <w:szCs w:val="21"/>
+          <w:lang w:val="en-US" w:eastAsia="zh-CN"/>
+        </w:rPr>
+        <w:t>Research Assistant</w:t>
+      </w:r>
+      <w:r>
+        <w:rPr>
+          <w:rFonts w:hint="eastAsia" w:ascii="Times New Roman Bold" w:hAnsi="Times New Roman Bold" w:cs="Times New Roman Bold"/>
+          <w:b/>
+          <w:i w:val="0"/>
+          <w:iCs w:val="0"/>
+          <w:kern w:val="0"/>
+          <w:szCs w:val="21"/>
+          <w:lang w:val="en-US" w:eastAsia="zh-CN"/>
+        </w:rPr>
+        <w:t xml:space="preserve"> </w:t>
+      </w:r>
+      <w:r>
+        <w:rPr>
+          <w:rFonts w:hint="eastAsia" w:ascii="Times New Roman Bold" w:hAnsi="Times New Roman Bold" w:cs="Times New Roman Bold"/>
+          <w:b/>
+          <w:bCs/>
+          <w:i w:val="0"/>
+          <w:iCs/>
           <w:spacing w:val="-5"/>
           <w:kern w:val="0"/>
           <w:sz w:val="24"/>
           <w:szCs w:val="24"/>
-          <w:u w:val="none"/>
-          <w:lang w:val="en-US" w:eastAsia="zh-CN" w:bidi="ar-SA"/>
-        </w:rPr>
-        <w:t>Wireless Networking, Signal Processing and Security Lab</w:t>
-      </w:r>
-      <w:r>
-        <w:rPr>
-          <w:rFonts w:hint="eastAsia" w:ascii="Times New Roman" w:hAnsi="Times New Roman" w:eastAsia="宋体" w:cs="Times New Roman"/>
-          <w:b/>
-          <w:bCs/>
-          <w:spacing w:val="-5"/>
-          <w:kern w:val="0"/>
-          <w:sz w:val="24"/>
-          <w:szCs w:val="24"/>
-          <w:lang w:val="en-US" w:eastAsia="zh-CN" w:bidi="ar-SA"/>
-        </w:rPr>
-        <w:t>,</w:t>
-      </w:r>
-      <w:r>
-        <w:rPr>
-          <w:rFonts w:hint="default" w:ascii="Times New Roman" w:hAnsi="Times New Roman" w:eastAsia="宋体" w:cs="Times New Roman"/>
-          <w:b/>
-          <w:bCs/>
-          <w:spacing w:val="-5"/>
-          <w:kern w:val="0"/>
-          <w:sz w:val="24"/>
-          <w:szCs w:val="24"/>
-          <w:lang w:val="en-US" w:eastAsia="zh-CN" w:bidi="ar-SA"/>
-        </w:rPr>
-        <w:t>University of Houston</w:t>
-      </w:r>
-      <w:r>
-        <w:rPr>
-          <w:rFonts w:hint="eastAsia" w:ascii="Times New Roman" w:hAnsi="Times New Roman"/>
-          <w:b/>
-          <w:bCs/>
-          <w:spacing w:val="-5"/>
-          <w:kern w:val="0"/>
-          <w:sz w:val="24"/>
-          <w:szCs w:val="24"/>
-          <w:lang w:val="en-US" w:eastAsia="zh-CN"/>
-        </w:rPr>
-        <w:t xml:space="preserve">  April</w:t>
-      </w:r>
-      <w:r>
-        <w:rPr>
-          <w:rFonts w:ascii="Times New Roman" w:hAnsi="Times New Roman"/>
-          <w:b/>
-          <w:i/>
-          <w:iCs/>
-          <w:kern w:val="0"/>
-          <w:szCs w:val="21"/>
-        </w:rPr>
-        <w:t>.20</w:t>
-      </w:r>
-      <w:r>
-        <w:rPr>
-          <w:rFonts w:hint="eastAsia" w:ascii="Times New Roman" w:hAnsi="Times New Roman"/>
-          <w:b/>
-          <w:i/>
-          <w:iCs/>
-          <w:kern w:val="0"/>
-          <w:szCs w:val="21"/>
-          <w:lang w:val="en-US" w:eastAsia="zh-CN"/>
-        </w:rPr>
-        <w:t>22</w:t>
-      </w:r>
-      <w:r>
-        <w:rPr>
-          <w:rFonts w:ascii="Times New Roman" w:hAnsi="Times New Roman"/>
-          <w:b/>
-          <w:i/>
-          <w:iCs/>
-          <w:kern w:val="0"/>
-          <w:szCs w:val="21"/>
-        </w:rPr>
-        <w:t>—</w:t>
-      </w:r>
-      <w:r>
-        <w:rPr>
-          <w:rFonts w:hint="default" w:ascii="Times New Roman" w:hAnsi="Times New Roman"/>
-          <w:b/>
-          <w:i/>
-          <w:iCs/>
-          <w:kern w:val="0"/>
-          <w:szCs w:val="21"/>
-          <w:lang w:val="en-US"/>
-        </w:rPr>
-        <w:t>Jun.2024</w:t>
-      </w:r>
-    </w:p>
-    <w:p>
-      <w:pPr>
-        <w:tabs>
-          <w:tab w:val="right" w:pos="10632"/>
-        </w:tabs>
-        <w:autoSpaceDE w:val="0"/>
-        <w:autoSpaceDN w:val="0"/>
-        <w:adjustRightInd w:val="0"/>
-        <w:spacing w:before="48" w:beforeLines="20" w:line="230" w:lineRule="exact"/>
-        <w:ind w:left="230" w:right="68" w:hanging="230" w:hangingChars="100"/>
-        <w:jc w:val="left"/>
-        <w:rPr>
-          <w:rFonts w:hint="default" w:ascii="Times New Roman Bold" w:hAnsi="Times New Roman Bold" w:eastAsia="宋体" w:cs="Times New Roman Bold"/>
-          <w:b/>
-          <w:bCs/>
-          <w:spacing w:val="3"/>
-          <w:kern w:val="0"/>
-          <w:szCs w:val="21"/>
-          <w:lang w:val="en-US" w:eastAsia="zh-CN"/>
-        </w:rPr>
-      </w:pPr>
-      <w:r>
-        <w:rPr>
-          <w:rFonts w:hint="default" w:ascii="Times New Roman Bold" w:hAnsi="Times New Roman Bold" w:cs="Times New Roman Bold"/>
-          <w:b/>
-          <w:bCs/>
-          <w:i w:val="0"/>
-          <w:iCs/>
-          <w:spacing w:val="-5"/>
-          <w:kern w:val="0"/>
-          <w:sz w:val="24"/>
-          <w:szCs w:val="24"/>
-        </w:rPr>
-        <w:t>Research Assistant</w:t>
-      </w:r>
-      <w:r>
-        <w:rPr>
-          <w:rFonts w:hint="eastAsia" w:ascii="Times New Roman" w:hAnsi="Times New Roman"/>
-          <w:b/>
-          <w:bCs/>
-          <w:i/>
-          <w:spacing w:val="-5"/>
-          <w:kern w:val="0"/>
-          <w:sz w:val="24"/>
-          <w:szCs w:val="24"/>
-        </w:rPr>
-        <w:tab/>
-      </w:r>
-      <w:r>
-        <w:rPr>
-          <w:rFonts w:hint="default" w:ascii="Times New Roman Bold" w:hAnsi="Times New Roman Bold" w:cs="Times New Roman Bold"/>
-          <w:b/>
-          <w:bCs/>
-          <w:i w:val="0"/>
-          <w:iCs/>
-          <w:spacing w:val="-5"/>
-          <w:kern w:val="0"/>
-          <w:sz w:val="24"/>
-          <w:szCs w:val="24"/>
-        </w:rPr>
-        <w:t xml:space="preserve">Advisor: Prof. </w:t>
-      </w:r>
-      <w:r>
-        <w:rPr>
-          <w:rFonts w:hint="default" w:ascii="Times New Roman Bold" w:hAnsi="Times New Roman Bold" w:eastAsia="宋体" w:cs="Times New Roman Bold"/>
-          <w:b/>
-          <w:bCs/>
-          <w:i w:val="0"/>
-          <w:iCs/>
-          <w:spacing w:val="-5"/>
-          <w:kern w:val="0"/>
-          <w:sz w:val="24"/>
-          <w:szCs w:val="24"/>
-          <w:lang w:val="en-US" w:eastAsia="zh-CN"/>
-        </w:rPr>
-        <w:t>ZhuHan</w:t>
-      </w:r>
-      <w:r>
-        <w:rPr>
-          <w:rFonts w:hint="default" w:ascii="Times New Roman Bold" w:hAnsi="Times New Roman Bold" w:cs="Times New Roman Bold"/>
-          <w:b/>
-          <w:bCs/>
-          <w:i w:val="0"/>
-          <w:iCs/>
-          <w:spacing w:val="-5"/>
-          <w:kern w:val="0"/>
-          <w:sz w:val="24"/>
-          <w:szCs w:val="24"/>
-          <w:lang w:val="en-US" w:eastAsia="zh-CN"/>
-        </w:rPr>
-        <w:t>,Member of NAS</w:t>
+          <w:lang w:val="en-US" w:eastAsia="zh-CN"/>
+        </w:rPr>
+        <w:t xml:space="preserve">                                              </w:t>
+      </w:r>
+      <w:r>
+        <w:rPr>
+          <w:rFonts w:hint="default" w:ascii="Times New Roman" w:hAnsi="Times New Roman"/>
+          <w:b/>
+          <w:i/>
+          <w:iCs/>
+          <w:kern w:val="0"/>
+          <w:szCs w:val="21"/>
+          <w:lang w:val="en-US" w:eastAsia="zh-CN"/>
+        </w:rPr>
+        <w:t>Advisor: Prof. ZhuHan, NAS</w:t>
+      </w:r>
+      <w:r>
+        <w:rPr>
+          <w:rFonts w:hint="eastAsia" w:ascii="Times New Roman" w:hAnsi="Times New Roman"/>
+          <w:b/>
+          <w:i/>
+          <w:iCs/>
+          <w:kern w:val="0"/>
+          <w:szCs w:val="21"/>
+          <w:lang w:val="en-US" w:eastAsia="zh-CN"/>
+        </w:rPr>
+        <w:t xml:space="preserve"> Fellow</w:t>
       </w:r>
     </w:p>
     <w:p>
@@ -4295,6 +4572,9 @@
           <w:ilvl w:val="0"/>
           <w:numId w:val="1"/>
         </w:numPr>
+        <w:pBdr>
+          <w:bottom w:val="single" w:color="auto" w:sz="4" w:space="0"/>
+        </w:pBdr>
         <w:tabs>
           <w:tab w:val="left" w:pos="284"/>
         </w:tabs>
@@ -4305,7 +4585,7 @@
         <w:ind w:right="68"/>
         <w:jc w:val="left"/>
         <w:rPr>
-          <w:rFonts w:hint="eastAsia" w:ascii="Times New Roman" w:hAnsi="Times New Roman"/>
+          <w:rFonts w:hint="default" w:ascii="Times New Roman" w:hAnsi="Times New Roman"/>
           <w:b/>
           <w:bCs/>
           <w:kern w:val="0"/>
@@ -4409,7 +4689,7 @@
       </w:r>
       <w:r>
         <w:rPr>
-          <w:rFonts w:ascii="Times New Roman" w:hAnsi="Times New Roman"/>
+          <w:rFonts w:hint="eastAsia" w:ascii="Times New Roman" w:hAnsi="Times New Roman"/>
           <w:b/>
           <w:bCs/>
           <w:kern w:val="0"/>
@@ -4417,30 +4697,17 @@
           <w:szCs w:val="28"/>
           <w:u w:val="thick"/>
         </w:rPr>
-        <w:t xml:space="preserve"> PROJECTS</w:t>
-      </w:r>
-      <w:r>
-        <w:rPr>
-          <w:rFonts w:ascii="Times New Roman" w:hAnsi="Times New Roman"/>
-          <w:b/>
-          <w:bCs/>
-          <w:spacing w:val="1"/>
+        <w:t xml:space="preserve">  </w:t>
+      </w:r>
+      <w:r>
+        <w:rPr>
+          <w:rFonts w:hint="eastAsia" w:ascii="Times New Roman" w:hAnsi="Times New Roman"/>
+          <w:b/>
+          <w:bCs/>
           <w:kern w:val="0"/>
           <w:sz w:val="28"/>
           <w:szCs w:val="28"/>
           <w:u w:val="thick"/>
-        </w:rPr>
-        <w:t xml:space="preserve"> </w:t>
-      </w:r>
-      <w:r>
-        <w:rPr>
-          <w:rFonts w:hint="eastAsia" w:ascii="Times New Roman" w:hAnsi="Times New Roman"/>
-          <w:b/>
-          <w:bCs/>
-          <w:kern w:val="0"/>
-          <w:sz w:val="28"/>
-          <w:szCs w:val="28"/>
-          <w:u w:val="thick"/>
           <w:lang w:val="en-US" w:eastAsia="zh-CN"/>
         </w:rPr>
         <w:tab/>
@@ -4470,7 +4737,7 @@
       </w:pPr>
       <w:r>
         <w:rPr>
-          <w:rFonts w:hint="default" w:ascii="Times New Roman" w:hAnsi="Times New Roman" w:eastAsia="宋体" w:cs="Times New Roman"/>
+          <w:rFonts w:hint="eastAsia" w:ascii="Times New Roman" w:hAnsi="Times New Roman" w:eastAsia="宋体" w:cs="Times New Roman"/>
           <w:b/>
           <w:bCs/>
           <w:spacing w:val="-5"/>
@@ -4479,11 +4746,43 @@
           <w:szCs w:val="24"/>
           <w:lang w:val="en-US" w:eastAsia="zh-CN" w:bidi="ar-SA"/>
         </w:rPr>
-        <w:t xml:space="preserve">Beijing </w:t>
-      </w:r>
-      <w:r>
-        <w:rPr>
-          <w:rFonts w:hint="default" w:ascii="Times New Roman" w:hAnsi="Times New Roman" w:cs="Times New Roman"/>
+        <w:t xml:space="preserve">Beijing Thunisoft Information Technology Co., Ltd. </w:t>
+      </w:r>
+    </w:p>
+    <w:p>
+      <w:pPr>
+        <w:tabs>
+          <w:tab w:val="right" w:pos="10632"/>
+        </w:tabs>
+        <w:autoSpaceDE w:val="0"/>
+        <w:autoSpaceDN w:val="0"/>
+        <w:adjustRightInd w:val="0"/>
+        <w:spacing w:before="48" w:beforeLines="20" w:line="230" w:lineRule="exact"/>
+        <w:ind w:left="230" w:right="68" w:hanging="210" w:hangingChars="100"/>
+        <w:jc w:val="left"/>
+        <w:rPr>
+          <w:rFonts w:hint="default" w:ascii="Times New Roman" w:hAnsi="Times New Roman" w:eastAsia="宋体"/>
+          <w:spacing w:val="3"/>
+          <w:kern w:val="0"/>
+          <w:szCs w:val="21"/>
+          <w:lang w:val="en-US" w:eastAsia="zh-CN"/>
+        </w:rPr>
+      </w:pPr>
+      <w:r>
+        <w:rPr>
+          <w:rFonts w:hint="eastAsia" w:ascii="Times New Roman Bold" w:hAnsi="Times New Roman Bold" w:cs="Times New Roman Bold"/>
+          <w:b/>
+          <w:i w:val="0"/>
+          <w:iCs w:val="0"/>
+          <w:kern w:val="0"/>
+          <w:szCs w:val="21"/>
+          <w:lang w:val="en-US" w:eastAsia="zh-CN"/>
+        </w:rPr>
+        <w:t xml:space="preserve">Software Engineer  </w:t>
+      </w:r>
+      <w:r>
+        <w:rPr>
+          <w:rFonts w:hint="eastAsia" w:ascii="Times New Roman" w:hAnsi="Times New Roman" w:cs="Times New Roman"/>
           <w:b/>
           <w:bCs/>
           <w:spacing w:val="-5"/>
@@ -4492,146 +4791,19 @@
           <w:szCs w:val="24"/>
           <w:lang w:val="en-US" w:eastAsia="zh-CN" w:bidi="ar-SA"/>
         </w:rPr>
-        <w:t>SmartBow</w:t>
-      </w:r>
-      <w:r>
-        <w:rPr>
-          <w:rFonts w:hint="default" w:ascii="Times New Roman" w:hAnsi="Times New Roman" w:eastAsia="宋体" w:cs="Times New Roman"/>
-          <w:b/>
-          <w:bCs/>
-          <w:spacing w:val="-5"/>
-          <w:kern w:val="0"/>
-          <w:sz w:val="24"/>
-          <w:szCs w:val="24"/>
-          <w:lang w:val="en-US" w:eastAsia="zh-CN" w:bidi="ar-SA"/>
-        </w:rPr>
-        <w:t xml:space="preserve"> Information Technology Co., Ltd. </w:t>
-      </w:r>
-    </w:p>
-    <w:p>
-      <w:pPr>
-        <w:tabs>
-          <w:tab w:val="right" w:pos="10632"/>
-        </w:tabs>
-        <w:autoSpaceDE w:val="0"/>
-        <w:autoSpaceDN w:val="0"/>
-        <w:adjustRightInd w:val="0"/>
-        <w:spacing w:before="48" w:beforeLines="20" w:line="230" w:lineRule="exact"/>
-        <w:ind w:right="68"/>
-        <w:rPr>
-          <w:rFonts w:hint="default" w:ascii="Times New Roman" w:hAnsi="Times New Roman" w:eastAsia="宋体"/>
-          <w:i/>
-          <w:iCs/>
-          <w:kern w:val="0"/>
-          <w:szCs w:val="21"/>
-          <w:lang w:val="en-US" w:eastAsia="zh-CN"/>
-        </w:rPr>
-      </w:pPr>
-      <w:r>
-        <w:rPr>
-          <w:rFonts w:hint="eastAsia" w:ascii="Times New Roman" w:hAnsi="Times New Roman"/>
-          <w:b/>
-          <w:bCs/>
-          <w:spacing w:val="-5"/>
-          <w:kern w:val="0"/>
-          <w:sz w:val="24"/>
-          <w:szCs w:val="24"/>
-          <w:lang w:val="en-US" w:eastAsia="zh-CN"/>
-        </w:rPr>
-        <w:t>Software Engineer</w:t>
-      </w:r>
-      <w:r>
-        <w:rPr>
-          <w:rFonts w:hint="eastAsia" w:ascii="Times New Roman" w:hAnsi="Times New Roman"/>
-          <w:b/>
-          <w:bCs/>
-          <w:spacing w:val="-5"/>
-          <w:kern w:val="0"/>
-          <w:sz w:val="24"/>
-          <w:szCs w:val="24"/>
-        </w:rPr>
-        <w:tab/>
-      </w:r>
-      <w:r>
-        <w:rPr>
-          <w:rFonts w:hint="eastAsia" w:ascii="Times New Roman" w:hAnsi="Times New Roman"/>
-          <w:b/>
-          <w:i/>
-          <w:iCs/>
-          <w:kern w:val="0"/>
-          <w:szCs w:val="21"/>
-          <w:lang w:val="en-US" w:eastAsia="zh-CN"/>
-        </w:rPr>
-        <w:t>June</w:t>
-      </w:r>
-      <w:r>
-        <w:rPr>
-          <w:rFonts w:ascii="Times New Roman" w:hAnsi="Times New Roman"/>
-          <w:b/>
-          <w:i/>
-          <w:iCs/>
-          <w:kern w:val="0"/>
-          <w:szCs w:val="21"/>
-        </w:rPr>
-        <w:t>.20</w:t>
-      </w:r>
-      <w:r>
-        <w:rPr>
-          <w:rFonts w:hint="eastAsia" w:ascii="Times New Roman" w:hAnsi="Times New Roman"/>
-          <w:b/>
-          <w:i/>
-          <w:iCs/>
-          <w:kern w:val="0"/>
-          <w:szCs w:val="21"/>
-          <w:lang w:val="en-US" w:eastAsia="zh-CN"/>
-        </w:rPr>
-        <w:t>23</w:t>
-      </w:r>
-      <w:r>
-        <w:rPr>
-          <w:rFonts w:ascii="Times New Roman" w:hAnsi="Times New Roman"/>
-          <w:b/>
-          <w:i/>
-          <w:iCs/>
-          <w:kern w:val="0"/>
-          <w:szCs w:val="21"/>
-        </w:rPr>
-        <w:t>—</w:t>
-      </w:r>
-      <w:r>
-        <w:rPr>
-          <w:rFonts w:hint="eastAsia" w:ascii="Times New Roman" w:hAnsi="Times New Roman"/>
-          <w:b/>
-          <w:i/>
-          <w:iCs/>
-          <w:kern w:val="0"/>
-          <w:szCs w:val="21"/>
-          <w:lang w:val="en-US" w:eastAsia="zh-CN"/>
-        </w:rPr>
-        <w:t>Sep</w:t>
-      </w:r>
-      <w:r>
-        <w:rPr>
-          <w:rFonts w:ascii="Times New Roman" w:hAnsi="Times New Roman"/>
-          <w:b/>
-          <w:i/>
-          <w:iCs/>
-          <w:kern w:val="0"/>
-          <w:szCs w:val="21"/>
-        </w:rPr>
-        <w:t>.20</w:t>
-      </w:r>
-      <w:r>
-        <w:rPr>
-          <w:rFonts w:hint="eastAsia" w:ascii="Times New Roman" w:hAnsi="Times New Roman"/>
-          <w:b/>
-          <w:i/>
-          <w:iCs/>
-          <w:kern w:val="0"/>
-          <w:szCs w:val="21"/>
-          <w:lang w:val="en-US" w:eastAsia="zh-CN"/>
-        </w:rPr>
-        <w:t>23</w:t>
+        <w:t xml:space="preserve">                                                          </w:t>
+      </w:r>
+      <w:r>
+        <w:rPr>
+          <w:rFonts w:hint="eastAsia" w:ascii="Times New Roman" w:hAnsi="Times New Roman" w:eastAsia="宋体"/>
+          <w:b/>
+          <w:i/>
+          <w:iCs/>
+          <w:kern w:val="0"/>
+          <w:szCs w:val="21"/>
+          <w:lang w:val="en-US" w:eastAsia="zh-CN"/>
+        </w:rPr>
+        <w:t>July.2022—Sep.2022</w:t>
       </w:r>
     </w:p>
     <w:p>
@@ -4650,21 +4822,22 @@
         <w:ind w:right="68"/>
         <w:jc w:val="left"/>
         <w:rPr>
-          <w:rFonts w:ascii="Times New Roman" w:hAnsi="Times New Roman"/>
-          <w:spacing w:val="3"/>
-          <w:kern w:val="0"/>
-          <w:szCs w:val="21"/>
-        </w:rPr>
-      </w:pPr>
-      <w:r>
-        <w:rPr>
           <w:rFonts w:hint="eastAsia" w:ascii="Times New Roman" w:hAnsi="Times New Roman" w:eastAsia="宋体"/>
           <w:spacing w:val="3"/>
           <w:kern w:val="0"/>
           <w:szCs w:val="21"/>
           <w:lang w:val="en-US" w:eastAsia="zh-CN"/>
         </w:rPr>
-        <w:t>Refactor the Sunflower library(he main functions include JSON parsing, MQTT, B-Stack device information parsing, and data transmission encryption) for the company's Internet of Things (IoT) data platform using Go-lang</w:t>
+      </w:pPr>
+      <w:r>
+        <w:rPr>
+          <w:rFonts w:hint="eastAsia" w:ascii="Times New Roman" w:hAnsi="Times New Roman" w:eastAsia="宋体"/>
+          <w:spacing w:val="3"/>
+          <w:kern w:val="0"/>
+          <w:szCs w:val="21"/>
+          <w:lang w:val="en-US" w:eastAsia="zh-CN"/>
+        </w:rPr>
+        <w:t>Use Spring Batch to develop a batch job scheduling system supporting complex workflows and dependency management. Scheduled tasks are executed as planned using Cron expression triggers.</w:t>
       </w:r>
     </w:p>
     <w:p>
@@ -4687,6 +4860,7 @@
           <w:spacing w:val="3"/>
           <w:kern w:val="0"/>
           <w:szCs w:val="21"/>
+          <w:lang w:val="en-US" w:eastAsia="zh-CN"/>
         </w:rPr>
       </w:pPr>
       <w:r>
@@ -4697,7 +4871,239 @@
           <w:szCs w:val="21"/>
           <w:lang w:val="en-US" w:eastAsia="zh-CN"/>
         </w:rPr>
-        <w:t>Perform functional and performance testing on the refactored Sunflower library.</w:t>
+        <w:t>Integrate Quartz scheduler for enhanced flexibility.</w:t>
+      </w:r>
+    </w:p>
+    <w:p>
+      <w:pPr>
+        <w:numPr>
+          <w:ilvl w:val="0"/>
+          <w:numId w:val="1"/>
+        </w:numPr>
+        <w:pBdr>
+          <w:bottom w:val="single" w:color="auto" w:sz="4" w:space="0"/>
+        </w:pBdr>
+        <w:tabs>
+          <w:tab w:val="left" w:pos="284"/>
+        </w:tabs>
+        <w:autoSpaceDE w:val="0"/>
+        <w:autoSpaceDN w:val="0"/>
+        <w:adjustRightInd w:val="0"/>
+        <w:spacing w:before="48" w:beforeLines="20"/>
+        <w:ind w:right="68"/>
+        <w:jc w:val="left"/>
+        <w:rPr>
+          <w:rFonts w:hint="eastAsia" w:ascii="Times New Roman" w:hAnsi="Times New Roman" w:eastAsia="宋体"/>
+          <w:spacing w:val="3"/>
+          <w:kern w:val="0"/>
+          <w:szCs w:val="21"/>
+          <w:lang w:val="en-US" w:eastAsia="zh-CN"/>
+        </w:rPr>
+      </w:pPr>
+      <w:r>
+        <w:rPr>
+          <w:rFonts w:hint="eastAsia" w:ascii="Times New Roman" w:hAnsi="Times New Roman" w:eastAsia="宋体"/>
+          <w:spacing w:val="3"/>
+          <w:kern w:val="0"/>
+          <w:szCs w:val="21"/>
+          <w:lang w:val="en-US" w:eastAsia="zh-CN"/>
+        </w:rPr>
+        <w:t>Data integrity and stability are assured with Spring transaction</w:t>
+      </w:r>
+      <w:r>
+        <w:rPr>
+          <w:rFonts w:hint="eastAsia" w:ascii="Times New Roman" w:hAnsi="Times New Roman"/>
+          <w:spacing w:val="3"/>
+          <w:kern w:val="0"/>
+          <w:szCs w:val="21"/>
+          <w:lang w:val="en-US" w:eastAsia="zh-CN"/>
+        </w:rPr>
+        <w:t xml:space="preserve"> </w:t>
+      </w:r>
+      <w:r>
+        <w:rPr>
+          <w:rFonts w:hint="eastAsia" w:ascii="Times New Roman" w:hAnsi="Times New Roman" w:eastAsia="宋体"/>
+          <w:spacing w:val="3"/>
+          <w:kern w:val="0"/>
+          <w:szCs w:val="21"/>
+          <w:lang w:val="en-US" w:eastAsia="zh-CN"/>
+        </w:rPr>
+        <w:t>management and JDBC operations.</w:t>
+      </w:r>
+    </w:p>
+    <w:p>
+      <w:pPr>
+        <w:tabs>
+          <w:tab w:val="right" w:pos="10632"/>
+        </w:tabs>
+        <w:autoSpaceDE w:val="0"/>
+        <w:autoSpaceDN w:val="0"/>
+        <w:adjustRightInd w:val="0"/>
+        <w:spacing w:before="48" w:beforeLines="20" w:line="230" w:lineRule="exact"/>
+        <w:ind w:right="68"/>
+        <w:jc w:val="left"/>
+        <w:rPr>
+          <w:rFonts w:hint="eastAsia" w:ascii="Times New Roman" w:hAnsi="Times New Roman" w:eastAsia="宋体" w:cs="Times New Roman"/>
+          <w:b/>
+          <w:bCs/>
+          <w:spacing w:val="-5"/>
+          <w:kern w:val="0"/>
+          <w:sz w:val="24"/>
+          <w:szCs w:val="24"/>
+          <w:lang w:val="en-US" w:eastAsia="zh-CN" w:bidi="ar-SA"/>
+        </w:rPr>
+      </w:pPr>
+      <w:r>
+        <w:rPr>
+          <w:rFonts w:hint="default" w:ascii="Times New Roman" w:hAnsi="Times New Roman" w:eastAsia="宋体" w:cs="Times New Roman"/>
+          <w:b/>
+          <w:bCs/>
+          <w:spacing w:val="-5"/>
+          <w:kern w:val="0"/>
+          <w:sz w:val="24"/>
+          <w:szCs w:val="24"/>
+          <w:lang w:val="en-US" w:eastAsia="zh-CN" w:bidi="ar-SA"/>
+        </w:rPr>
+        <w:t xml:space="preserve">Beijing </w:t>
+      </w:r>
+      <w:r>
+        <w:rPr>
+          <w:rFonts w:hint="default" w:ascii="Times New Roman" w:hAnsi="Times New Roman" w:cs="Times New Roman"/>
+          <w:b/>
+          <w:bCs/>
+          <w:spacing w:val="-5"/>
+          <w:kern w:val="0"/>
+          <w:sz w:val="24"/>
+          <w:szCs w:val="24"/>
+          <w:lang w:val="en-US" w:eastAsia="zh-CN" w:bidi="ar-SA"/>
+        </w:rPr>
+        <w:t>SmartBow</w:t>
+      </w:r>
+      <w:r>
+        <w:rPr>
+          <w:rFonts w:hint="default" w:ascii="Times New Roman" w:hAnsi="Times New Roman" w:eastAsia="宋体" w:cs="Times New Roman"/>
+          <w:b/>
+          <w:bCs/>
+          <w:spacing w:val="-5"/>
+          <w:kern w:val="0"/>
+          <w:sz w:val="24"/>
+          <w:szCs w:val="24"/>
+          <w:lang w:val="en-US" w:eastAsia="zh-CN" w:bidi="ar-SA"/>
+        </w:rPr>
+        <w:t xml:space="preserve"> Information Technology Co., Ltd. </w:t>
+      </w:r>
+    </w:p>
+    <w:p>
+      <w:pPr>
+        <w:tabs>
+          <w:tab w:val="right" w:pos="10632"/>
+        </w:tabs>
+        <w:autoSpaceDE w:val="0"/>
+        <w:autoSpaceDN w:val="0"/>
+        <w:adjustRightInd w:val="0"/>
+        <w:spacing w:before="48" w:beforeLines="20" w:line="230" w:lineRule="exact"/>
+        <w:ind w:right="68"/>
+        <w:rPr>
+          <w:rFonts w:hint="default" w:ascii="Times New Roman" w:hAnsi="Times New Roman" w:eastAsia="宋体"/>
+          <w:i/>
+          <w:iCs/>
+          <w:kern w:val="0"/>
+          <w:szCs w:val="21"/>
+          <w:lang w:val="en-US" w:eastAsia="zh-CN"/>
+        </w:rPr>
+      </w:pPr>
+      <w:r>
+        <w:rPr>
+          <w:rFonts w:hint="eastAsia" w:ascii="Times New Roman Bold" w:hAnsi="Times New Roman Bold" w:cs="Times New Roman Bold"/>
+          <w:b/>
+          <w:i w:val="0"/>
+          <w:iCs w:val="0"/>
+          <w:kern w:val="0"/>
+          <w:szCs w:val="21"/>
+          <w:lang w:val="en-US" w:eastAsia="zh-CN"/>
+        </w:rPr>
+        <w:t xml:space="preserve">Software Engineer                                                             </w:t>
+      </w:r>
+      <w:r>
+        <w:rPr>
+          <w:rFonts w:hint="eastAsia" w:ascii="Times New Roman" w:hAnsi="Times New Roman"/>
+          <w:b/>
+          <w:i/>
+          <w:iCs/>
+          <w:kern w:val="0"/>
+          <w:szCs w:val="21"/>
+          <w:lang w:val="en-US" w:eastAsia="zh-CN"/>
+        </w:rPr>
+        <w:t>June</w:t>
+      </w:r>
+      <w:r>
+        <w:rPr>
+          <w:rFonts w:ascii="Times New Roman" w:hAnsi="Times New Roman"/>
+          <w:b/>
+          <w:i/>
+          <w:iCs/>
+          <w:kern w:val="0"/>
+          <w:szCs w:val="21"/>
+        </w:rPr>
+        <w:t>.20</w:t>
+      </w:r>
+      <w:r>
+        <w:rPr>
+          <w:rFonts w:hint="eastAsia" w:ascii="Times New Roman" w:hAnsi="Times New Roman"/>
+          <w:b/>
+          <w:i/>
+          <w:iCs/>
+          <w:kern w:val="0"/>
+          <w:szCs w:val="21"/>
+          <w:lang w:val="en-US" w:eastAsia="zh-CN"/>
+        </w:rPr>
+        <w:t>23</w:t>
+      </w:r>
+      <w:r>
+        <w:rPr>
+          <w:rFonts w:ascii="Times New Roman" w:hAnsi="Times New Roman"/>
+          <w:b/>
+          <w:i/>
+          <w:iCs/>
+          <w:kern w:val="0"/>
+          <w:szCs w:val="21"/>
+        </w:rPr>
+        <w:t>—</w:t>
+      </w:r>
+      <w:r>
+        <w:rPr>
+          <w:rFonts w:hint="eastAsia" w:ascii="Times New Roman" w:hAnsi="Times New Roman"/>
+          <w:b/>
+          <w:i/>
+          <w:iCs/>
+          <w:kern w:val="0"/>
+          <w:szCs w:val="21"/>
+          <w:lang w:val="en-US" w:eastAsia="zh-CN"/>
+        </w:rPr>
+        <w:t>Sep</w:t>
+      </w:r>
+      <w:r>
+        <w:rPr>
+          <w:rFonts w:ascii="Times New Roman" w:hAnsi="Times New Roman"/>
+          <w:b/>
+          <w:i/>
+          <w:iCs/>
+          <w:kern w:val="0"/>
+          <w:szCs w:val="21"/>
+        </w:rPr>
+        <w:t>.20</w:t>
+      </w:r>
+      <w:r>
+        <w:rPr>
+          <w:rFonts w:hint="eastAsia" w:ascii="Times New Roman" w:hAnsi="Times New Roman"/>
+          <w:b/>
+          <w:i/>
+          <w:iCs/>
+          <w:kern w:val="0"/>
+          <w:szCs w:val="21"/>
+          <w:lang w:val="en-US" w:eastAsia="zh-CN"/>
+        </w:rPr>
+        <w:t>23</w:t>
       </w:r>
     </w:p>
     <w:p>
@@ -4716,116 +5122,21 @@
         <w:ind w:right="68"/>
         <w:jc w:val="left"/>
         <w:rPr>
+          <w:rFonts w:ascii="Times New Roman" w:hAnsi="Times New Roman"/>
+          <w:spacing w:val="3"/>
+          <w:kern w:val="0"/>
+          <w:szCs w:val="21"/>
+        </w:rPr>
+      </w:pPr>
+      <w:r>
+        <w:rPr>
           <w:rFonts w:hint="eastAsia" w:ascii="Times New Roman" w:hAnsi="Times New Roman" w:eastAsia="宋体"/>
           <w:spacing w:val="3"/>
           <w:kern w:val="0"/>
           <w:szCs w:val="21"/>
           <w:lang w:val="en-US" w:eastAsia="zh-CN"/>
         </w:rPr>
-      </w:pPr>
-      <w:r>
-        <w:rPr>
-          <w:rFonts w:hint="eastAsia" w:ascii="Times New Roman" w:hAnsi="Times New Roman" w:eastAsia="宋体"/>
-          <w:spacing w:val="3"/>
-          <w:kern w:val="0"/>
-          <w:szCs w:val="21"/>
-          <w:lang w:val="en-US" w:eastAsia="zh-CN"/>
-        </w:rPr>
-        <w:t>Collaborate with hardware interns to debug and ensure successful MQTT-based data transfer of bridge deflection, vibration frequency, and temperature data from LuZhou Bridge to the company's database.</w:t>
-      </w:r>
-    </w:p>
-    <w:p>
-      <w:pPr>
-        <w:tabs>
-          <w:tab w:val="right" w:pos="10632"/>
-        </w:tabs>
-        <w:autoSpaceDE w:val="0"/>
-        <w:autoSpaceDN w:val="0"/>
-        <w:adjustRightInd w:val="0"/>
-        <w:spacing w:before="48" w:beforeLines="20" w:line="230" w:lineRule="exact"/>
-        <w:ind w:left="230" w:right="68" w:hanging="230" w:hangingChars="100"/>
-        <w:jc w:val="left"/>
-        <w:rPr>
-          <w:rFonts w:hint="eastAsia" w:ascii="Times New Roman" w:hAnsi="Times New Roman" w:eastAsia="宋体" w:cs="Times New Roman"/>
-          <w:b/>
-          <w:bCs/>
-          <w:spacing w:val="-5"/>
-          <w:kern w:val="0"/>
-          <w:sz w:val="24"/>
-          <w:szCs w:val="24"/>
-          <w:lang w:val="en-US" w:eastAsia="zh-CN" w:bidi="ar-SA"/>
-        </w:rPr>
-      </w:pPr>
-      <w:r>
-        <w:rPr>
-          <w:rFonts w:hint="eastAsia" w:ascii="Times New Roman" w:hAnsi="Times New Roman" w:eastAsia="宋体" w:cs="Times New Roman"/>
-          <w:b/>
-          <w:bCs/>
-          <w:spacing w:val="-5"/>
-          <w:kern w:val="0"/>
-          <w:sz w:val="24"/>
-          <w:szCs w:val="24"/>
-          <w:lang w:val="en-US" w:eastAsia="zh-CN" w:bidi="ar-SA"/>
-        </w:rPr>
-        <w:t xml:space="preserve">Beijing Thunisoft Information Technology Co., Ltd. </w:t>
-      </w:r>
-    </w:p>
-    <w:p>
-      <w:pPr>
-        <w:tabs>
-          <w:tab w:val="right" w:pos="10632"/>
-        </w:tabs>
-        <w:autoSpaceDE w:val="0"/>
-        <w:autoSpaceDN w:val="0"/>
-        <w:adjustRightInd w:val="0"/>
-        <w:spacing w:before="48" w:beforeLines="20" w:line="230" w:lineRule="exact"/>
-        <w:ind w:left="230" w:right="68" w:hanging="230" w:hangingChars="100"/>
-        <w:jc w:val="left"/>
-        <w:rPr>
-          <w:rFonts w:hint="default" w:ascii="Times New Roman" w:hAnsi="Times New Roman" w:eastAsia="宋体"/>
-          <w:spacing w:val="3"/>
-          <w:kern w:val="0"/>
-          <w:szCs w:val="21"/>
-          <w:lang w:val="en-US" w:eastAsia="zh-CN"/>
-        </w:rPr>
-      </w:pPr>
-      <w:r>
-        <w:rPr>
-          <w:rFonts w:hint="eastAsia" w:ascii="Times New Roman" w:hAnsi="Times New Roman" w:eastAsia="宋体" w:cs="Times New Roman"/>
-          <w:b/>
-          <w:bCs/>
-          <w:spacing w:val="-5"/>
-          <w:kern w:val="0"/>
-          <w:sz w:val="24"/>
-          <w:szCs w:val="24"/>
-          <w:lang w:val="en-US" w:eastAsia="zh-CN" w:bidi="ar-SA"/>
-        </w:rPr>
-        <w:t>Software Engineer</w:t>
-      </w:r>
-      <w:r>
-        <w:rPr>
-          <w:rFonts w:hint="eastAsia" w:ascii="Times New Roman" w:hAnsi="Times New Roman" w:eastAsia="宋体" w:cs="Times New Roman"/>
-          <w:b/>
-          <w:bCs/>
-          <w:spacing w:val="-5"/>
-          <w:kern w:val="0"/>
-          <w:sz w:val="24"/>
-          <w:szCs w:val="24"/>
-          <w:lang w:val="en-US" w:eastAsia="zh-CN" w:bidi="ar-SA"/>
-        </w:rPr>
-        <w:tab/>
-      </w:r>
-      <w:r>
-        <w:rPr>
-          <w:rFonts w:hint="eastAsia" w:ascii="Times New Roman" w:hAnsi="Times New Roman" w:eastAsia="宋体"/>
-          <w:b/>
-          <w:i/>
-          <w:iCs/>
-          <w:kern w:val="0"/>
-          <w:szCs w:val="21"/>
-          <w:lang w:val="en-US" w:eastAsia="zh-CN"/>
-        </w:rPr>
-        <w:t>July.2022—Sep.2022</w:t>
+        <w:t>Refactor the Sunflower library(he main functions include JSON parsing, MQTT, B-Stack device information parsing, and data transmission encryption) for the company's Internet of Things (IoT) data platform using Go-lang</w:t>
       </w:r>
     </w:p>
     <w:p>
@@ -4848,7 +5159,6 @@
           <w:spacing w:val="3"/>
           <w:kern w:val="0"/>
           <w:szCs w:val="21"/>
-          <w:lang w:val="en-US" w:eastAsia="zh-CN"/>
         </w:rPr>
       </w:pPr>
       <w:r>
@@ -4859,7 +5169,7 @@
           <w:szCs w:val="21"/>
           <w:lang w:val="en-US" w:eastAsia="zh-CN"/>
         </w:rPr>
-        <w:t>Use Spring Batch to develop a batch job scheduling system supporting complex workflows and dependency management. Scheduled tasks are executed as planned using Cron expression triggers.</w:t>
+        <w:t>Perform functional and performance testing on the refactored Sunflower library.</w:t>
       </w:r>
     </w:p>
     <w:p>
@@ -4893,61 +5203,7 @@
           <w:szCs w:val="21"/>
           <w:lang w:val="en-US" w:eastAsia="zh-CN"/>
         </w:rPr>
-        <w:t>Integrate Quartz scheduler for enhanced flexibility.</w:t>
-      </w:r>
-    </w:p>
-    <w:p>
-      <w:pPr>
-        <w:numPr>
-          <w:ilvl w:val="0"/>
-          <w:numId w:val="1"/>
-        </w:numPr>
-        <w:tabs>
-          <w:tab w:val="left" w:pos="284"/>
-        </w:tabs>
-        <w:autoSpaceDE w:val="0"/>
-        <w:autoSpaceDN w:val="0"/>
-        <w:adjustRightInd w:val="0"/>
-        <w:spacing w:before="48" w:beforeLines="20"/>
-        <w:ind w:right="68"/>
-        <w:jc w:val="left"/>
-        <w:rPr>
-          <w:rFonts w:hint="eastAsia" w:ascii="Times New Roman" w:hAnsi="Times New Roman" w:eastAsia="宋体"/>
-          <w:spacing w:val="3"/>
-          <w:kern w:val="0"/>
-          <w:szCs w:val="21"/>
-          <w:lang w:val="en-US" w:eastAsia="zh-CN"/>
-        </w:rPr>
-      </w:pPr>
-      <w:r>
-        <w:rPr>
-          <w:rFonts w:hint="eastAsia" w:ascii="Times New Roman" w:hAnsi="Times New Roman" w:eastAsia="宋体"/>
-          <w:spacing w:val="3"/>
-          <w:kern w:val="0"/>
-          <w:szCs w:val="21"/>
-          <w:lang w:val="en-US" w:eastAsia="zh-CN"/>
-        </w:rPr>
-        <w:t>Data integrity and stability are assured with Spring transaction</w:t>
-      </w:r>
-      <w:r>
-        <w:rPr>
-          <w:rFonts w:hint="eastAsia" w:ascii="Times New Roman" w:hAnsi="Times New Roman"/>
-          <w:spacing w:val="3"/>
-          <w:kern w:val="0"/>
-          <w:szCs w:val="21"/>
-          <w:lang w:val="en-US" w:eastAsia="zh-CN"/>
-        </w:rPr>
-        <w:t xml:space="preserve"> </w:t>
-      </w:r>
-      <w:r>
-        <w:rPr>
-          <w:rFonts w:hint="eastAsia" w:ascii="Times New Roman" w:hAnsi="Times New Roman" w:eastAsia="宋体"/>
-          <w:spacing w:val="3"/>
-          <w:kern w:val="0"/>
-          <w:szCs w:val="21"/>
-          <w:lang w:val="en-US" w:eastAsia="zh-CN"/>
-        </w:rPr>
-        <w:t>management and JDBC operations.</w:t>
+        <w:t>Collaborate with hardware interns to debug and ensure successful MQTT-based data transfer of bridge deflection, vibration frequency, and temperature data from LuZhou Bridge to the company's database.</w:t>
       </w:r>
     </w:p>
     <w:p>
@@ -4962,7 +5218,7 @@
         <w:ind w:left="230" w:right="68" w:hanging="230" w:hangingChars="100"/>
         <w:jc w:val="left"/>
         <w:rPr>
-          <w:rFonts w:hint="default" w:ascii="Times New Roman" w:hAnsi="Times New Roman" w:eastAsia="宋体" w:cs="Times New Roman"/>
+          <w:rFonts w:hint="eastAsia" w:ascii="Times New Roman" w:hAnsi="Times New Roman" w:eastAsia="宋体" w:cs="Times New Roman"/>
           <w:b/>
           <w:bCs/>
           <w:spacing w:val="-5"/>
@@ -4972,7 +5228,18 @@
           <w:lang w:val="en-US" w:eastAsia="zh-CN" w:bidi="ar-SA"/>
         </w:rPr>
       </w:pPr>
-      <w:r>
+    </w:p>
+    <w:p>
+      <w:pPr>
+        <w:tabs>
+          <w:tab w:val="right" w:pos="10632"/>
+        </w:tabs>
+        <w:autoSpaceDE w:val="0"/>
+        <w:autoSpaceDN w:val="0"/>
+        <w:adjustRightInd w:val="0"/>
+        <w:spacing w:before="48" w:beforeLines="20" w:line="230" w:lineRule="exact"/>
+        <w:ind w:left="230" w:right="68" w:hanging="230" w:hangingChars="100"/>
+        <w:jc w:val="left"/>
         <w:rPr>
           <w:rFonts w:hint="eastAsia" w:ascii="Times New Roman" w:hAnsi="Times New Roman" w:eastAsia="宋体" w:cs="Times New Roman"/>
           <w:b/>
@@ -4983,227 +5250,6 @@
           <w:szCs w:val="24"/>
           <w:lang w:val="en-US" w:eastAsia="zh-CN" w:bidi="ar-SA"/>
         </w:rPr>
-        <w:t>Shanghai Nonconvex Intelligent Technology Co., Ltd.</w:t>
-      </w:r>
-      <w:r>
-        <w:rPr>
-          <w:rFonts w:hint="default" w:ascii="Times New Roman" w:hAnsi="Times New Roman" w:cs="Times New Roman"/>
-          <w:b/>
-          <w:bCs/>
-          <w:spacing w:val="-5"/>
-          <w:kern w:val="0"/>
-          <w:sz w:val="24"/>
-          <w:szCs w:val="24"/>
-          <w:lang w:val="en-US" w:eastAsia="zh-CN" w:bidi="ar-SA"/>
-        </w:rPr>
-        <w:t xml:space="preserve">        </w:t>
-      </w:r>
-      <w:r>
-        <w:rPr>
-          <w:rFonts w:hint="default" w:ascii="Times New Roman" w:hAnsi="Times New Roman" w:cs="Times New Roman"/>
-          <w:b/>
-          <w:bCs/>
-          <w:spacing w:val="-5"/>
-          <w:kern w:val="0"/>
-          <w:sz w:val="24"/>
-          <w:szCs w:val="24"/>
-          <w:lang w:val="en-US" w:eastAsia="zh-CN" w:bidi="ar-SA"/>
-        </w:rPr>
-        <w:tab/>
-      </w:r>
-      <w:r>
-        <w:rPr>
-          <w:rFonts w:hint="default" w:ascii="Times New Roman" w:hAnsi="Times New Roman"/>
-          <w:b/>
-          <w:i/>
-          <w:iCs/>
-          <w:kern w:val="0"/>
-          <w:szCs w:val="21"/>
-          <w:lang w:val="en-US" w:eastAsia="zh-CN"/>
-        </w:rPr>
-        <w:t>May</w:t>
-      </w:r>
-      <w:r>
-        <w:rPr>
-          <w:rFonts w:hint="eastAsia" w:ascii="Times New Roman" w:hAnsi="Times New Roman" w:eastAsia="宋体"/>
-          <w:b/>
-          <w:i/>
-          <w:iCs/>
-          <w:kern w:val="0"/>
-          <w:szCs w:val="21"/>
-          <w:lang w:val="en-US" w:eastAsia="zh-CN"/>
-        </w:rPr>
-        <w:t>.202</w:t>
-      </w:r>
-      <w:r>
-        <w:rPr>
-          <w:rFonts w:hint="default" w:ascii="Times New Roman" w:hAnsi="Times New Roman"/>
-          <w:b/>
-          <w:i/>
-          <w:iCs/>
-          <w:kern w:val="0"/>
-          <w:szCs w:val="21"/>
-          <w:lang w:val="en-US" w:eastAsia="zh-CN"/>
-        </w:rPr>
-        <w:t>5</w:t>
-      </w:r>
-      <w:r>
-        <w:rPr>
-          <w:rFonts w:hint="eastAsia" w:ascii="Times New Roman" w:hAnsi="Times New Roman" w:eastAsia="宋体"/>
-          <w:b/>
-          <w:i/>
-          <w:iCs/>
-          <w:kern w:val="0"/>
-          <w:szCs w:val="21"/>
-          <w:lang w:val="en-US" w:eastAsia="zh-CN"/>
-        </w:rPr>
-        <w:t>—Sep.202</w:t>
-      </w:r>
-      <w:r>
-        <w:rPr>
-          <w:rFonts w:hint="default" w:ascii="Times New Roman" w:hAnsi="Times New Roman"/>
-          <w:b/>
-          <w:i/>
-          <w:iCs/>
-          <w:kern w:val="0"/>
-          <w:szCs w:val="21"/>
-          <w:lang w:val="en-US" w:eastAsia="zh-CN"/>
-        </w:rPr>
-        <w:t>5</w:t>
-      </w:r>
-    </w:p>
-    <w:p>
-      <w:pPr>
-        <w:tabs>
-          <w:tab w:val="right" w:pos="10632"/>
-        </w:tabs>
-        <w:autoSpaceDE w:val="0"/>
-        <w:autoSpaceDN w:val="0"/>
-        <w:adjustRightInd w:val="0"/>
-        <w:spacing w:before="48" w:beforeLines="20" w:line="230" w:lineRule="exact"/>
-        <w:ind w:left="230" w:right="68" w:hanging="230" w:hangingChars="100"/>
-        <w:jc w:val="left"/>
-        <w:rPr>
-          <w:rFonts w:hint="default" w:ascii="Times New Roman" w:hAnsi="Times New Roman" w:eastAsia="宋体" w:cs="Times New Roman"/>
-          <w:b/>
-          <w:bCs/>
-          <w:spacing w:val="-5"/>
-          <w:kern w:val="0"/>
-          <w:sz w:val="24"/>
-          <w:szCs w:val="24"/>
-          <w:lang w:val="en-US" w:eastAsia="zh-CN" w:bidi="ar-SA"/>
-        </w:rPr>
-      </w:pPr>
-      <w:r>
-        <w:rPr>
-          <w:rFonts w:hint="eastAsia" w:ascii="Times New Roman" w:hAnsi="Times New Roman" w:eastAsia="宋体" w:cs="Times New Roman"/>
-          <w:b/>
-          <w:bCs/>
-          <w:spacing w:val="-5"/>
-          <w:kern w:val="0"/>
-          <w:sz w:val="24"/>
-          <w:szCs w:val="24"/>
-          <w:lang w:val="en-US" w:eastAsia="zh-CN" w:bidi="ar-SA"/>
-        </w:rPr>
-        <w:t xml:space="preserve">Quantitative </w:t>
-      </w:r>
-      <w:r>
-        <w:rPr>
-          <w:rFonts w:hint="eastAsia" w:ascii="Times New Roman" w:hAnsi="Times New Roman" w:cs="Times New Roman"/>
-          <w:b/>
-          <w:bCs/>
-          <w:spacing w:val="-5"/>
-          <w:kern w:val="0"/>
-          <w:sz w:val="24"/>
-          <w:szCs w:val="24"/>
-          <w:lang w:val="en-US" w:eastAsia="zh-CN" w:bidi="ar-SA"/>
-        </w:rPr>
-        <w:t>Fin</w:t>
-      </w:r>
-      <w:r>
-        <w:rPr>
-          <w:rFonts w:hint="default" w:ascii="Times New Roman" w:hAnsi="Times New Roman" w:cs="Times New Roman"/>
-          <w:b/>
-          <w:bCs/>
-          <w:spacing w:val="-5"/>
-          <w:kern w:val="0"/>
-          <w:sz w:val="24"/>
-          <w:szCs w:val="24"/>
-          <w:lang w:val="en-US" w:eastAsia="zh-CN" w:bidi="ar-SA"/>
-        </w:rPr>
-        <w:t xml:space="preserve">-tech </w:t>
-      </w:r>
-      <w:r>
-        <w:rPr>
-          <w:rFonts w:hint="eastAsia" w:ascii="Times New Roman" w:hAnsi="Times New Roman" w:eastAsia="宋体" w:cs="Times New Roman"/>
-          <w:b/>
-          <w:bCs/>
-          <w:spacing w:val="-5"/>
-          <w:kern w:val="0"/>
-          <w:sz w:val="24"/>
-          <w:szCs w:val="24"/>
-          <w:lang w:val="en-US" w:eastAsia="zh-CN" w:bidi="ar-SA"/>
-        </w:rPr>
-        <w:t>Developer Intern</w:t>
-      </w:r>
-      <w:r>
-        <w:rPr>
-          <w:rFonts w:hint="default" w:ascii="Times New Roman" w:hAnsi="Times New Roman" w:cs="Times New Roman"/>
-          <w:b/>
-          <w:bCs/>
-          <w:spacing w:val="-5"/>
-          <w:kern w:val="0"/>
-          <w:sz w:val="24"/>
-          <w:szCs w:val="24"/>
-          <w:lang w:val="en-US" w:eastAsia="zh-CN" w:bidi="ar-SA"/>
-        </w:rPr>
-        <w:t xml:space="preserve"> (Remote)</w:t>
-      </w:r>
-    </w:p>
-    <w:p>
-      <w:pPr>
-        <w:tabs>
-          <w:tab w:val="right" w:pos="10632"/>
-        </w:tabs>
-        <w:autoSpaceDE w:val="0"/>
-        <w:autoSpaceDN w:val="0"/>
-        <w:adjustRightInd w:val="0"/>
-        <w:spacing w:before="48" w:beforeLines="20" w:line="230" w:lineRule="exact"/>
-        <w:ind w:left="230" w:right="68" w:hanging="230" w:hangingChars="100"/>
-        <w:jc w:val="left"/>
-        <w:rPr>
-          <w:rFonts w:hint="eastAsia" w:ascii="Times New Roman" w:hAnsi="Times New Roman" w:eastAsia="宋体" w:cs="Times New Roman"/>
-          <w:b/>
-          <w:bCs/>
-          <w:spacing w:val="-5"/>
-          <w:kern w:val="0"/>
-          <w:sz w:val="24"/>
-          <w:szCs w:val="24"/>
-          <w:lang w:val="en-US" w:eastAsia="zh-CN" w:bidi="ar-SA"/>
-        </w:rPr>
-      </w:pPr>
-    </w:p>
-    <w:p>
-      <w:pPr>
-        <w:tabs>
-          <w:tab w:val="right" w:pos="10632"/>
-        </w:tabs>
-        <w:autoSpaceDE w:val="0"/>
-        <w:autoSpaceDN w:val="0"/>
-        <w:adjustRightInd w:val="0"/>
-        <w:spacing w:before="48" w:beforeLines="20" w:line="230" w:lineRule="exact"/>
-        <w:ind w:left="230" w:right="68" w:hanging="230" w:hangingChars="100"/>
-        <w:jc w:val="left"/>
-        <w:rPr>
-          <w:rFonts w:hint="eastAsia" w:ascii="Times New Roman" w:hAnsi="Times New Roman" w:eastAsia="宋体" w:cs="Times New Roman"/>
-          <w:b/>
-          <w:bCs/>
-          <w:spacing w:val="-5"/>
-          <w:kern w:val="0"/>
-          <w:sz w:val="24"/>
-          <w:szCs w:val="24"/>
-          <w:lang w:val="en-US" w:eastAsia="zh-CN" w:bidi="ar-SA"/>
-        </w:rPr>
       </w:pPr>
     </w:p>
     <w:p>
@@ -5447,7 +5493,7 @@
           <w:szCs w:val="21"/>
           <w:lang w:val="en-US" w:eastAsia="zh-CN"/>
         </w:rPr>
-        <w:t>Field:</w:t>
+        <w:t>Academic Interest:</w:t>
       </w:r>
     </w:p>
     <w:p>
@@ -5946,6 +5992,12 @@
     <w:sectPr>
       <w:pgSz w:w="11920" w:h="16840"/>
       <w:pgMar w:top="697" w:right="851" w:bottom="567" w:left="851" w:header="720" w:footer="720" w:gutter="0"/>
+      <w:pgBorders>
+        <w:top w:val="none" w:sz="0" w:space="0"/>
+        <w:left w:val="none" w:sz="0" w:space="0"/>
+        <w:bottom w:val="none" w:sz="0" w:space="0"/>
+        <w:right w:val="none" w:sz="0" w:space="0"/>
+      </w:pgBorders>
       <w:cols w:space="720" w:num="1"/>
     </w:sectPr>
   </w:body>
